--- a/prosjekt_beskrivelse_rapport/projektrapport.docx
+++ b/prosjekt_beskrivelse_rapport/projektrapport.docx
@@ -219,6 +219,7 @@
         </w:rPr>
         <w:br/>
       </w:r>
+      <w:proofErr w:type="spellStart"/>
       <w:r>
         <w:rPr>
           <w:b w:val="0"/>
@@ -229,6 +230,7 @@
         </w:rPr>
         <w:t>Årsoppgave</w:t>
       </w:r>
+      <w:proofErr w:type="spellEnd"/>
       <w:r>
         <w:rPr>
           <w:b w:val="0"/>
@@ -327,331 +329,390 @@
     </w:p>
     <w:p>
       <w:pPr>
-        <w:pStyle w:val="ListParagraph"/>
+        <w:rPr>
+          <w:sz w:val="28"/>
+        </w:rPr>
+      </w:pPr>
+      <w:r>
+        <w:rPr>
+          <w:sz w:val="28"/>
+        </w:rPr>
+        <w:t xml:space="preserve">I. </w:t>
+      </w:r>
+      <w:proofErr w:type="spellStart"/>
+      <w:r>
+        <w:rPr>
+          <w:b/>
+          <w:bCs/>
+          <w:sz w:val="28"/>
+        </w:rPr>
+        <w:t>Introduksjon</w:t>
+      </w:r>
+      <w:proofErr w:type="spellEnd"/>
+    </w:p>
+    <w:p>
+      <w:pPr>
         <w:numPr>
           <w:ilvl w:val="0"/>
-          <w:numId w:val="23"/>
+          <w:numId w:val="35"/>
         </w:numPr>
         <w:rPr>
-          <w:lang w:val="nb-NO"/>
-        </w:rPr>
-      </w:pPr>
-      <w:r>
-        <w:rPr>
-          <w:lang w:val="nb-NO"/>
-        </w:rPr>
-        <w:t>Introduksjon</w:t>
-      </w:r>
-      <w:r>
-        <w:rPr>
-          <w:lang w:val="nb-NO"/>
-        </w:rPr>
-        <w:t xml:space="preserve"> </w:t>
-      </w:r>
-      <w:r>
-        <w:rPr>
-          <w:lang w:val="nb-NO"/>
-        </w:rPr>
-        <w:t>………………………………………………………………………</w:t>
-      </w:r>
-      <w:r>
-        <w:rPr>
-          <w:lang w:val="nb-NO"/>
-        </w:rPr>
-        <w:t>……3</w:t>
-      </w:r>
-    </w:p>
-    <w:p>
-      <w:pPr>
-        <w:pStyle w:val="ListParagraph"/>
+          <w:sz w:val="28"/>
+        </w:rPr>
+      </w:pPr>
+      <w:proofErr w:type="spellStart"/>
+      <w:r>
+        <w:rPr>
+          <w:sz w:val="28"/>
+        </w:rPr>
+        <w:t>Beskrivelse</w:t>
+      </w:r>
+      <w:proofErr w:type="spellEnd"/>
+    </w:p>
+    <w:p>
+      <w:pPr>
         <w:numPr>
           <w:ilvl w:val="0"/>
-          <w:numId w:val="24"/>
+          <w:numId w:val="35"/>
         </w:numPr>
         <w:rPr>
-          <w:lang w:val="nb-NO"/>
-        </w:rPr>
-      </w:pPr>
-      <w:r>
-        <w:rPr>
-          <w:lang w:val="nb-NO"/>
-        </w:rPr>
-        <w:t>Beskrivelse</w:t>
-      </w:r>
-      <w:proofErr w:type="gramStart"/>
-      <w:r>
-        <w:rPr>
-          <w:lang w:val="nb-NO"/>
-        </w:rPr>
-        <w:t xml:space="preserve"> .</w:t>
-      </w:r>
-      <w:r>
-        <w:rPr>
-          <w:lang w:val="nb-NO"/>
-        </w:rPr>
-        <w:t>…</w:t>
-      </w:r>
-      <w:proofErr w:type="gramEnd"/>
-      <w:r>
-        <w:rPr>
-          <w:lang w:val="nb-NO"/>
-        </w:rPr>
-        <w:t>………………………………………………………………………3</w:t>
-      </w:r>
-    </w:p>
-    <w:p>
-      <w:pPr>
-        <w:pStyle w:val="ListParagraph"/>
+          <w:sz w:val="28"/>
+        </w:rPr>
+      </w:pPr>
+      <w:proofErr w:type="spellStart"/>
+      <w:r>
+        <w:rPr>
+          <w:sz w:val="28"/>
+        </w:rPr>
+        <w:t>Kodespråk</w:t>
+      </w:r>
+      <w:proofErr w:type="spellEnd"/>
+    </w:p>
+    <w:p>
+      <w:pPr>
         <w:numPr>
           <w:ilvl w:val="0"/>
-          <w:numId w:val="24"/>
+          <w:numId w:val="35"/>
         </w:numPr>
         <w:rPr>
-          <w:lang w:val="nb-NO"/>
-        </w:rPr>
-      </w:pPr>
-      <w:r>
-        <w:rPr>
-          <w:lang w:val="nb-NO"/>
-        </w:rPr>
-        <w:t>Kodespråk</w:t>
-      </w:r>
-      <w:proofErr w:type="gramStart"/>
-      <w:r>
-        <w:rPr>
-          <w:lang w:val="nb-NO"/>
-        </w:rPr>
-        <w:t xml:space="preserve"> ..</w:t>
-      </w:r>
-      <w:proofErr w:type="gramEnd"/>
-      <w:r>
-        <w:rPr>
-          <w:lang w:val="nb-NO"/>
-        </w:rPr>
-        <w:t>…………………………………………………………………………3</w:t>
-      </w:r>
-    </w:p>
-    <w:p>
-      <w:pPr>
-        <w:pStyle w:val="ListParagraph"/>
+          <w:sz w:val="28"/>
+        </w:rPr>
+      </w:pPr>
+      <w:proofErr w:type="spellStart"/>
+      <w:r>
+        <w:rPr>
+          <w:sz w:val="28"/>
+        </w:rPr>
+        <w:t>Motivasjon</w:t>
+      </w:r>
+      <w:proofErr w:type="spellEnd"/>
+    </w:p>
+    <w:p>
+      <w:pPr>
+        <w:rPr>
+          <w:sz w:val="28"/>
+        </w:rPr>
+      </w:pPr>
+      <w:r>
+        <w:rPr>
+          <w:sz w:val="28"/>
+        </w:rPr>
+        <w:t xml:space="preserve">II. </w:t>
+      </w:r>
+      <w:proofErr w:type="spellStart"/>
+      <w:r>
+        <w:rPr>
+          <w:b/>
+          <w:bCs/>
+          <w:sz w:val="28"/>
+        </w:rPr>
+        <w:t>Prosjektplan</w:t>
+      </w:r>
+      <w:proofErr w:type="spellEnd"/>
+    </w:p>
+    <w:p>
+      <w:pPr>
         <w:numPr>
           <w:ilvl w:val="0"/>
-          <w:numId w:val="24"/>
+          <w:numId w:val="36"/>
         </w:numPr>
         <w:rPr>
-          <w:lang w:val="nb-NO"/>
-        </w:rPr>
-      </w:pPr>
-      <w:r>
-        <w:rPr>
-          <w:lang w:val="nb-NO"/>
-        </w:rPr>
-        <w:t>Motivasjon</w:t>
-      </w:r>
-      <w:proofErr w:type="gramStart"/>
-      <w:r>
-        <w:rPr>
-          <w:lang w:val="nb-NO"/>
-        </w:rPr>
-        <w:t xml:space="preserve"> .…</w:t>
-      </w:r>
-      <w:proofErr w:type="gramEnd"/>
-      <w:r>
-        <w:rPr>
-          <w:lang w:val="nb-NO"/>
-        </w:rPr>
-        <w:t>.</w:t>
-      </w:r>
-      <w:r>
-        <w:rPr>
-          <w:lang w:val="nb-NO"/>
-        </w:rPr>
-        <w:t>………………………………………………………………………3</w:t>
-      </w:r>
-    </w:p>
-    <w:p>
-      <w:pPr>
-        <w:pStyle w:val="ListParagraph"/>
-        <w:rPr>
-          <w:lang w:val="nb-NO"/>
-        </w:rPr>
-      </w:pPr>
-      <w:r>
-        <w:rPr>
-          <w:lang w:val="nb-NO"/>
-        </w:rPr>
-        <w:t>II</w:t>
-      </w:r>
-      <w:r>
-        <w:rPr>
-          <w:lang w:val="nb-NO"/>
-        </w:rPr>
-        <w:t>. Projektplan</w:t>
-      </w:r>
-    </w:p>
-    <w:p>
-      <w:pPr>
-        <w:pStyle w:val="ListParagraph"/>
+          <w:sz w:val="28"/>
+        </w:rPr>
+      </w:pPr>
+      <w:r>
+        <w:rPr>
+          <w:sz w:val="28"/>
+        </w:rPr>
+        <w:t>Database</w:t>
+      </w:r>
+    </w:p>
+    <w:p>
+      <w:pPr>
         <w:numPr>
           <w:ilvl w:val="0"/>
-          <w:numId w:val="21"/>
+          <w:numId w:val="36"/>
         </w:numPr>
         <w:rPr>
-          <w:lang w:val="nb-NO"/>
-        </w:rPr>
-      </w:pPr>
-      <w:r>
-        <w:rPr>
-          <w:lang w:val="nb-NO"/>
-        </w:rPr>
-        <w:t>Database</w:t>
-      </w:r>
-    </w:p>
-    <w:p>
-      <w:pPr>
-        <w:pStyle w:val="ListParagraph"/>
-        <w:rPr>
-          <w:lang w:val="nb-NO"/>
-        </w:rPr>
-      </w:pPr>
-      <w:r>
-        <w:rPr>
-          <w:lang w:val="nb-NO"/>
-        </w:rPr>
-        <w:t>III</w:t>
-      </w:r>
-      <w:r>
-        <w:rPr>
-          <w:lang w:val="nb-NO"/>
-        </w:rPr>
-        <w:t>. Nettverkstegning</w:t>
-      </w:r>
-    </w:p>
-    <w:p>
-      <w:pPr>
-        <w:pStyle w:val="ListParagraph"/>
+          <w:sz w:val="28"/>
+        </w:rPr>
+      </w:pPr>
+      <w:proofErr w:type="spellStart"/>
+      <w:r>
+        <w:rPr>
+          <w:sz w:val="28"/>
+        </w:rPr>
+        <w:t>Nettverkstegning</w:t>
+      </w:r>
+      <w:proofErr w:type="spellEnd"/>
+    </w:p>
+    <w:p>
+      <w:pPr>
+        <w:numPr>
+          <w:ilvl w:val="1"/>
+          <w:numId w:val="36"/>
+        </w:numPr>
+        <w:rPr>
+          <w:sz w:val="28"/>
+        </w:rPr>
+      </w:pPr>
+      <w:r>
+        <w:rPr>
+          <w:sz w:val="28"/>
+        </w:rPr>
+        <w:t>Backup</w:t>
+      </w:r>
+    </w:p>
+    <w:p>
+      <w:pPr>
+        <w:numPr>
+          <w:ilvl w:val="1"/>
+          <w:numId w:val="36"/>
+        </w:numPr>
+        <w:rPr>
+          <w:sz w:val="28"/>
+        </w:rPr>
+      </w:pPr>
+      <w:proofErr w:type="spellStart"/>
+      <w:r>
+        <w:rPr>
+          <w:sz w:val="28"/>
+        </w:rPr>
+        <w:t>Brukerveiledning</w:t>
+      </w:r>
+      <w:proofErr w:type="spellEnd"/>
+    </w:p>
+    <w:p>
+      <w:pPr>
+        <w:rPr>
+          <w:sz w:val="28"/>
+          <w:lang w:val="nb-NO"/>
+        </w:rPr>
+      </w:pPr>
+      <w:r>
+        <w:rPr>
+          <w:sz w:val="28"/>
+          <w:lang w:val="nb-NO"/>
+        </w:rPr>
+        <w:t xml:space="preserve">III. </w:t>
+      </w:r>
+      <w:r>
+        <w:rPr>
+          <w:b/>
+          <w:bCs/>
+          <w:sz w:val="28"/>
+          <w:lang w:val="nb-NO"/>
+        </w:rPr>
+        <w:t>Lover å være oppmerksom på</w:t>
+      </w:r>
+    </w:p>
+    <w:p>
+      <w:pPr>
         <w:numPr>
           <w:ilvl w:val="0"/>
-          <w:numId w:val="21"/>
+          <w:numId w:val="37"/>
         </w:numPr>
         <w:rPr>
-          <w:lang w:val="nb-NO"/>
-        </w:rPr>
-      </w:pPr>
-      <w:r>
-        <w:rPr>
-          <w:lang w:val="nb-NO"/>
-        </w:rPr>
-        <w:t>Backup</w:t>
-      </w:r>
-    </w:p>
-    <w:p>
-      <w:pPr>
-        <w:pStyle w:val="ListParagraph"/>
+          <w:sz w:val="28"/>
+        </w:rPr>
+      </w:pPr>
+      <w:proofErr w:type="spellStart"/>
+      <w:r>
+        <w:rPr>
+          <w:sz w:val="28"/>
+        </w:rPr>
+        <w:t>Gdpr</w:t>
+      </w:r>
+      <w:proofErr w:type="spellEnd"/>
+    </w:p>
+    <w:p>
+      <w:pPr>
         <w:numPr>
           <w:ilvl w:val="0"/>
-          <w:numId w:val="21"/>
+          <w:numId w:val="37"/>
         </w:numPr>
         <w:rPr>
-          <w:lang w:val="nb-NO"/>
-        </w:rPr>
-      </w:pPr>
-      <w:r>
-        <w:rPr>
-          <w:lang w:val="nb-NO"/>
-        </w:rPr>
-        <w:t>Brukerveiledning</w:t>
-      </w:r>
-    </w:p>
-    <w:p>
-      <w:pPr>
-        <w:pStyle w:val="ListParagraph"/>
-        <w:rPr>
-          <w:lang w:val="nb-NO"/>
-        </w:rPr>
-      </w:pPr>
-      <w:r>
-        <w:rPr>
-          <w:lang w:val="nb-NO"/>
-        </w:rPr>
-        <w:t>IV</w:t>
-      </w:r>
-      <w:r>
-        <w:rPr>
-          <w:lang w:val="nb-NO"/>
-        </w:rPr>
-        <w:t xml:space="preserve">. Lover å være </w:t>
-      </w:r>
-      <w:r>
-        <w:rPr>
-          <w:lang w:val="nb-NO"/>
-        </w:rPr>
-        <w:t>oppmerksom</w:t>
-      </w:r>
-      <w:r>
-        <w:rPr>
-          <w:lang w:val="nb-NO"/>
-        </w:rPr>
-        <w:t xml:space="preserve"> på</w:t>
-      </w:r>
-    </w:p>
-    <w:p>
-      <w:pPr>
-        <w:pStyle w:val="ListParagraph"/>
-        <w:rPr>
-          <w:lang w:val="nb-NO"/>
-        </w:rPr>
-      </w:pPr>
-      <w:r>
-        <w:rPr>
-          <w:lang w:val="nb-NO"/>
-        </w:rPr>
-        <w:t>V</w:t>
-      </w:r>
-      <w:r>
-        <w:rPr>
-          <w:lang w:val="nb-NO"/>
-        </w:rPr>
-        <w:t>. Risikoanalyse</w:t>
-      </w:r>
-    </w:p>
-    <w:p>
-      <w:pPr>
-        <w:pStyle w:val="ListParagraph"/>
+          <w:sz w:val="28"/>
+        </w:rPr>
+      </w:pPr>
+      <w:proofErr w:type="spellStart"/>
+      <w:r>
+        <w:rPr>
+          <w:sz w:val="28"/>
+        </w:rPr>
+        <w:t>Åndverksloven</w:t>
+      </w:r>
+      <w:proofErr w:type="spellEnd"/>
+    </w:p>
+    <w:p>
+      <w:pPr>
         <w:numPr>
           <w:ilvl w:val="0"/>
-          <w:numId w:val="22"/>
+          <w:numId w:val="37"/>
         </w:numPr>
         <w:rPr>
-          <w:lang w:val="nb-NO"/>
-        </w:rPr>
-      </w:pPr>
-      <w:r>
-        <w:rPr>
-          <w:lang w:val="nb-NO"/>
+          <w:sz w:val="28"/>
+        </w:rPr>
+      </w:pPr>
+      <w:proofErr w:type="spellStart"/>
+      <w:r>
+        <w:rPr>
+          <w:sz w:val="28"/>
+        </w:rPr>
+        <w:t>Universell</w:t>
+      </w:r>
+      <w:proofErr w:type="spellEnd"/>
+      <w:r>
+        <w:rPr>
+          <w:sz w:val="28"/>
+        </w:rPr>
+        <w:t xml:space="preserve"> </w:t>
+      </w:r>
+      <w:proofErr w:type="spellStart"/>
+      <w:r>
+        <w:rPr>
+          <w:sz w:val="28"/>
+        </w:rPr>
+        <w:t>utforming</w:t>
+      </w:r>
+      <w:proofErr w:type="spellEnd"/>
+    </w:p>
+    <w:p>
+      <w:pPr>
+        <w:numPr>
+          <w:ilvl w:val="0"/>
+          <w:numId w:val="37"/>
+        </w:numPr>
+        <w:rPr>
+          <w:sz w:val="28"/>
+        </w:rPr>
+      </w:pPr>
+      <w:proofErr w:type="spellStart"/>
+      <w:r>
+        <w:rPr>
+          <w:sz w:val="28"/>
+        </w:rPr>
+        <w:t>Hms</w:t>
+      </w:r>
+      <w:proofErr w:type="spellEnd"/>
+      <w:r>
+        <w:rPr>
+          <w:sz w:val="28"/>
+        </w:rPr>
+        <w:t xml:space="preserve"> og </w:t>
+      </w:r>
+      <w:proofErr w:type="spellStart"/>
+      <w:r>
+        <w:rPr>
+          <w:sz w:val="28"/>
+        </w:rPr>
+        <w:t>arbeidsmiljøloven</w:t>
+      </w:r>
+      <w:proofErr w:type="spellEnd"/>
+    </w:p>
+    <w:p>
+      <w:pPr>
+        <w:numPr>
+          <w:ilvl w:val="0"/>
+          <w:numId w:val="37"/>
+        </w:numPr>
+        <w:rPr>
+          <w:sz w:val="28"/>
+        </w:rPr>
+      </w:pPr>
+      <w:proofErr w:type="spellStart"/>
+      <w:r>
+        <w:rPr>
+          <w:sz w:val="28"/>
+        </w:rPr>
+        <w:t>Opplæringsloven</w:t>
+      </w:r>
+      <w:proofErr w:type="spellEnd"/>
+    </w:p>
+    <w:p>
+      <w:pPr>
+        <w:rPr>
+          <w:sz w:val="28"/>
+        </w:rPr>
+      </w:pPr>
+      <w:r>
+        <w:rPr>
+          <w:sz w:val="28"/>
+        </w:rPr>
+        <w:t xml:space="preserve">IV. </w:t>
+      </w:r>
+      <w:proofErr w:type="spellStart"/>
+      <w:r>
+        <w:rPr>
+          <w:b/>
+          <w:bCs/>
+          <w:sz w:val="28"/>
+        </w:rPr>
+        <w:t>Risikoanalyse</w:t>
+      </w:r>
+      <w:proofErr w:type="spellEnd"/>
+    </w:p>
+    <w:p>
+      <w:pPr>
+        <w:numPr>
+          <w:ilvl w:val="0"/>
+          <w:numId w:val="38"/>
+        </w:numPr>
+        <w:rPr>
+          <w:sz w:val="28"/>
+        </w:rPr>
+      </w:pPr>
+      <w:proofErr w:type="spellStart"/>
+      <w:r>
+        <w:rPr>
+          <w:sz w:val="28"/>
         </w:rPr>
         <w:t>Tiltaksplan</w:t>
       </w:r>
-    </w:p>
-    <w:p>
-      <w:pPr>
-        <w:pStyle w:val="ListParagraph"/>
-        <w:rPr>
-          <w:lang w:val="nb-NO"/>
-        </w:rPr>
-      </w:pPr>
-      <w:r>
-        <w:rPr>
-          <w:lang w:val="nb-NO"/>
-        </w:rPr>
-        <w:t>VI</w:t>
-      </w:r>
-      <w:r>
-        <w:rPr>
-          <w:lang w:val="nb-NO"/>
-        </w:rPr>
-        <w:t>. Egenevaluering</w:t>
-      </w:r>
+      <w:proofErr w:type="spellEnd"/>
+    </w:p>
+    <w:p>
+      <w:pPr>
+        <w:rPr>
+          <w:sz w:val="28"/>
+        </w:rPr>
+      </w:pPr>
+      <w:r>
+        <w:rPr>
+          <w:sz w:val="28"/>
+        </w:rPr>
+        <w:t xml:space="preserve">V. </w:t>
+      </w:r>
+      <w:proofErr w:type="spellStart"/>
+      <w:r>
+        <w:rPr>
+          <w:b/>
+          <w:bCs/>
+          <w:sz w:val="28"/>
+        </w:rPr>
+        <w:t>Egenevaluering</w:t>
+      </w:r>
+      <w:proofErr w:type="spellEnd"/>
     </w:p>
     <w:p>
       <w:pPr>
@@ -717,13 +778,55 @@
         <w:rPr>
           <w:lang w:val="nb-NO"/>
         </w:rPr>
-        <w:t xml:space="preserve"> er et spill innenfor sjangeren «text based game». Det er </w:t>
-      </w:r>
-      <w:r>
-        <w:rPr>
-          <w:lang w:val="nb-NO"/>
-        </w:rPr>
-        <w:t xml:space="preserve">en exploring og adventuring spill, hvor man har egenskapene til å ta valg som gir deg forskjellige konklusjoner </w:t>
+        <w:t xml:space="preserve"> er et spill innenfor sjangeren «</w:t>
+      </w:r>
+      <w:proofErr w:type="spellStart"/>
+      <w:r>
+        <w:rPr>
+          <w:lang w:val="nb-NO"/>
+        </w:rPr>
+        <w:t>text</w:t>
+      </w:r>
+      <w:proofErr w:type="spellEnd"/>
+      <w:r>
+        <w:rPr>
+          <w:lang w:val="nb-NO"/>
+        </w:rPr>
+        <w:t xml:space="preserve"> </w:t>
+      </w:r>
+      <w:proofErr w:type="spellStart"/>
+      <w:r>
+        <w:rPr>
+          <w:lang w:val="nb-NO"/>
+        </w:rPr>
+        <w:t>based</w:t>
+      </w:r>
+      <w:proofErr w:type="spellEnd"/>
+      <w:r>
+        <w:rPr>
+          <w:lang w:val="nb-NO"/>
+        </w:rPr>
+        <w:t xml:space="preserve"> game». Det er </w:t>
+      </w:r>
+      <w:r>
+        <w:rPr>
+          <w:lang w:val="nb-NO"/>
+        </w:rPr>
+        <w:t xml:space="preserve">en </w:t>
+      </w:r>
+      <w:proofErr w:type="spellStart"/>
+      <w:r>
+        <w:rPr>
+          <w:lang w:val="nb-NO"/>
+        </w:rPr>
+        <w:t>exploring</w:t>
+      </w:r>
+      <w:proofErr w:type="spellEnd"/>
+      <w:r>
+        <w:rPr>
+          <w:lang w:val="nb-NO"/>
+        </w:rPr>
+        <w:t xml:space="preserve"> og adventuring spill, hvor man har egenskapene til å ta valg som gir deg forskjellige konklusjoner </w:t>
       </w:r>
       <w:r>
         <w:rPr>
@@ -789,12 +892,14 @@
           <w:lang w:val="nn-NO"/>
         </w:rPr>
       </w:pPr>
+      <w:proofErr w:type="spellStart"/>
       <w:r>
         <w:rPr>
           <w:lang w:val="nn-NO"/>
         </w:rPr>
         <w:t>Yoyo</w:t>
       </w:r>
+      <w:proofErr w:type="spellEnd"/>
     </w:p>
     <w:p>
       <w:pPr>
@@ -950,7 +1055,21 @@
         <w:rPr>
           <w:lang w:val="nb-NO"/>
         </w:rPr>
-        <w:t>Lage en admin bruker som har mulighet til å endre på «ting»</w:t>
+        <w:t xml:space="preserve">Lage en </w:t>
+      </w:r>
+      <w:proofErr w:type="spellStart"/>
+      <w:r>
+        <w:rPr>
+          <w:lang w:val="nb-NO"/>
+        </w:rPr>
+        <w:t>admin</w:t>
+      </w:r>
+      <w:proofErr w:type="spellEnd"/>
+      <w:r>
+        <w:rPr>
+          <w:lang w:val="nb-NO"/>
+        </w:rPr>
+        <w:t xml:space="preserve"> bruker som har mulighet til å endre på «ting»</w:t>
       </w:r>
     </w:p>
     <w:p>
@@ -1005,8 +1124,15 @@
           <w:lang w:val="nb-NO"/>
         </w:rPr>
         <w:br/>
+      </w:r>
+      <w:proofErr w:type="spellStart"/>
+      <w:r>
+        <w:rPr>
+          <w:lang w:val="nb-NO"/>
+        </w:rPr>
         <w:t>Ubuntu</w:t>
       </w:r>
+      <w:proofErr w:type="spellEnd"/>
     </w:p>
     <w:p>
       <w:pPr>
@@ -1045,7 +1171,20 @@
           <w:lang w:val="nb-NO"/>
         </w:rPr>
         <w:br/>
-        <w:t>MariaDB/MySQL</w:t>
+      </w:r>
+      <w:proofErr w:type="spellStart"/>
+      <w:r>
+        <w:rPr>
+          <w:lang w:val="nb-NO"/>
+        </w:rPr>
+        <w:t>MariaDB</w:t>
+      </w:r>
+      <w:proofErr w:type="spellEnd"/>
+      <w:r>
+        <w:rPr>
+          <w:lang w:val="nb-NO"/>
+        </w:rPr>
+        <w:t>/MySQL</w:t>
       </w:r>
     </w:p>
     <w:p>
@@ -1065,8 +1204,15 @@
           <w:lang w:val="nb-NO"/>
         </w:rPr>
         <w:br/>
+      </w:r>
+      <w:proofErr w:type="spellStart"/>
+      <w:r>
+        <w:rPr>
+          <w:lang w:val="nb-NO"/>
+        </w:rPr>
         <w:t>TailwindCSS</w:t>
       </w:r>
+      <w:proofErr w:type="spellEnd"/>
       <w:r>
         <w:rPr>
           <w:lang w:val="nb-NO"/>
@@ -1122,7 +1268,21 @@
         <w:rPr>
           <w:lang w:val="nb-NO"/>
         </w:rPr>
-        <w:t>Brukere (users)</w:t>
+        <w:t>Brukere (</w:t>
+      </w:r>
+      <w:proofErr w:type="spellStart"/>
+      <w:r>
+        <w:rPr>
+          <w:lang w:val="nb-NO"/>
+        </w:rPr>
+        <w:t>users</w:t>
+      </w:r>
+      <w:proofErr w:type="spellEnd"/>
+      <w:r>
+        <w:rPr>
+          <w:lang w:val="nb-NO"/>
+        </w:rPr>
+        <w:t>)</w:t>
       </w:r>
     </w:p>
     <w:p>
@@ -1136,11 +1296,47 @@
           <w:lang w:val="nb-NO"/>
         </w:rPr>
       </w:pPr>
-      <w:r>
-        <w:rPr>
-          <w:lang w:val="nb-NO"/>
-        </w:rPr>
-        <w:t xml:space="preserve">userid | username | password | </w:t>
+      <w:proofErr w:type="spellStart"/>
+      <w:r>
+        <w:rPr>
+          <w:lang w:val="nb-NO"/>
+        </w:rPr>
+        <w:t>userid</w:t>
+      </w:r>
+      <w:proofErr w:type="spellEnd"/>
+      <w:r>
+        <w:rPr>
+          <w:lang w:val="nb-NO"/>
+        </w:rPr>
+        <w:t xml:space="preserve"> | </w:t>
+      </w:r>
+      <w:proofErr w:type="spellStart"/>
+      <w:r>
+        <w:rPr>
+          <w:lang w:val="nb-NO"/>
+        </w:rPr>
+        <w:t>username</w:t>
+      </w:r>
+      <w:proofErr w:type="spellEnd"/>
+      <w:r>
+        <w:rPr>
+          <w:lang w:val="nb-NO"/>
+        </w:rPr>
+        <w:t xml:space="preserve"> | </w:t>
+      </w:r>
+      <w:proofErr w:type="spellStart"/>
+      <w:r>
+        <w:rPr>
+          <w:lang w:val="nb-NO"/>
+        </w:rPr>
+        <w:t>password</w:t>
+      </w:r>
+      <w:proofErr w:type="spellEnd"/>
+      <w:r>
+        <w:rPr>
+          <w:lang w:val="nb-NO"/>
+        </w:rPr>
+        <w:t xml:space="preserve"> | </w:t>
       </w:r>
       <w:proofErr w:type="gramStart"/>
       <w:r>
@@ -1154,8 +1350,30 @@
         <w:rPr>
           <w:lang w:val="nb-NO"/>
         </w:rPr>
-        <w:t xml:space="preserve"> | levelid_levels | roleid_roles</w:t>
-      </w:r>
+        <w:t xml:space="preserve"> | </w:t>
+      </w:r>
+      <w:proofErr w:type="spellStart"/>
+      <w:r>
+        <w:rPr>
+          <w:lang w:val="nb-NO"/>
+        </w:rPr>
+        <w:t>levelid_levels</w:t>
+      </w:r>
+      <w:proofErr w:type="spellEnd"/>
+      <w:r>
+        <w:rPr>
+          <w:lang w:val="nb-NO"/>
+        </w:rPr>
+        <w:t xml:space="preserve"> | </w:t>
+      </w:r>
+      <w:proofErr w:type="spellStart"/>
+      <w:r>
+        <w:rPr>
+          <w:lang w:val="nb-NO"/>
+        </w:rPr>
+        <w:t>roleid_roles</w:t>
+      </w:r>
+      <w:proofErr w:type="spellEnd"/>
     </w:p>
     <w:p>
       <w:pPr>
@@ -1172,7 +1390,21 @@
         <w:rPr>
           <w:lang w:val="nb-NO"/>
         </w:rPr>
-        <w:t>Roller (roles)</w:t>
+        <w:t>Roller (</w:t>
+      </w:r>
+      <w:proofErr w:type="spellStart"/>
+      <w:r>
+        <w:rPr>
+          <w:lang w:val="nb-NO"/>
+        </w:rPr>
+        <w:t>roles</w:t>
+      </w:r>
+      <w:proofErr w:type="spellEnd"/>
+      <w:r>
+        <w:rPr>
+          <w:lang w:val="nb-NO"/>
+        </w:rPr>
+        <w:t>)</w:t>
       </w:r>
     </w:p>
     <w:p>
@@ -1186,12 +1418,28 @@
           <w:lang w:val="nb-NO"/>
         </w:rPr>
       </w:pPr>
-      <w:r>
-        <w:rPr>
-          <w:lang w:val="nb-NO"/>
-        </w:rPr>
-        <w:t>roleid | rolename</w:t>
-      </w:r>
+      <w:proofErr w:type="spellStart"/>
+      <w:r>
+        <w:rPr>
+          <w:lang w:val="nb-NO"/>
+        </w:rPr>
+        <w:t>roleid</w:t>
+      </w:r>
+      <w:proofErr w:type="spellEnd"/>
+      <w:r>
+        <w:rPr>
+          <w:lang w:val="nb-NO"/>
+        </w:rPr>
+        <w:t xml:space="preserve"> | </w:t>
+      </w:r>
+      <w:proofErr w:type="spellStart"/>
+      <w:r>
+        <w:rPr>
+          <w:lang w:val="nb-NO"/>
+        </w:rPr>
+        <w:t>rolename</w:t>
+      </w:r>
+      <w:proofErr w:type="spellEnd"/>
     </w:p>
     <w:p>
       <w:pPr>
@@ -1208,7 +1456,21 @@
         <w:rPr>
           <w:lang w:val="nb-NO"/>
         </w:rPr>
-        <w:t>Nivåer (levels)</w:t>
+        <w:t>Nivåer (</w:t>
+      </w:r>
+      <w:proofErr w:type="spellStart"/>
+      <w:r>
+        <w:rPr>
+          <w:lang w:val="nb-NO"/>
+        </w:rPr>
+        <w:t>levels</w:t>
+      </w:r>
+      <w:proofErr w:type="spellEnd"/>
+      <w:r>
+        <w:rPr>
+          <w:lang w:val="nb-NO"/>
+        </w:rPr>
+        <w:t>)</w:t>
       </w:r>
     </w:p>
     <w:p>
@@ -1222,12 +1484,28 @@
           <w:lang w:val="nb-NO"/>
         </w:rPr>
       </w:pPr>
-      <w:r>
-        <w:rPr>
-          <w:lang w:val="nb-NO"/>
-        </w:rPr>
-        <w:t>Levelid | level</w:t>
-      </w:r>
+      <w:proofErr w:type="spellStart"/>
+      <w:r>
+        <w:rPr>
+          <w:lang w:val="nb-NO"/>
+        </w:rPr>
+        <w:t>Levelid</w:t>
+      </w:r>
+      <w:proofErr w:type="spellEnd"/>
+      <w:r>
+        <w:rPr>
+          <w:lang w:val="nb-NO"/>
+        </w:rPr>
+        <w:t xml:space="preserve"> | </w:t>
+      </w:r>
+      <w:proofErr w:type="spellStart"/>
+      <w:r>
+        <w:rPr>
+          <w:lang w:val="nb-NO"/>
+        </w:rPr>
+        <w:t>level</w:t>
+      </w:r>
+      <w:proofErr w:type="spellEnd"/>
     </w:p>
     <w:p>
       <w:pPr>
@@ -1244,7 +1522,21 @@
         <w:rPr>
           <w:lang w:val="nb-NO"/>
         </w:rPr>
-        <w:t>Inventar (inventory)</w:t>
+        <w:t>Inventar (</w:t>
+      </w:r>
+      <w:proofErr w:type="spellStart"/>
+      <w:r>
+        <w:rPr>
+          <w:lang w:val="nb-NO"/>
+        </w:rPr>
+        <w:t>inventory</w:t>
+      </w:r>
+      <w:proofErr w:type="spellEnd"/>
+      <w:r>
+        <w:rPr>
+          <w:lang w:val="nb-NO"/>
+        </w:rPr>
+        <w:t>)</w:t>
       </w:r>
     </w:p>
     <w:p>
@@ -1255,15 +1547,25 @@
           <w:numId w:val="25"/>
         </w:numPr>
       </w:pPr>
-      <w:r>
-        <w:t>inventoryid | item</w:t>
+      <w:proofErr w:type="spellStart"/>
+      <w:r>
+        <w:t>inventoryid</w:t>
+      </w:r>
+      <w:proofErr w:type="spellEnd"/>
+      <w:r>
+        <w:t xml:space="preserve"> | item</w:t>
       </w:r>
       <w:r>
         <w:t>s_1</w:t>
       </w:r>
       <w:r>
-        <w:t xml:space="preserve"> | item_2 | item_3 | item_4 | userid_users</w:t>
-      </w:r>
+        <w:t xml:space="preserve"> | item_2 | item_3 | item_4 | </w:t>
+      </w:r>
+      <w:proofErr w:type="spellStart"/>
+      <w:r>
+        <w:t>userid_users</w:t>
+      </w:r>
+      <w:proofErr w:type="spellEnd"/>
     </w:p>
     <w:p>
       <w:pPr>
@@ -1280,7 +1582,21 @@
         <w:rPr>
           <w:lang w:val="nb-NO"/>
         </w:rPr>
-        <w:t>// Ting (items)</w:t>
+        <w:t>// Ting (</w:t>
+      </w:r>
+      <w:proofErr w:type="spellStart"/>
+      <w:r>
+        <w:rPr>
+          <w:lang w:val="nb-NO"/>
+        </w:rPr>
+        <w:t>items</w:t>
+      </w:r>
+      <w:proofErr w:type="spellEnd"/>
+      <w:r>
+        <w:rPr>
+          <w:lang w:val="nb-NO"/>
+        </w:rPr>
+        <w:t>)</w:t>
       </w:r>
     </w:p>
     <w:p>
@@ -1294,24 +1610,46 @@
           <w:lang w:val="nb-NO"/>
         </w:rPr>
       </w:pPr>
-      <w:r>
-        <w:rPr>
-          <w:lang w:val="nb-NO"/>
-        </w:rPr>
-        <w:t>Itemid | 1 | 2 | 3 | 4</w:t>
-      </w:r>
-    </w:p>
-    <w:p>
-      <w:pPr>
-        <w:rPr>
-          <w:lang w:val="nb-NO"/>
-        </w:rPr>
-      </w:pPr>
-      <w:r>
-        <w:rPr>
-          <w:lang w:val="nb-NO"/>
-        </w:rPr>
-        <w:t>Foreign keys:</w:t>
+      <w:proofErr w:type="spellStart"/>
+      <w:r>
+        <w:rPr>
+          <w:lang w:val="nb-NO"/>
+        </w:rPr>
+        <w:t>Itemid</w:t>
+      </w:r>
+      <w:proofErr w:type="spellEnd"/>
+      <w:r>
+        <w:rPr>
+          <w:lang w:val="nb-NO"/>
+        </w:rPr>
+        <w:t xml:space="preserve"> | 1 | 2 | 3 | 4</w:t>
+      </w:r>
+    </w:p>
+    <w:p>
+      <w:pPr>
+        <w:rPr>
+          <w:lang w:val="nb-NO"/>
+        </w:rPr>
+      </w:pPr>
+      <w:r>
+        <w:rPr>
+          <w:lang w:val="nb-NO"/>
+        </w:rPr>
+        <w:t xml:space="preserve">Foreign </w:t>
+      </w:r>
+      <w:proofErr w:type="spellStart"/>
+      <w:r>
+        <w:rPr>
+          <w:lang w:val="nb-NO"/>
+        </w:rPr>
+        <w:t>keys</w:t>
+      </w:r>
+      <w:proofErr w:type="spellEnd"/>
+      <w:r>
+        <w:rPr>
+          <w:lang w:val="nb-NO"/>
+        </w:rPr>
+        <w:t>:</w:t>
       </w:r>
     </w:p>
     <w:p>
@@ -1341,7 +1679,21 @@
           <w:lang w:val="nn-NO"/>
         </w:rPr>
         <w:lastRenderedPageBreak/>
-        <w:t>Kort beskrivelse:</w:t>
+        <w:t xml:space="preserve">Kort </w:t>
+      </w:r>
+      <w:proofErr w:type="spellStart"/>
+      <w:r>
+        <w:rPr>
+          <w:lang w:val="nn-NO"/>
+        </w:rPr>
+        <w:t>beskrivelse</w:t>
+      </w:r>
+      <w:proofErr w:type="spellEnd"/>
+      <w:r>
+        <w:rPr>
+          <w:lang w:val="nn-NO"/>
+        </w:rPr>
+        <w:t>:</w:t>
       </w:r>
     </w:p>
     <w:p>
@@ -1360,7 +1712,35 @@
         <w:rPr>
           <w:lang w:val="nb-NO"/>
         </w:rPr>
-        <w:t>lignende visual novel spill</w:t>
+        <w:t xml:space="preserve">lignende </w:t>
+      </w:r>
+      <w:proofErr w:type="spellStart"/>
+      <w:r>
+        <w:rPr>
+          <w:lang w:val="nb-NO"/>
+        </w:rPr>
+        <w:t>visual</w:t>
+      </w:r>
+      <w:proofErr w:type="spellEnd"/>
+      <w:r>
+        <w:rPr>
+          <w:lang w:val="nb-NO"/>
+        </w:rPr>
+        <w:t xml:space="preserve"> </w:t>
+      </w:r>
+      <w:proofErr w:type="spellStart"/>
+      <w:r>
+        <w:rPr>
+          <w:lang w:val="nb-NO"/>
+        </w:rPr>
+        <w:t>novel</w:t>
+      </w:r>
+      <w:proofErr w:type="spellEnd"/>
+      <w:r>
+        <w:rPr>
+          <w:lang w:val="nb-NO"/>
+        </w:rPr>
+        <w:t xml:space="preserve"> spill</w:t>
       </w:r>
       <w:r>
         <w:rPr>
@@ -1400,11 +1780,19 @@
         </w:rPr>
         <w:t xml:space="preserve"> Målgruppen er satt for ungdommer helst, men kan spilles av folk som er litt eldre også. </w:t>
       </w:r>
-      <w:r>
-        <w:rPr>
-          <w:lang w:val="nb-NO"/>
-        </w:rPr>
-        <w:t xml:space="preserve">Fuksjonaliteten på spillet skal avhenge av knapper som vil lede deg gjennom en historie, disse knappene </w:t>
+      <w:proofErr w:type="spellStart"/>
+      <w:r>
+        <w:rPr>
+          <w:lang w:val="nb-NO"/>
+        </w:rPr>
+        <w:t>Fuksjonaliteten</w:t>
+      </w:r>
+      <w:proofErr w:type="spellEnd"/>
+      <w:r>
+        <w:rPr>
+          <w:lang w:val="nb-NO"/>
+        </w:rPr>
+        <w:t xml:space="preserve"> på spillet skal avhenge av knapper som vil lede deg gjennom en historie, disse knappene </w:t>
       </w:r>
       <w:r>
         <w:rPr>
@@ -1518,24 +1906,40 @@
           <w:lang w:val="nb-NO"/>
         </w:rPr>
       </w:pPr>
+      <w:proofErr w:type="spellStart"/>
       <w:r>
         <w:rPr>
           <w:lang w:val="nb-NO"/>
         </w:rPr>
         <w:t>Backup</w:t>
       </w:r>
-    </w:p>
-    <w:p>
-      <w:pPr>
-        <w:rPr>
-          <w:lang w:val="nb-NO"/>
-        </w:rPr>
-      </w:pPr>
-      <w:r>
-        <w:rPr>
-          <w:lang w:val="nb-NO"/>
-        </w:rPr>
-        <w:t>Jeg har backups lagret i skyen (OneDrive).</w:t>
+      <w:proofErr w:type="spellEnd"/>
+    </w:p>
+    <w:p>
+      <w:pPr>
+        <w:rPr>
+          <w:lang w:val="nb-NO"/>
+        </w:rPr>
+      </w:pPr>
+      <w:r>
+        <w:rPr>
+          <w:lang w:val="nb-NO"/>
+        </w:rPr>
+        <w:t xml:space="preserve">Jeg har </w:t>
+      </w:r>
+      <w:proofErr w:type="spellStart"/>
+      <w:r>
+        <w:rPr>
+          <w:lang w:val="nb-NO"/>
+        </w:rPr>
+        <w:t>backups</w:t>
+      </w:r>
+      <w:proofErr w:type="spellEnd"/>
+      <w:r>
+        <w:rPr>
+          <w:lang w:val="nb-NO"/>
+        </w:rPr>
+        <w:t xml:space="preserve"> lagret i skyen (OneDrive).</w:t>
       </w:r>
       <w:r>
         <w:rPr>
@@ -1554,13 +1958,27 @@
           <w:lang w:val="nb-NO"/>
         </w:rPr>
         <w:br/>
-        <w:t>Ha tillegs</w:t>
-      </w:r>
-      <w:r>
-        <w:rPr>
-          <w:lang w:val="nb-NO"/>
-        </w:rPr>
-        <w:t>backup i skyen samtidig, som blir oppdatert ukentlig for sikkerhetsskyld.</w:t>
+        <w:t xml:space="preserve">Ha </w:t>
+      </w:r>
+      <w:proofErr w:type="spellStart"/>
+      <w:r>
+        <w:rPr>
+          <w:lang w:val="nb-NO"/>
+        </w:rPr>
+        <w:t>tillegs</w:t>
+      </w:r>
+      <w:r>
+        <w:rPr>
+          <w:lang w:val="nb-NO"/>
+        </w:rPr>
+        <w:t>backup</w:t>
+      </w:r>
+      <w:proofErr w:type="spellEnd"/>
+      <w:r>
+        <w:rPr>
+          <w:lang w:val="nb-NO"/>
+        </w:rPr>
+        <w:t xml:space="preserve"> i skyen samtidig, som blir oppdatert ukentlig for sikkerhetsskyld.</w:t>
       </w:r>
     </w:p>
     <w:p>
@@ -1620,13 +2038,41 @@
         <w:rPr>
           <w:lang w:val="nb-NO"/>
         </w:rPr>
-        <w:t>"f</w:t>
-      </w:r>
-      <w:r>
-        <w:rPr>
-          <w:lang w:val="nb-NO"/>
-        </w:rPr>
-        <w:t>requenty asked questions</w:t>
+        <w:t>"</w:t>
+      </w:r>
+      <w:proofErr w:type="spellStart"/>
+      <w:r>
+        <w:rPr>
+          <w:lang w:val="nb-NO"/>
+        </w:rPr>
+        <w:t>f</w:t>
+      </w:r>
+      <w:r>
+        <w:rPr>
+          <w:lang w:val="nb-NO"/>
+        </w:rPr>
+        <w:t>requenty</w:t>
+      </w:r>
+      <w:proofErr w:type="spellEnd"/>
+      <w:r>
+        <w:rPr>
+          <w:lang w:val="nb-NO"/>
+        </w:rPr>
+        <w:t xml:space="preserve"> </w:t>
+      </w:r>
+      <w:proofErr w:type="spellStart"/>
+      <w:r>
+        <w:rPr>
+          <w:lang w:val="nb-NO"/>
+        </w:rPr>
+        <w:t>asked</w:t>
+      </w:r>
+      <w:proofErr w:type="spellEnd"/>
+      <w:r>
+        <w:rPr>
+          <w:lang w:val="nb-NO"/>
+        </w:rPr>
+        <w:t xml:space="preserve"> questions</w:t>
       </w:r>
       <w:r>
         <w:rPr>
@@ -1742,7 +2188,21 @@
         <w:rPr>
           <w:lang w:val="nb-NO"/>
         </w:rPr>
-        <w:t>Info om spillet (lore):</w:t>
+        <w:t>Info om spillet (</w:t>
+      </w:r>
+      <w:proofErr w:type="spellStart"/>
+      <w:r>
+        <w:rPr>
+          <w:lang w:val="nb-NO"/>
+        </w:rPr>
+        <w:t>lore</w:t>
+      </w:r>
+      <w:proofErr w:type="spellEnd"/>
+      <w:r>
+        <w:rPr>
+          <w:lang w:val="nb-NO"/>
+        </w:rPr>
+        <w:t>):</w:t>
       </w:r>
       <w:r>
         <w:rPr>
@@ -1935,15 +2395,37 @@
         <w:rPr>
           <w:lang w:val="nb-NO"/>
         </w:rPr>
-        <w:t xml:space="preserve"> (ja, og blablablab)</w:t>
+        <w:t xml:space="preserve"> (ja, og </w:t>
+      </w:r>
+      <w:proofErr w:type="spellStart"/>
+      <w:r>
+        <w:rPr>
+          <w:lang w:val="nb-NO"/>
+        </w:rPr>
+        <w:t>blablablab</w:t>
+      </w:r>
+      <w:proofErr w:type="spellEnd"/>
+      <w:r>
+        <w:rPr>
+          <w:lang w:val="nb-NO"/>
+        </w:rPr>
+        <w:t>)</w:t>
       </w:r>
       <w:r>
         <w:rPr>
           <w:lang w:val="nb-NO"/>
         </w:rPr>
         <w:br/>
-        <w:t>Hva gjør jeg om jeg har mistet progresjon dududu</w:t>
-      </w:r>
+        <w:t xml:space="preserve">Hva gjør jeg om jeg har mistet progresjon </w:t>
+      </w:r>
+      <w:proofErr w:type="spellStart"/>
+      <w:r>
+        <w:rPr>
+          <w:lang w:val="nb-NO"/>
+        </w:rPr>
+        <w:t>dududu</w:t>
+      </w:r>
+      <w:proofErr w:type="spellEnd"/>
       <w:r>
         <w:rPr>
           <w:lang w:val="nb-NO"/>
@@ -2024,7 +2506,21 @@
         <w:rPr>
           <w:lang w:val="nb-NO"/>
         </w:rPr>
-        <w:t>Innledning, i word-format.</w:t>
+        <w:t xml:space="preserve">Innledning, i </w:t>
+      </w:r>
+      <w:proofErr w:type="spellStart"/>
+      <w:r>
+        <w:rPr>
+          <w:lang w:val="nb-NO"/>
+        </w:rPr>
+        <w:t>word</w:t>
+      </w:r>
+      <w:proofErr w:type="spellEnd"/>
+      <w:r>
+        <w:rPr>
+          <w:lang w:val="nb-NO"/>
+        </w:rPr>
+        <w:t>-format.</w:t>
       </w:r>
     </w:p>
     <w:p>
@@ -2104,6 +2600,7 @@
                 <w:szCs w:val="48"/>
               </w:rPr>
             </w:pPr>
+            <w:proofErr w:type="spellStart"/>
             <w:r>
               <w:rPr>
                 <w:b/>
@@ -2114,6 +2611,7 @@
               </w:rPr>
               <w:t>Lovverk</w:t>
             </w:r>
+            <w:proofErr w:type="spellEnd"/>
           </w:p>
         </w:tc>
         <w:tc>
@@ -2182,6 +2680,7 @@
                 <w:szCs w:val="32"/>
               </w:rPr>
             </w:pPr>
+            <w:proofErr w:type="spellStart"/>
             <w:r>
               <w:rPr>
                 <w:sz w:val="32"/>
@@ -2189,6 +2688,7 @@
               </w:rPr>
               <w:t>Gdpr</w:t>
             </w:r>
+            <w:proofErr w:type="spellEnd"/>
           </w:p>
         </w:tc>
         <w:tc>
@@ -2196,8 +2696,21 @@
             <w:tcW w:w="3591" w:type="dxa"/>
           </w:tcPr>
           <w:p>
-            <w:r>
-              <w:t>Beskytter personopplysningene deres.</w:t>
+            <w:proofErr w:type="spellStart"/>
+            <w:r>
+              <w:t>Beskytter</w:t>
+            </w:r>
+            <w:proofErr w:type="spellEnd"/>
+            <w:r>
+              <w:t xml:space="preserve"> </w:t>
+            </w:r>
+            <w:proofErr w:type="spellStart"/>
+            <w:r>
+              <w:t>personopplysningene</w:t>
+            </w:r>
+            <w:proofErr w:type="spellEnd"/>
+            <w:r>
+              <w:t xml:space="preserve"> deres.</w:t>
             </w:r>
           </w:p>
         </w:tc>
@@ -2207,7 +2720,71 @@
           </w:tcPr>
           <w:p>
             <w:r>
-              <w:t>Finne måter å bevare sensetiv informasjon som blir settet inn i nettsiden.</w:t>
+              <w:t xml:space="preserve">Finne </w:t>
+            </w:r>
+            <w:proofErr w:type="spellStart"/>
+            <w:r>
+              <w:t>måter</w:t>
+            </w:r>
+            <w:proofErr w:type="spellEnd"/>
+            <w:r>
+              <w:t xml:space="preserve"> å </w:t>
+            </w:r>
+            <w:proofErr w:type="spellStart"/>
+            <w:r>
+              <w:t>bevare</w:t>
+            </w:r>
+            <w:proofErr w:type="spellEnd"/>
+            <w:r>
+              <w:t xml:space="preserve"> </w:t>
+            </w:r>
+            <w:proofErr w:type="spellStart"/>
+            <w:r>
+              <w:t>sensetiv</w:t>
+            </w:r>
+            <w:proofErr w:type="spellEnd"/>
+            <w:r>
+              <w:t xml:space="preserve"> </w:t>
+            </w:r>
+            <w:proofErr w:type="spellStart"/>
+            <w:r>
+              <w:t>informasjon</w:t>
+            </w:r>
+            <w:proofErr w:type="spellEnd"/>
+            <w:r>
+              <w:t xml:space="preserve"> </w:t>
+            </w:r>
+            <w:proofErr w:type="spellStart"/>
+            <w:r>
+              <w:t>som</w:t>
+            </w:r>
+            <w:proofErr w:type="spellEnd"/>
+            <w:r>
+              <w:t xml:space="preserve"> blir </w:t>
+            </w:r>
+            <w:proofErr w:type="spellStart"/>
+            <w:r>
+              <w:t>settet</w:t>
+            </w:r>
+            <w:proofErr w:type="spellEnd"/>
+            <w:r>
+              <w:t xml:space="preserve"> inn </w:t>
+            </w:r>
+            <w:proofErr w:type="spellStart"/>
+            <w:r>
+              <w:t>i</w:t>
+            </w:r>
+            <w:proofErr w:type="spellEnd"/>
+            <w:r>
+              <w:t xml:space="preserve"> </w:t>
+            </w:r>
+            <w:proofErr w:type="spellStart"/>
+            <w:r>
+              <w:t>nettsiden</w:t>
+            </w:r>
+            <w:proofErr w:type="spellEnd"/>
+            <w:r>
+              <w:t>.</w:t>
             </w:r>
           </w:p>
         </w:tc>
@@ -2228,6 +2805,7 @@
                 <w:szCs w:val="32"/>
               </w:rPr>
             </w:pPr>
+            <w:proofErr w:type="spellStart"/>
             <w:r>
               <w:rPr>
                 <w:sz w:val="32"/>
@@ -2235,6 +2813,7 @@
               </w:rPr>
               <w:t>Åndverksloven</w:t>
             </w:r>
+            <w:proofErr w:type="spellEnd"/>
           </w:p>
         </w:tc>
         <w:tc>
@@ -2243,7 +2822,79 @@
           </w:tcPr>
           <w:p>
             <w:r>
-              <w:t>«Den som skaper et åndverk, har opphavsrett til verket, og betegnes som opphaver.</w:t>
+              <w:t xml:space="preserve">«Den </w:t>
+            </w:r>
+            <w:proofErr w:type="spellStart"/>
+            <w:r>
+              <w:t>som</w:t>
+            </w:r>
+            <w:proofErr w:type="spellEnd"/>
+            <w:r>
+              <w:t xml:space="preserve"> </w:t>
+            </w:r>
+            <w:proofErr w:type="spellStart"/>
+            <w:r>
+              <w:t>skaper</w:t>
+            </w:r>
+            <w:proofErr w:type="spellEnd"/>
+            <w:r>
+              <w:t xml:space="preserve"> et </w:t>
+            </w:r>
+            <w:proofErr w:type="spellStart"/>
+            <w:r>
+              <w:t>åndverk</w:t>
+            </w:r>
+            <w:proofErr w:type="spellEnd"/>
+            <w:r>
+              <w:t xml:space="preserve">, har </w:t>
+            </w:r>
+            <w:proofErr w:type="spellStart"/>
+            <w:r>
+              <w:t>opphavsrett</w:t>
+            </w:r>
+            <w:proofErr w:type="spellEnd"/>
+            <w:r>
+              <w:t xml:space="preserve"> </w:t>
+            </w:r>
+            <w:proofErr w:type="spellStart"/>
+            <w:r>
+              <w:t>til</w:t>
+            </w:r>
+            <w:proofErr w:type="spellEnd"/>
+            <w:r>
+              <w:t xml:space="preserve"> </w:t>
+            </w:r>
+            <w:proofErr w:type="spellStart"/>
+            <w:r>
+              <w:t>verket</w:t>
+            </w:r>
+            <w:proofErr w:type="spellEnd"/>
+            <w:r>
+              <w:t xml:space="preserve">, og </w:t>
+            </w:r>
+            <w:proofErr w:type="spellStart"/>
+            <w:r>
+              <w:t>betegnes</w:t>
+            </w:r>
+            <w:proofErr w:type="spellEnd"/>
+            <w:r>
+              <w:t xml:space="preserve"> </w:t>
+            </w:r>
+            <w:proofErr w:type="spellStart"/>
+            <w:r>
+              <w:t>som</w:t>
+            </w:r>
+            <w:proofErr w:type="spellEnd"/>
+            <w:r>
+              <w:t xml:space="preserve"> </w:t>
+            </w:r>
+            <w:proofErr w:type="spellStart"/>
+            <w:r>
+              <w:t>opphaver</w:t>
+            </w:r>
+            <w:proofErr w:type="spellEnd"/>
+            <w:r>
+              <w:t>.</w:t>
             </w:r>
           </w:p>
         </w:tc>
@@ -2281,13 +2932,31 @@
                 <w:szCs w:val="32"/>
               </w:rPr>
             </w:pPr>
+            <w:proofErr w:type="spellStart"/>
             <w:r>
               <w:rPr>
                 <w:sz w:val="32"/>
                 <w:szCs w:val="32"/>
               </w:rPr>
-              <w:t>Universell utforming</w:t>
-            </w:r>
+              <w:t>Universell</w:t>
+            </w:r>
+            <w:proofErr w:type="spellEnd"/>
+            <w:r>
+              <w:rPr>
+                <w:sz w:val="32"/>
+                <w:szCs w:val="32"/>
+              </w:rPr>
+              <w:t xml:space="preserve"> </w:t>
+            </w:r>
+            <w:proofErr w:type="spellStart"/>
+            <w:r>
+              <w:rPr>
+                <w:sz w:val="32"/>
+                <w:szCs w:val="32"/>
+              </w:rPr>
+              <w:t>utforming</w:t>
+            </w:r>
+            <w:proofErr w:type="spellEnd"/>
           </w:p>
         </w:tc>
         <w:tc>
@@ -2344,21 +3013,43 @@
                 <w:u w:val="single"/>
               </w:rPr>
             </w:pPr>
+            <w:proofErr w:type="spellStart"/>
             <w:r>
               <w:rPr>
                 <w:sz w:val="32"/>
                 <w:szCs w:val="32"/>
               </w:rPr>
-              <w:t xml:space="preserve">Hms og </w:t>
-            </w:r>
+              <w:t>Hms</w:t>
+            </w:r>
+            <w:proofErr w:type="spellEnd"/>
             <w:r>
               <w:rPr>
                 <w:sz w:val="32"/>
                 <w:szCs w:val="32"/>
               </w:rPr>
+              <w:t xml:space="preserve"> og </w:t>
+            </w:r>
+            <w:proofErr w:type="spellStart"/>
+            <w:r>
+              <w:rPr>
+                <w:sz w:val="32"/>
+                <w:szCs w:val="32"/>
+              </w:rPr>
               <w:t>arbeidsmiljøloven</w:t>
             </w:r>
-            <w:hyperlink r:id="rId7"/>
+            <w:proofErr w:type="spellEnd"/>
+            <w:r>
+              <w:fldChar w:fldCharType="begin"/>
+            </w:r>
+            <w:r>
+              <w:instrText>HYPERLINK "https://www.datatilsynet.no/regelverk-og-verktoy/lover-og-regler/om-personopplysningsloven-og-nar-den-gjelder/" \h</w:instrText>
+            </w:r>
+            <w:r>
+              <w:fldChar w:fldCharType="separate"/>
+            </w:r>
+            <w:r>
+              <w:fldChar w:fldCharType="end"/>
+            </w:r>
           </w:p>
         </w:tc>
         <w:tc>
@@ -2385,7 +3076,23 @@
           </w:tcPr>
           <w:p>
             <w:r>
-              <w:t xml:space="preserve">Jobbe slikt at det er trygt for både meg og andre. </w:t>
+              <w:t xml:space="preserve">Jobbe slikt at det er </w:t>
+            </w:r>
+            <w:proofErr w:type="spellStart"/>
+            <w:r>
+              <w:t>trygt</w:t>
+            </w:r>
+            <w:proofErr w:type="spellEnd"/>
+            <w:r>
+              <w:t xml:space="preserve"> for både meg og </w:t>
+            </w:r>
+            <w:proofErr w:type="spellStart"/>
+            <w:r>
+              <w:t>andre</w:t>
+            </w:r>
+            <w:proofErr w:type="spellEnd"/>
+            <w:r>
+              <w:t xml:space="preserve">. </w:t>
             </w:r>
           </w:p>
         </w:tc>
@@ -2405,6 +3112,7 @@
                 <w:szCs w:val="32"/>
               </w:rPr>
             </w:pPr>
+            <w:proofErr w:type="spellStart"/>
             <w:r>
               <w:rPr>
                 <w:sz w:val="32"/>
@@ -2412,6 +3120,7 @@
               </w:rPr>
               <w:t>Opplæringsloven</w:t>
             </w:r>
+            <w:proofErr w:type="spellEnd"/>
           </w:p>
         </w:tc>
         <w:tc>
@@ -2514,13 +3223,3533 @@
         <w:t>Risikoanalyse</w:t>
       </w:r>
     </w:p>
+    <w:tbl>
+      <w:tblPr>
+        <w:tblW w:w="10157" w:type="dxa"/>
+        <w:tblLook w:val="04A0" w:firstRow="1" w:lastRow="0" w:firstColumn="1" w:lastColumn="0" w:noHBand="0" w:noVBand="1"/>
+      </w:tblPr>
+      <w:tblGrid>
+        <w:gridCol w:w="2095"/>
+        <w:gridCol w:w="2089"/>
+        <w:gridCol w:w="1643"/>
+        <w:gridCol w:w="1026"/>
+        <w:gridCol w:w="2243"/>
+        <w:gridCol w:w="1433"/>
+      </w:tblGrid>
+      <w:tr>
+        <w:trPr>
+          <w:trHeight w:val="947"/>
+        </w:trPr>
+        <w:tc>
+          <w:tcPr>
+            <w:tcW w:w="10157" w:type="dxa"/>
+            <w:gridSpan w:val="6"/>
+            <w:tcBorders>
+              <w:top w:val="nil"/>
+              <w:left w:val="nil"/>
+              <w:bottom w:val="nil"/>
+              <w:right w:val="nil"/>
+            </w:tcBorders>
+            <w:shd w:val="clear" w:color="000000" w:fill="F6AA22"/>
+            <w:noWrap/>
+            <w:vAlign w:val="center"/>
+            <w:hideMark/>
+          </w:tcPr>
+          <w:p>
+            <w:pPr>
+              <w:spacing w:after="0" w:line="240" w:lineRule="auto"/>
+              <w:jc w:val="center"/>
+              <w:rPr>
+                <w:rFonts w:ascii="Aptos Narrow" w:eastAsia="Times New Roman" w:hAnsi="Aptos Narrow" w:cs="Times New Roman"/>
+                <w:color w:val="000000"/>
+                <w:sz w:val="48"/>
+                <w:szCs w:val="48"/>
+                <w:lang w:eastAsia="en-US"/>
+              </w:rPr>
+            </w:pPr>
+            <w:proofErr w:type="spellStart"/>
+            <w:r>
+              <w:rPr>
+                <w:rFonts w:ascii="Aptos Narrow" w:eastAsia="Times New Roman" w:hAnsi="Aptos Narrow" w:cs="Times New Roman"/>
+                <w:color w:val="000000"/>
+                <w:sz w:val="48"/>
+                <w:szCs w:val="48"/>
+                <w:lang w:eastAsia="en-US"/>
+              </w:rPr>
+              <w:t>Risikovurdering</w:t>
+            </w:r>
+            <w:proofErr w:type="spellEnd"/>
+          </w:p>
+        </w:tc>
+      </w:tr>
+      <w:tr>
+        <w:trPr>
+          <w:trHeight w:val="33"/>
+        </w:trPr>
+        <w:tc>
+          <w:tcPr>
+            <w:tcW w:w="2095" w:type="dxa"/>
+            <w:tcBorders>
+              <w:top w:val="nil"/>
+              <w:left w:val="nil"/>
+              <w:bottom w:val="nil"/>
+              <w:right w:val="nil"/>
+            </w:tcBorders>
+            <w:shd w:val="clear" w:color="auto" w:fill="auto"/>
+            <w:noWrap/>
+            <w:vAlign w:val="bottom"/>
+            <w:hideMark/>
+          </w:tcPr>
+          <w:p>
+            <w:pPr>
+              <w:spacing w:after="0" w:line="240" w:lineRule="auto"/>
+              <w:jc w:val="center"/>
+              <w:rPr>
+                <w:rFonts w:ascii="Aptos Narrow" w:eastAsia="Times New Roman" w:hAnsi="Aptos Narrow" w:cs="Times New Roman"/>
+                <w:color w:val="000000"/>
+                <w:sz w:val="48"/>
+                <w:szCs w:val="48"/>
+                <w:lang w:eastAsia="en-US"/>
+              </w:rPr>
+            </w:pPr>
+          </w:p>
+        </w:tc>
+        <w:tc>
+          <w:tcPr>
+            <w:tcW w:w="1980" w:type="dxa"/>
+            <w:tcBorders>
+              <w:top w:val="nil"/>
+              <w:left w:val="nil"/>
+              <w:bottom w:val="nil"/>
+              <w:right w:val="nil"/>
+            </w:tcBorders>
+            <w:shd w:val="clear" w:color="auto" w:fill="auto"/>
+            <w:noWrap/>
+            <w:vAlign w:val="bottom"/>
+            <w:hideMark/>
+          </w:tcPr>
+          <w:p>
+            <w:pPr>
+              <w:spacing w:after="0" w:line="240" w:lineRule="auto"/>
+              <w:rPr>
+                <w:rFonts w:ascii="Times New Roman" w:eastAsia="Times New Roman" w:hAnsi="Times New Roman" w:cs="Times New Roman"/>
+                <w:color w:val="auto"/>
+                <w:sz w:val="20"/>
+                <w:szCs w:val="20"/>
+                <w:lang w:eastAsia="en-US"/>
+              </w:rPr>
+            </w:pPr>
+          </w:p>
+        </w:tc>
+        <w:tc>
+          <w:tcPr>
+            <w:tcW w:w="1536" w:type="dxa"/>
+            <w:tcBorders>
+              <w:top w:val="nil"/>
+              <w:left w:val="nil"/>
+              <w:bottom w:val="nil"/>
+              <w:right w:val="nil"/>
+            </w:tcBorders>
+            <w:shd w:val="clear" w:color="auto" w:fill="auto"/>
+            <w:noWrap/>
+            <w:vAlign w:val="bottom"/>
+            <w:hideMark/>
+          </w:tcPr>
+          <w:p>
+            <w:pPr>
+              <w:spacing w:after="0" w:line="240" w:lineRule="auto"/>
+              <w:rPr>
+                <w:rFonts w:ascii="Times New Roman" w:eastAsia="Times New Roman" w:hAnsi="Times New Roman" w:cs="Times New Roman"/>
+                <w:color w:val="auto"/>
+                <w:sz w:val="20"/>
+                <w:szCs w:val="20"/>
+                <w:lang w:eastAsia="en-US"/>
+              </w:rPr>
+            </w:pPr>
+          </w:p>
+        </w:tc>
+        <w:tc>
+          <w:tcPr>
+            <w:tcW w:w="959" w:type="dxa"/>
+            <w:tcBorders>
+              <w:top w:val="nil"/>
+              <w:left w:val="nil"/>
+              <w:bottom w:val="nil"/>
+              <w:right w:val="nil"/>
+            </w:tcBorders>
+            <w:shd w:val="clear" w:color="auto" w:fill="auto"/>
+            <w:noWrap/>
+            <w:vAlign w:val="center"/>
+            <w:hideMark/>
+          </w:tcPr>
+          <w:p>
+            <w:pPr>
+              <w:spacing w:after="0" w:line="240" w:lineRule="auto"/>
+              <w:rPr>
+                <w:rFonts w:ascii="Times New Roman" w:eastAsia="Times New Roman" w:hAnsi="Times New Roman" w:cs="Times New Roman"/>
+                <w:color w:val="auto"/>
+                <w:sz w:val="20"/>
+                <w:szCs w:val="20"/>
+                <w:lang w:eastAsia="en-US"/>
+              </w:rPr>
+            </w:pPr>
+          </w:p>
+        </w:tc>
+        <w:tc>
+          <w:tcPr>
+            <w:tcW w:w="2243" w:type="dxa"/>
+            <w:tcBorders>
+              <w:top w:val="nil"/>
+              <w:left w:val="nil"/>
+              <w:bottom w:val="nil"/>
+              <w:right w:val="nil"/>
+            </w:tcBorders>
+            <w:shd w:val="clear" w:color="auto" w:fill="auto"/>
+            <w:noWrap/>
+            <w:vAlign w:val="bottom"/>
+            <w:hideMark/>
+          </w:tcPr>
+          <w:p>
+            <w:pPr>
+              <w:spacing w:after="0" w:line="240" w:lineRule="auto"/>
+              <w:jc w:val="center"/>
+              <w:rPr>
+                <w:rFonts w:ascii="Times New Roman" w:eastAsia="Times New Roman" w:hAnsi="Times New Roman" w:cs="Times New Roman"/>
+                <w:color w:val="auto"/>
+                <w:sz w:val="20"/>
+                <w:szCs w:val="20"/>
+                <w:lang w:eastAsia="en-US"/>
+              </w:rPr>
+            </w:pPr>
+          </w:p>
+        </w:tc>
+        <w:tc>
+          <w:tcPr>
+            <w:tcW w:w="1340" w:type="dxa"/>
+            <w:tcBorders>
+              <w:top w:val="nil"/>
+              <w:left w:val="nil"/>
+              <w:bottom w:val="nil"/>
+              <w:right w:val="nil"/>
+            </w:tcBorders>
+            <w:shd w:val="clear" w:color="auto" w:fill="auto"/>
+            <w:noWrap/>
+            <w:vAlign w:val="bottom"/>
+            <w:hideMark/>
+          </w:tcPr>
+          <w:p>
+            <w:pPr>
+              <w:spacing w:after="0" w:line="240" w:lineRule="auto"/>
+              <w:rPr>
+                <w:rFonts w:ascii="Times New Roman" w:eastAsia="Times New Roman" w:hAnsi="Times New Roman" w:cs="Times New Roman"/>
+                <w:color w:val="auto"/>
+                <w:sz w:val="20"/>
+                <w:szCs w:val="20"/>
+                <w:lang w:eastAsia="en-US"/>
+              </w:rPr>
+            </w:pPr>
+          </w:p>
+        </w:tc>
+      </w:tr>
+      <w:tr>
+        <w:trPr>
+          <w:trHeight w:val="465"/>
+        </w:trPr>
+        <w:tc>
+          <w:tcPr>
+            <w:tcW w:w="2095" w:type="dxa"/>
+            <w:tcBorders>
+              <w:top w:val="nil"/>
+              <w:left w:val="nil"/>
+              <w:bottom w:val="nil"/>
+              <w:right w:val="nil"/>
+            </w:tcBorders>
+            <w:shd w:val="clear" w:color="000000" w:fill="E8E8E8"/>
+            <w:noWrap/>
+            <w:vAlign w:val="center"/>
+            <w:hideMark/>
+          </w:tcPr>
+          <w:p>
+            <w:pPr>
+              <w:spacing w:after="0" w:line="240" w:lineRule="auto"/>
+              <w:jc w:val="center"/>
+              <w:rPr>
+                <w:rFonts w:ascii="Aptos Narrow" w:eastAsia="Times New Roman" w:hAnsi="Aptos Narrow" w:cs="Times New Roman"/>
+                <w:b/>
+                <w:bCs/>
+                <w:color w:val="002060"/>
+                <w:sz w:val="32"/>
+                <w:szCs w:val="32"/>
+                <w:lang w:eastAsia="en-US"/>
+              </w:rPr>
+            </w:pPr>
+            <w:proofErr w:type="spellStart"/>
+            <w:r>
+              <w:rPr>
+                <w:rFonts w:ascii="Aptos Narrow" w:eastAsia="Times New Roman" w:hAnsi="Aptos Narrow" w:cs="Times New Roman"/>
+                <w:b/>
+                <w:bCs/>
+                <w:color w:val="002060"/>
+                <w:sz w:val="32"/>
+                <w:szCs w:val="32"/>
+                <w:lang w:eastAsia="en-US"/>
+              </w:rPr>
+              <w:t>Årsak</w:t>
+            </w:r>
+            <w:proofErr w:type="spellEnd"/>
+          </w:p>
+        </w:tc>
+        <w:tc>
+          <w:tcPr>
+            <w:tcW w:w="1980" w:type="dxa"/>
+            <w:tcBorders>
+              <w:top w:val="nil"/>
+              <w:left w:val="nil"/>
+              <w:bottom w:val="nil"/>
+              <w:right w:val="nil"/>
+            </w:tcBorders>
+            <w:shd w:val="clear" w:color="000000" w:fill="E8E8E8"/>
+            <w:noWrap/>
+            <w:vAlign w:val="center"/>
+            <w:hideMark/>
+          </w:tcPr>
+          <w:p>
+            <w:pPr>
+              <w:spacing w:after="0" w:line="240" w:lineRule="auto"/>
+              <w:jc w:val="center"/>
+              <w:rPr>
+                <w:rFonts w:ascii="Aptos Narrow" w:eastAsia="Times New Roman" w:hAnsi="Aptos Narrow" w:cs="Times New Roman"/>
+                <w:b/>
+                <w:bCs/>
+                <w:color w:val="002060"/>
+                <w:sz w:val="32"/>
+                <w:szCs w:val="32"/>
+                <w:lang w:eastAsia="en-US"/>
+              </w:rPr>
+            </w:pPr>
+            <w:proofErr w:type="spellStart"/>
+            <w:r>
+              <w:rPr>
+                <w:rFonts w:ascii="Aptos Narrow" w:eastAsia="Times New Roman" w:hAnsi="Aptos Narrow" w:cs="Times New Roman"/>
+                <w:b/>
+                <w:bCs/>
+                <w:color w:val="002060"/>
+                <w:sz w:val="32"/>
+                <w:szCs w:val="32"/>
+                <w:lang w:eastAsia="en-US"/>
+              </w:rPr>
+              <w:t>Sannsynlighet</w:t>
+            </w:r>
+            <w:proofErr w:type="spellEnd"/>
+          </w:p>
+        </w:tc>
+        <w:tc>
+          <w:tcPr>
+            <w:tcW w:w="1536" w:type="dxa"/>
+            <w:tcBorders>
+              <w:top w:val="nil"/>
+              <w:left w:val="nil"/>
+              <w:bottom w:val="nil"/>
+              <w:right w:val="nil"/>
+            </w:tcBorders>
+            <w:shd w:val="clear" w:color="000000" w:fill="E8E8E8"/>
+            <w:noWrap/>
+            <w:vAlign w:val="center"/>
+            <w:hideMark/>
+          </w:tcPr>
+          <w:p>
+            <w:pPr>
+              <w:spacing w:after="0" w:line="240" w:lineRule="auto"/>
+              <w:jc w:val="center"/>
+              <w:rPr>
+                <w:rFonts w:ascii="Aptos Narrow" w:eastAsia="Times New Roman" w:hAnsi="Aptos Narrow" w:cs="Times New Roman"/>
+                <w:b/>
+                <w:bCs/>
+                <w:color w:val="002060"/>
+                <w:sz w:val="32"/>
+                <w:szCs w:val="32"/>
+                <w:lang w:eastAsia="en-US"/>
+              </w:rPr>
+            </w:pPr>
+            <w:proofErr w:type="spellStart"/>
+            <w:r>
+              <w:rPr>
+                <w:rFonts w:ascii="Aptos Narrow" w:eastAsia="Times New Roman" w:hAnsi="Aptos Narrow" w:cs="Times New Roman"/>
+                <w:b/>
+                <w:bCs/>
+                <w:color w:val="002060"/>
+                <w:sz w:val="32"/>
+                <w:szCs w:val="32"/>
+                <w:lang w:eastAsia="en-US"/>
+              </w:rPr>
+              <w:t>Alvorlighet</w:t>
+            </w:r>
+            <w:proofErr w:type="spellEnd"/>
+          </w:p>
+        </w:tc>
+        <w:tc>
+          <w:tcPr>
+            <w:tcW w:w="959" w:type="dxa"/>
+            <w:tcBorders>
+              <w:top w:val="nil"/>
+              <w:left w:val="nil"/>
+              <w:bottom w:val="nil"/>
+              <w:right w:val="nil"/>
+            </w:tcBorders>
+            <w:shd w:val="clear" w:color="000000" w:fill="E8E8E8"/>
+            <w:noWrap/>
+            <w:vAlign w:val="center"/>
+            <w:hideMark/>
+          </w:tcPr>
+          <w:p>
+            <w:pPr>
+              <w:spacing w:after="0" w:line="240" w:lineRule="auto"/>
+              <w:jc w:val="center"/>
+              <w:rPr>
+                <w:rFonts w:ascii="Aptos Narrow" w:eastAsia="Times New Roman" w:hAnsi="Aptos Narrow" w:cs="Times New Roman"/>
+                <w:b/>
+                <w:bCs/>
+                <w:color w:val="002060"/>
+                <w:sz w:val="32"/>
+                <w:szCs w:val="32"/>
+                <w:lang w:eastAsia="en-US"/>
+              </w:rPr>
+            </w:pPr>
+            <w:r>
+              <w:rPr>
+                <w:rFonts w:ascii="Aptos Narrow" w:eastAsia="Times New Roman" w:hAnsi="Aptos Narrow" w:cs="Times New Roman"/>
+                <w:b/>
+                <w:bCs/>
+                <w:color w:val="002060"/>
+                <w:sz w:val="32"/>
+                <w:szCs w:val="32"/>
+                <w:lang w:eastAsia="en-US"/>
+              </w:rPr>
+              <w:t>Risiko</w:t>
+            </w:r>
+          </w:p>
+        </w:tc>
+        <w:tc>
+          <w:tcPr>
+            <w:tcW w:w="2243" w:type="dxa"/>
+            <w:tcBorders>
+              <w:top w:val="nil"/>
+              <w:left w:val="nil"/>
+              <w:bottom w:val="nil"/>
+              <w:right w:val="nil"/>
+            </w:tcBorders>
+            <w:shd w:val="clear" w:color="000000" w:fill="E8E8E8"/>
+            <w:noWrap/>
+            <w:vAlign w:val="center"/>
+            <w:hideMark/>
+          </w:tcPr>
+          <w:p>
+            <w:pPr>
+              <w:spacing w:after="0" w:line="240" w:lineRule="auto"/>
+              <w:jc w:val="center"/>
+              <w:rPr>
+                <w:rFonts w:ascii="Aptos Narrow" w:eastAsia="Times New Roman" w:hAnsi="Aptos Narrow" w:cs="Times New Roman"/>
+                <w:b/>
+                <w:bCs/>
+                <w:color w:val="000000"/>
+                <w:sz w:val="32"/>
+                <w:szCs w:val="32"/>
+                <w:lang w:eastAsia="en-US"/>
+              </w:rPr>
+            </w:pPr>
+            <w:proofErr w:type="spellStart"/>
+            <w:r>
+              <w:rPr>
+                <w:rFonts w:ascii="Aptos Narrow" w:eastAsia="Times New Roman" w:hAnsi="Aptos Narrow" w:cs="Times New Roman"/>
+                <w:b/>
+                <w:bCs/>
+                <w:color w:val="000000"/>
+                <w:sz w:val="32"/>
+                <w:szCs w:val="32"/>
+                <w:lang w:eastAsia="en-US"/>
+              </w:rPr>
+              <w:t>Tiltak</w:t>
+            </w:r>
+            <w:proofErr w:type="spellEnd"/>
+          </w:p>
+        </w:tc>
+        <w:tc>
+          <w:tcPr>
+            <w:tcW w:w="1340" w:type="dxa"/>
+            <w:tcBorders>
+              <w:top w:val="nil"/>
+              <w:left w:val="nil"/>
+              <w:bottom w:val="nil"/>
+              <w:right w:val="nil"/>
+            </w:tcBorders>
+            <w:shd w:val="clear" w:color="000000" w:fill="E8E8E8"/>
+            <w:noWrap/>
+            <w:vAlign w:val="center"/>
+            <w:hideMark/>
+          </w:tcPr>
+          <w:p>
+            <w:pPr>
+              <w:spacing w:after="0" w:line="240" w:lineRule="auto"/>
+              <w:jc w:val="center"/>
+              <w:rPr>
+                <w:rFonts w:ascii="Aptos Narrow" w:eastAsia="Times New Roman" w:hAnsi="Aptos Narrow" w:cs="Times New Roman"/>
+                <w:b/>
+                <w:bCs/>
+                <w:color w:val="002060"/>
+                <w:sz w:val="32"/>
+                <w:szCs w:val="32"/>
+                <w:lang w:eastAsia="en-US"/>
+              </w:rPr>
+            </w:pPr>
+            <w:proofErr w:type="spellStart"/>
+            <w:r>
+              <w:rPr>
+                <w:rFonts w:ascii="Aptos Narrow" w:eastAsia="Times New Roman" w:hAnsi="Aptos Narrow" w:cs="Times New Roman"/>
+                <w:b/>
+                <w:bCs/>
+                <w:color w:val="002060"/>
+                <w:sz w:val="32"/>
+                <w:szCs w:val="32"/>
+                <w:lang w:eastAsia="en-US"/>
+              </w:rPr>
+              <w:t>Ansvarlig</w:t>
+            </w:r>
+            <w:proofErr w:type="spellEnd"/>
+          </w:p>
+        </w:tc>
+      </w:tr>
+      <w:tr>
+        <w:trPr>
+          <w:trHeight w:val="410"/>
+        </w:trPr>
+        <w:tc>
+          <w:tcPr>
+            <w:tcW w:w="2095" w:type="dxa"/>
+            <w:tcBorders>
+              <w:top w:val="nil"/>
+              <w:left w:val="nil"/>
+              <w:bottom w:val="nil"/>
+              <w:right w:val="nil"/>
+            </w:tcBorders>
+            <w:shd w:val="clear" w:color="auto" w:fill="auto"/>
+            <w:noWrap/>
+            <w:vAlign w:val="center"/>
+            <w:hideMark/>
+          </w:tcPr>
+          <w:p>
+            <w:pPr>
+              <w:spacing w:after="0" w:line="240" w:lineRule="auto"/>
+              <w:jc w:val="center"/>
+              <w:rPr>
+                <w:rFonts w:ascii="Aptos Narrow" w:eastAsia="Times New Roman" w:hAnsi="Aptos Narrow" w:cs="Times New Roman"/>
+                <w:color w:val="000000"/>
+                <w:sz w:val="28"/>
+                <w:szCs w:val="28"/>
+                <w:lang w:eastAsia="en-US"/>
+              </w:rPr>
+            </w:pPr>
+            <w:proofErr w:type="spellStart"/>
+            <w:r>
+              <w:rPr>
+                <w:rFonts w:ascii="Aptos Narrow" w:eastAsia="Times New Roman" w:hAnsi="Aptos Narrow" w:cs="Times New Roman"/>
+                <w:color w:val="000000"/>
+                <w:sz w:val="28"/>
+                <w:szCs w:val="28"/>
+                <w:lang w:eastAsia="en-US"/>
+              </w:rPr>
+              <w:t>Tyveri</w:t>
+            </w:r>
+            <w:proofErr w:type="spellEnd"/>
+          </w:p>
+        </w:tc>
+        <w:tc>
+          <w:tcPr>
+            <w:tcW w:w="1980" w:type="dxa"/>
+            <w:tcBorders>
+              <w:top w:val="nil"/>
+              <w:left w:val="nil"/>
+              <w:bottom w:val="nil"/>
+              <w:right w:val="nil"/>
+            </w:tcBorders>
+            <w:shd w:val="clear" w:color="auto" w:fill="auto"/>
+            <w:noWrap/>
+            <w:vAlign w:val="center"/>
+            <w:hideMark/>
+          </w:tcPr>
+          <w:p>
+            <w:pPr>
+              <w:spacing w:after="0" w:line="240" w:lineRule="auto"/>
+              <w:jc w:val="center"/>
+              <w:rPr>
+                <w:rFonts w:ascii="Aptos Narrow" w:eastAsia="Times New Roman" w:hAnsi="Aptos Narrow" w:cs="Times New Roman"/>
+                <w:color w:val="000000"/>
+                <w:sz w:val="28"/>
+                <w:szCs w:val="28"/>
+                <w:lang w:eastAsia="en-US"/>
+              </w:rPr>
+            </w:pPr>
+            <w:r>
+              <w:rPr>
+                <w:rFonts w:ascii="Aptos Narrow" w:eastAsia="Times New Roman" w:hAnsi="Aptos Narrow" w:cs="Times New Roman"/>
+                <w:color w:val="000000"/>
+                <w:sz w:val="28"/>
+                <w:szCs w:val="28"/>
+                <w:lang w:eastAsia="en-US"/>
+              </w:rPr>
+              <w:t>3</w:t>
+            </w:r>
+          </w:p>
+        </w:tc>
+        <w:tc>
+          <w:tcPr>
+            <w:tcW w:w="1536" w:type="dxa"/>
+            <w:tcBorders>
+              <w:top w:val="nil"/>
+              <w:left w:val="nil"/>
+              <w:bottom w:val="nil"/>
+              <w:right w:val="nil"/>
+            </w:tcBorders>
+            <w:shd w:val="clear" w:color="auto" w:fill="auto"/>
+            <w:noWrap/>
+            <w:vAlign w:val="center"/>
+            <w:hideMark/>
+          </w:tcPr>
+          <w:p>
+            <w:pPr>
+              <w:spacing w:after="0" w:line="240" w:lineRule="auto"/>
+              <w:jc w:val="center"/>
+              <w:rPr>
+                <w:rFonts w:ascii="Aptos Narrow" w:eastAsia="Times New Roman" w:hAnsi="Aptos Narrow" w:cs="Times New Roman"/>
+                <w:color w:val="000000"/>
+                <w:sz w:val="28"/>
+                <w:szCs w:val="28"/>
+                <w:lang w:eastAsia="en-US"/>
+              </w:rPr>
+            </w:pPr>
+            <w:r>
+              <w:rPr>
+                <w:rFonts w:ascii="Aptos Narrow" w:eastAsia="Times New Roman" w:hAnsi="Aptos Narrow" w:cs="Times New Roman"/>
+                <w:color w:val="000000"/>
+                <w:sz w:val="28"/>
+                <w:szCs w:val="28"/>
+                <w:lang w:eastAsia="en-US"/>
+              </w:rPr>
+              <w:t>3</w:t>
+            </w:r>
+          </w:p>
+        </w:tc>
+        <w:tc>
+          <w:tcPr>
+            <w:tcW w:w="959" w:type="dxa"/>
+            <w:tcBorders>
+              <w:top w:val="nil"/>
+              <w:left w:val="nil"/>
+              <w:bottom w:val="nil"/>
+              <w:right w:val="nil"/>
+            </w:tcBorders>
+            <w:shd w:val="clear" w:color="000000" w:fill="FFFF00"/>
+            <w:noWrap/>
+            <w:vAlign w:val="center"/>
+            <w:hideMark/>
+          </w:tcPr>
+          <w:p>
+            <w:pPr>
+              <w:spacing w:after="0" w:line="240" w:lineRule="auto"/>
+              <w:jc w:val="center"/>
+              <w:rPr>
+                <w:rFonts w:ascii="Aptos Narrow" w:eastAsia="Times New Roman" w:hAnsi="Aptos Narrow" w:cs="Times New Roman"/>
+                <w:b/>
+                <w:bCs/>
+                <w:color w:val="000000"/>
+                <w:sz w:val="28"/>
+                <w:szCs w:val="28"/>
+                <w:lang w:eastAsia="en-US"/>
+              </w:rPr>
+            </w:pPr>
+            <w:r>
+              <w:rPr>
+                <w:rFonts w:ascii="Aptos Narrow" w:eastAsia="Times New Roman" w:hAnsi="Aptos Narrow" w:cs="Times New Roman"/>
+                <w:b/>
+                <w:bCs/>
+                <w:color w:val="000000"/>
+                <w:sz w:val="28"/>
+                <w:szCs w:val="28"/>
+                <w:lang w:eastAsia="en-US"/>
+              </w:rPr>
+              <w:t>9</w:t>
+            </w:r>
+          </w:p>
+        </w:tc>
+        <w:tc>
+          <w:tcPr>
+            <w:tcW w:w="2243" w:type="dxa"/>
+            <w:tcBorders>
+              <w:top w:val="nil"/>
+              <w:left w:val="nil"/>
+              <w:bottom w:val="nil"/>
+              <w:right w:val="nil"/>
+            </w:tcBorders>
+            <w:shd w:val="clear" w:color="auto" w:fill="auto"/>
+            <w:noWrap/>
+            <w:vAlign w:val="center"/>
+            <w:hideMark/>
+          </w:tcPr>
+          <w:p>
+            <w:pPr>
+              <w:spacing w:after="0" w:line="240" w:lineRule="auto"/>
+              <w:jc w:val="center"/>
+              <w:rPr>
+                <w:rFonts w:ascii="Aptos Narrow" w:eastAsia="Times New Roman" w:hAnsi="Aptos Narrow" w:cs="Times New Roman"/>
+                <w:i/>
+                <w:iCs/>
+                <w:color w:val="7F7F7F"/>
+                <w:sz w:val="22"/>
+                <w:lang w:eastAsia="en-US"/>
+              </w:rPr>
+            </w:pPr>
+            <w:proofErr w:type="spellStart"/>
+            <w:r>
+              <w:rPr>
+                <w:rFonts w:ascii="Aptos Narrow" w:eastAsia="Times New Roman" w:hAnsi="Aptos Narrow" w:cs="Times New Roman"/>
+                <w:i/>
+                <w:iCs/>
+                <w:color w:val="7F7F7F"/>
+                <w:sz w:val="22"/>
+                <w:lang w:eastAsia="en-US"/>
+              </w:rPr>
+              <w:t>Sikring</w:t>
+            </w:r>
+            <w:proofErr w:type="spellEnd"/>
+          </w:p>
+        </w:tc>
+        <w:tc>
+          <w:tcPr>
+            <w:tcW w:w="1340" w:type="dxa"/>
+            <w:tcBorders>
+              <w:top w:val="nil"/>
+              <w:left w:val="nil"/>
+              <w:bottom w:val="nil"/>
+              <w:right w:val="nil"/>
+            </w:tcBorders>
+            <w:shd w:val="clear" w:color="auto" w:fill="auto"/>
+            <w:noWrap/>
+            <w:vAlign w:val="center"/>
+            <w:hideMark/>
+          </w:tcPr>
+          <w:p>
+            <w:pPr>
+              <w:spacing w:after="0" w:line="240" w:lineRule="auto"/>
+              <w:jc w:val="center"/>
+              <w:rPr>
+                <w:rFonts w:ascii="Aptos Narrow" w:eastAsia="Times New Roman" w:hAnsi="Aptos Narrow" w:cs="Times New Roman"/>
+                <w:b/>
+                <w:bCs/>
+                <w:color w:val="0E2841"/>
+                <w:sz w:val="22"/>
+                <w:lang w:eastAsia="en-US"/>
+              </w:rPr>
+            </w:pPr>
+            <w:proofErr w:type="spellStart"/>
+            <w:r>
+              <w:rPr>
+                <w:rFonts w:ascii="Aptos Narrow" w:eastAsia="Times New Roman" w:hAnsi="Aptos Narrow" w:cs="Times New Roman"/>
+                <w:b/>
+                <w:bCs/>
+                <w:color w:val="0E2841"/>
+                <w:sz w:val="22"/>
+                <w:lang w:eastAsia="en-US"/>
+              </w:rPr>
+              <w:t>Eiendom</w:t>
+            </w:r>
+            <w:proofErr w:type="spellEnd"/>
+          </w:p>
+        </w:tc>
+      </w:tr>
+      <w:tr>
+        <w:trPr>
+          <w:trHeight w:val="410"/>
+        </w:trPr>
+        <w:tc>
+          <w:tcPr>
+            <w:tcW w:w="2095" w:type="dxa"/>
+            <w:tcBorders>
+              <w:top w:val="nil"/>
+              <w:left w:val="nil"/>
+              <w:bottom w:val="nil"/>
+              <w:right w:val="nil"/>
+            </w:tcBorders>
+            <w:shd w:val="clear" w:color="auto" w:fill="auto"/>
+            <w:noWrap/>
+            <w:vAlign w:val="center"/>
+            <w:hideMark/>
+          </w:tcPr>
+          <w:p>
+            <w:pPr>
+              <w:spacing w:after="0" w:line="240" w:lineRule="auto"/>
+              <w:jc w:val="center"/>
+              <w:rPr>
+                <w:rFonts w:ascii="Aptos Narrow" w:eastAsia="Times New Roman" w:hAnsi="Aptos Narrow" w:cs="Times New Roman"/>
+                <w:color w:val="000000"/>
+                <w:sz w:val="28"/>
+                <w:szCs w:val="28"/>
+                <w:lang w:eastAsia="en-US"/>
+              </w:rPr>
+            </w:pPr>
+            <w:proofErr w:type="spellStart"/>
+            <w:r>
+              <w:rPr>
+                <w:rFonts w:ascii="Aptos Narrow" w:eastAsia="Times New Roman" w:hAnsi="Aptos Narrow" w:cs="Times New Roman"/>
+                <w:color w:val="000000"/>
+                <w:sz w:val="28"/>
+                <w:szCs w:val="28"/>
+                <w:lang w:eastAsia="en-US"/>
+              </w:rPr>
+              <w:t>Datatyveri</w:t>
+            </w:r>
+            <w:proofErr w:type="spellEnd"/>
+          </w:p>
+        </w:tc>
+        <w:tc>
+          <w:tcPr>
+            <w:tcW w:w="1980" w:type="dxa"/>
+            <w:tcBorders>
+              <w:top w:val="nil"/>
+              <w:left w:val="nil"/>
+              <w:bottom w:val="nil"/>
+              <w:right w:val="nil"/>
+            </w:tcBorders>
+            <w:shd w:val="clear" w:color="auto" w:fill="auto"/>
+            <w:noWrap/>
+            <w:vAlign w:val="center"/>
+            <w:hideMark/>
+          </w:tcPr>
+          <w:p>
+            <w:pPr>
+              <w:spacing w:after="0" w:line="240" w:lineRule="auto"/>
+              <w:jc w:val="center"/>
+              <w:rPr>
+                <w:rFonts w:ascii="Aptos Narrow" w:eastAsia="Times New Roman" w:hAnsi="Aptos Narrow" w:cs="Times New Roman"/>
+                <w:color w:val="000000"/>
+                <w:sz w:val="28"/>
+                <w:szCs w:val="28"/>
+                <w:lang w:eastAsia="en-US"/>
+              </w:rPr>
+            </w:pPr>
+            <w:r>
+              <w:rPr>
+                <w:rFonts w:ascii="Aptos Narrow" w:eastAsia="Times New Roman" w:hAnsi="Aptos Narrow" w:cs="Times New Roman"/>
+                <w:color w:val="000000"/>
+                <w:sz w:val="28"/>
+                <w:szCs w:val="28"/>
+                <w:lang w:eastAsia="en-US"/>
+              </w:rPr>
+              <w:t>2</w:t>
+            </w:r>
+          </w:p>
+        </w:tc>
+        <w:tc>
+          <w:tcPr>
+            <w:tcW w:w="1536" w:type="dxa"/>
+            <w:tcBorders>
+              <w:top w:val="nil"/>
+              <w:left w:val="nil"/>
+              <w:bottom w:val="nil"/>
+              <w:right w:val="nil"/>
+            </w:tcBorders>
+            <w:shd w:val="clear" w:color="auto" w:fill="auto"/>
+            <w:noWrap/>
+            <w:vAlign w:val="center"/>
+            <w:hideMark/>
+          </w:tcPr>
+          <w:p>
+            <w:pPr>
+              <w:spacing w:after="0" w:line="240" w:lineRule="auto"/>
+              <w:jc w:val="center"/>
+              <w:rPr>
+                <w:rFonts w:ascii="Aptos Narrow" w:eastAsia="Times New Roman" w:hAnsi="Aptos Narrow" w:cs="Times New Roman"/>
+                <w:color w:val="000000"/>
+                <w:sz w:val="28"/>
+                <w:szCs w:val="28"/>
+                <w:lang w:eastAsia="en-US"/>
+              </w:rPr>
+            </w:pPr>
+            <w:r>
+              <w:rPr>
+                <w:rFonts w:ascii="Aptos Narrow" w:eastAsia="Times New Roman" w:hAnsi="Aptos Narrow" w:cs="Times New Roman"/>
+                <w:color w:val="000000"/>
+                <w:sz w:val="28"/>
+                <w:szCs w:val="28"/>
+                <w:lang w:eastAsia="en-US"/>
+              </w:rPr>
+              <w:t>5</w:t>
+            </w:r>
+          </w:p>
+        </w:tc>
+        <w:tc>
+          <w:tcPr>
+            <w:tcW w:w="959" w:type="dxa"/>
+            <w:tcBorders>
+              <w:top w:val="nil"/>
+              <w:left w:val="nil"/>
+              <w:bottom w:val="nil"/>
+              <w:right w:val="nil"/>
+            </w:tcBorders>
+            <w:shd w:val="clear" w:color="000000" w:fill="FFFF00"/>
+            <w:noWrap/>
+            <w:vAlign w:val="center"/>
+            <w:hideMark/>
+          </w:tcPr>
+          <w:p>
+            <w:pPr>
+              <w:spacing w:after="0" w:line="240" w:lineRule="auto"/>
+              <w:jc w:val="center"/>
+              <w:rPr>
+                <w:rFonts w:ascii="Aptos Narrow" w:eastAsia="Times New Roman" w:hAnsi="Aptos Narrow" w:cs="Times New Roman"/>
+                <w:b/>
+                <w:bCs/>
+                <w:color w:val="000000"/>
+                <w:sz w:val="28"/>
+                <w:szCs w:val="28"/>
+                <w:lang w:eastAsia="en-US"/>
+              </w:rPr>
+            </w:pPr>
+            <w:r>
+              <w:rPr>
+                <w:rFonts w:ascii="Aptos Narrow" w:eastAsia="Times New Roman" w:hAnsi="Aptos Narrow" w:cs="Times New Roman"/>
+                <w:b/>
+                <w:bCs/>
+                <w:color w:val="000000"/>
+                <w:sz w:val="28"/>
+                <w:szCs w:val="28"/>
+                <w:lang w:eastAsia="en-US"/>
+              </w:rPr>
+              <w:t>10</w:t>
+            </w:r>
+          </w:p>
+        </w:tc>
+        <w:tc>
+          <w:tcPr>
+            <w:tcW w:w="2243" w:type="dxa"/>
+            <w:tcBorders>
+              <w:top w:val="nil"/>
+              <w:left w:val="nil"/>
+              <w:bottom w:val="nil"/>
+              <w:right w:val="nil"/>
+            </w:tcBorders>
+            <w:shd w:val="clear" w:color="auto" w:fill="auto"/>
+            <w:noWrap/>
+            <w:vAlign w:val="center"/>
+            <w:hideMark/>
+          </w:tcPr>
+          <w:p>
+            <w:pPr>
+              <w:spacing w:after="0" w:line="240" w:lineRule="auto"/>
+              <w:jc w:val="center"/>
+              <w:rPr>
+                <w:rFonts w:ascii="Aptos Narrow" w:eastAsia="Times New Roman" w:hAnsi="Aptos Narrow" w:cs="Times New Roman"/>
+                <w:i/>
+                <w:iCs/>
+                <w:color w:val="7F7F7F"/>
+                <w:sz w:val="22"/>
+                <w:lang w:eastAsia="en-US"/>
+              </w:rPr>
+            </w:pPr>
+            <w:proofErr w:type="spellStart"/>
+            <w:r>
+              <w:rPr>
+                <w:rFonts w:ascii="Aptos Narrow" w:eastAsia="Times New Roman" w:hAnsi="Aptos Narrow" w:cs="Times New Roman"/>
+                <w:i/>
+                <w:iCs/>
+                <w:color w:val="7F7F7F"/>
+                <w:sz w:val="22"/>
+                <w:lang w:eastAsia="en-US"/>
+              </w:rPr>
+              <w:t>Sikring</w:t>
+            </w:r>
+            <w:proofErr w:type="spellEnd"/>
+          </w:p>
+        </w:tc>
+        <w:tc>
+          <w:tcPr>
+            <w:tcW w:w="1340" w:type="dxa"/>
+            <w:tcBorders>
+              <w:top w:val="nil"/>
+              <w:left w:val="nil"/>
+              <w:bottom w:val="nil"/>
+              <w:right w:val="nil"/>
+            </w:tcBorders>
+            <w:shd w:val="clear" w:color="auto" w:fill="auto"/>
+            <w:noWrap/>
+            <w:vAlign w:val="center"/>
+            <w:hideMark/>
+          </w:tcPr>
+          <w:p>
+            <w:pPr>
+              <w:spacing w:after="0" w:line="240" w:lineRule="auto"/>
+              <w:jc w:val="center"/>
+              <w:rPr>
+                <w:rFonts w:ascii="Aptos Narrow" w:eastAsia="Times New Roman" w:hAnsi="Aptos Narrow" w:cs="Times New Roman"/>
+                <w:b/>
+                <w:bCs/>
+                <w:color w:val="0E2841"/>
+                <w:sz w:val="22"/>
+                <w:lang w:eastAsia="en-US"/>
+              </w:rPr>
+            </w:pPr>
+            <w:r>
+              <w:rPr>
+                <w:rFonts w:ascii="Aptos Narrow" w:eastAsia="Times New Roman" w:hAnsi="Aptos Narrow" w:cs="Times New Roman"/>
+                <w:b/>
+                <w:bCs/>
+                <w:color w:val="0E2841"/>
+                <w:sz w:val="22"/>
+                <w:lang w:eastAsia="en-US"/>
+              </w:rPr>
+              <w:t>IKT-Drift</w:t>
+            </w:r>
+          </w:p>
+        </w:tc>
+      </w:tr>
+      <w:tr>
+        <w:trPr>
+          <w:trHeight w:val="410"/>
+        </w:trPr>
+        <w:tc>
+          <w:tcPr>
+            <w:tcW w:w="2095" w:type="dxa"/>
+            <w:tcBorders>
+              <w:top w:val="nil"/>
+              <w:left w:val="nil"/>
+              <w:bottom w:val="nil"/>
+              <w:right w:val="nil"/>
+            </w:tcBorders>
+            <w:shd w:val="clear" w:color="auto" w:fill="auto"/>
+            <w:noWrap/>
+            <w:vAlign w:val="center"/>
+            <w:hideMark/>
+          </w:tcPr>
+          <w:p>
+            <w:pPr>
+              <w:spacing w:after="0" w:line="240" w:lineRule="auto"/>
+              <w:jc w:val="center"/>
+              <w:rPr>
+                <w:rFonts w:ascii="Aptos Narrow" w:eastAsia="Times New Roman" w:hAnsi="Aptos Narrow" w:cs="Times New Roman"/>
+                <w:color w:val="000000"/>
+                <w:sz w:val="28"/>
+                <w:szCs w:val="28"/>
+                <w:lang w:eastAsia="en-US"/>
+              </w:rPr>
+            </w:pPr>
+            <w:r>
+              <w:rPr>
+                <w:rFonts w:ascii="Aptos Narrow" w:eastAsia="Times New Roman" w:hAnsi="Aptos Narrow" w:cs="Times New Roman"/>
+                <w:color w:val="000000"/>
+                <w:sz w:val="28"/>
+                <w:szCs w:val="28"/>
+                <w:lang w:eastAsia="en-US"/>
+              </w:rPr>
+              <w:t>PHP</w:t>
+            </w:r>
+          </w:p>
+        </w:tc>
+        <w:tc>
+          <w:tcPr>
+            <w:tcW w:w="1980" w:type="dxa"/>
+            <w:tcBorders>
+              <w:top w:val="nil"/>
+              <w:left w:val="nil"/>
+              <w:bottom w:val="nil"/>
+              <w:right w:val="nil"/>
+            </w:tcBorders>
+            <w:shd w:val="clear" w:color="auto" w:fill="auto"/>
+            <w:noWrap/>
+            <w:vAlign w:val="center"/>
+            <w:hideMark/>
+          </w:tcPr>
+          <w:p>
+            <w:pPr>
+              <w:spacing w:after="0" w:line="240" w:lineRule="auto"/>
+              <w:jc w:val="center"/>
+              <w:rPr>
+                <w:rFonts w:ascii="Aptos Narrow" w:eastAsia="Times New Roman" w:hAnsi="Aptos Narrow" w:cs="Times New Roman"/>
+                <w:color w:val="000000"/>
+                <w:sz w:val="28"/>
+                <w:szCs w:val="28"/>
+                <w:lang w:eastAsia="en-US"/>
+              </w:rPr>
+            </w:pPr>
+            <w:r>
+              <w:rPr>
+                <w:rFonts w:ascii="Aptos Narrow" w:eastAsia="Times New Roman" w:hAnsi="Aptos Narrow" w:cs="Times New Roman"/>
+                <w:color w:val="000000"/>
+                <w:sz w:val="28"/>
+                <w:szCs w:val="28"/>
+                <w:lang w:eastAsia="en-US"/>
+              </w:rPr>
+              <w:t>3</w:t>
+            </w:r>
+          </w:p>
+        </w:tc>
+        <w:tc>
+          <w:tcPr>
+            <w:tcW w:w="1536" w:type="dxa"/>
+            <w:tcBorders>
+              <w:top w:val="nil"/>
+              <w:left w:val="nil"/>
+              <w:bottom w:val="nil"/>
+              <w:right w:val="nil"/>
+            </w:tcBorders>
+            <w:shd w:val="clear" w:color="auto" w:fill="auto"/>
+            <w:noWrap/>
+            <w:vAlign w:val="center"/>
+            <w:hideMark/>
+          </w:tcPr>
+          <w:p>
+            <w:pPr>
+              <w:spacing w:after="0" w:line="240" w:lineRule="auto"/>
+              <w:jc w:val="center"/>
+              <w:rPr>
+                <w:rFonts w:ascii="Aptos Narrow" w:eastAsia="Times New Roman" w:hAnsi="Aptos Narrow" w:cs="Times New Roman"/>
+                <w:color w:val="000000"/>
+                <w:sz w:val="28"/>
+                <w:szCs w:val="28"/>
+                <w:lang w:eastAsia="en-US"/>
+              </w:rPr>
+            </w:pPr>
+            <w:r>
+              <w:rPr>
+                <w:rFonts w:ascii="Aptos Narrow" w:eastAsia="Times New Roman" w:hAnsi="Aptos Narrow" w:cs="Times New Roman"/>
+                <w:color w:val="000000"/>
+                <w:sz w:val="28"/>
+                <w:szCs w:val="28"/>
+                <w:lang w:eastAsia="en-US"/>
+              </w:rPr>
+              <w:t>3</w:t>
+            </w:r>
+          </w:p>
+        </w:tc>
+        <w:tc>
+          <w:tcPr>
+            <w:tcW w:w="959" w:type="dxa"/>
+            <w:tcBorders>
+              <w:top w:val="nil"/>
+              <w:left w:val="nil"/>
+              <w:bottom w:val="nil"/>
+              <w:right w:val="nil"/>
+            </w:tcBorders>
+            <w:shd w:val="clear" w:color="000000" w:fill="FFFF00"/>
+            <w:noWrap/>
+            <w:vAlign w:val="center"/>
+            <w:hideMark/>
+          </w:tcPr>
+          <w:p>
+            <w:pPr>
+              <w:spacing w:after="0" w:line="240" w:lineRule="auto"/>
+              <w:jc w:val="center"/>
+              <w:rPr>
+                <w:rFonts w:ascii="Aptos Narrow" w:eastAsia="Times New Roman" w:hAnsi="Aptos Narrow" w:cs="Times New Roman"/>
+                <w:b/>
+                <w:bCs/>
+                <w:color w:val="000000"/>
+                <w:sz w:val="28"/>
+                <w:szCs w:val="28"/>
+                <w:lang w:eastAsia="en-US"/>
+              </w:rPr>
+            </w:pPr>
+            <w:r>
+              <w:rPr>
+                <w:rFonts w:ascii="Aptos Narrow" w:eastAsia="Times New Roman" w:hAnsi="Aptos Narrow" w:cs="Times New Roman"/>
+                <w:b/>
+                <w:bCs/>
+                <w:color w:val="000000"/>
+                <w:sz w:val="28"/>
+                <w:szCs w:val="28"/>
+                <w:lang w:eastAsia="en-US"/>
+              </w:rPr>
+              <w:t>9</w:t>
+            </w:r>
+          </w:p>
+        </w:tc>
+        <w:tc>
+          <w:tcPr>
+            <w:tcW w:w="2243" w:type="dxa"/>
+            <w:tcBorders>
+              <w:top w:val="nil"/>
+              <w:left w:val="nil"/>
+              <w:bottom w:val="nil"/>
+              <w:right w:val="nil"/>
+            </w:tcBorders>
+            <w:shd w:val="clear" w:color="auto" w:fill="auto"/>
+            <w:noWrap/>
+            <w:vAlign w:val="center"/>
+            <w:hideMark/>
+          </w:tcPr>
+          <w:p>
+            <w:pPr>
+              <w:spacing w:after="0" w:line="240" w:lineRule="auto"/>
+              <w:jc w:val="center"/>
+              <w:rPr>
+                <w:rFonts w:ascii="Aptos Narrow" w:eastAsia="Times New Roman" w:hAnsi="Aptos Narrow" w:cs="Times New Roman"/>
+                <w:i/>
+                <w:iCs/>
+                <w:color w:val="7F7F7F"/>
+                <w:sz w:val="22"/>
+                <w:lang w:eastAsia="en-US"/>
+              </w:rPr>
+            </w:pPr>
+            <w:proofErr w:type="spellStart"/>
+            <w:r>
+              <w:rPr>
+                <w:rFonts w:ascii="Aptos Narrow" w:eastAsia="Times New Roman" w:hAnsi="Aptos Narrow" w:cs="Times New Roman"/>
+                <w:i/>
+                <w:iCs/>
+                <w:color w:val="7F7F7F"/>
+                <w:sz w:val="22"/>
+                <w:lang w:eastAsia="en-US"/>
+              </w:rPr>
+              <w:t>Oppdatere</w:t>
+            </w:r>
+            <w:proofErr w:type="spellEnd"/>
+            <w:r>
+              <w:rPr>
+                <w:rFonts w:ascii="Aptos Narrow" w:eastAsia="Times New Roman" w:hAnsi="Aptos Narrow" w:cs="Times New Roman"/>
+                <w:i/>
+                <w:iCs/>
+                <w:color w:val="7F7F7F"/>
+                <w:sz w:val="22"/>
+                <w:lang w:eastAsia="en-US"/>
+              </w:rPr>
+              <w:t xml:space="preserve"> </w:t>
+            </w:r>
+            <w:proofErr w:type="spellStart"/>
+            <w:r>
+              <w:rPr>
+                <w:rFonts w:ascii="Aptos Narrow" w:eastAsia="Times New Roman" w:hAnsi="Aptos Narrow" w:cs="Times New Roman"/>
+                <w:i/>
+                <w:iCs/>
+                <w:color w:val="7F7F7F"/>
+                <w:sz w:val="22"/>
+                <w:lang w:eastAsia="en-US"/>
+              </w:rPr>
+              <w:t>regelmessig</w:t>
+            </w:r>
+            <w:proofErr w:type="spellEnd"/>
+          </w:p>
+        </w:tc>
+        <w:tc>
+          <w:tcPr>
+            <w:tcW w:w="1340" w:type="dxa"/>
+            <w:tcBorders>
+              <w:top w:val="nil"/>
+              <w:left w:val="nil"/>
+              <w:bottom w:val="nil"/>
+              <w:right w:val="nil"/>
+            </w:tcBorders>
+            <w:shd w:val="clear" w:color="auto" w:fill="auto"/>
+            <w:noWrap/>
+            <w:vAlign w:val="center"/>
+            <w:hideMark/>
+          </w:tcPr>
+          <w:p>
+            <w:pPr>
+              <w:spacing w:after="0" w:line="240" w:lineRule="auto"/>
+              <w:jc w:val="center"/>
+              <w:rPr>
+                <w:rFonts w:ascii="Aptos Narrow" w:eastAsia="Times New Roman" w:hAnsi="Aptos Narrow" w:cs="Times New Roman"/>
+                <w:b/>
+                <w:bCs/>
+                <w:color w:val="0E2841"/>
+                <w:sz w:val="22"/>
+                <w:lang w:eastAsia="en-US"/>
+              </w:rPr>
+            </w:pPr>
+            <w:proofErr w:type="spellStart"/>
+            <w:r>
+              <w:rPr>
+                <w:rFonts w:ascii="Aptos Narrow" w:eastAsia="Times New Roman" w:hAnsi="Aptos Narrow" w:cs="Times New Roman"/>
+                <w:b/>
+                <w:bCs/>
+                <w:color w:val="0E2841"/>
+                <w:sz w:val="22"/>
+                <w:lang w:eastAsia="en-US"/>
+              </w:rPr>
+              <w:t>Utvikling</w:t>
+            </w:r>
+            <w:proofErr w:type="spellEnd"/>
+          </w:p>
+        </w:tc>
+      </w:tr>
+      <w:tr>
+        <w:trPr>
+          <w:trHeight w:val="410"/>
+        </w:trPr>
+        <w:tc>
+          <w:tcPr>
+            <w:tcW w:w="2095" w:type="dxa"/>
+            <w:tcBorders>
+              <w:top w:val="nil"/>
+              <w:left w:val="nil"/>
+              <w:bottom w:val="nil"/>
+              <w:right w:val="nil"/>
+            </w:tcBorders>
+            <w:shd w:val="clear" w:color="auto" w:fill="auto"/>
+            <w:noWrap/>
+            <w:vAlign w:val="center"/>
+            <w:hideMark/>
+          </w:tcPr>
+          <w:p>
+            <w:pPr>
+              <w:spacing w:after="0" w:line="240" w:lineRule="auto"/>
+              <w:jc w:val="center"/>
+              <w:rPr>
+                <w:rFonts w:ascii="Aptos Narrow" w:eastAsia="Times New Roman" w:hAnsi="Aptos Narrow" w:cs="Times New Roman"/>
+                <w:color w:val="000000"/>
+                <w:sz w:val="28"/>
+                <w:szCs w:val="28"/>
+                <w:lang w:eastAsia="en-US"/>
+              </w:rPr>
+            </w:pPr>
+            <w:proofErr w:type="spellStart"/>
+            <w:r>
+              <w:rPr>
+                <w:rFonts w:ascii="Aptos Narrow" w:eastAsia="Times New Roman" w:hAnsi="Aptos Narrow" w:cs="Times New Roman"/>
+                <w:color w:val="000000"/>
+                <w:sz w:val="28"/>
+                <w:szCs w:val="28"/>
+                <w:lang w:eastAsia="en-US"/>
+              </w:rPr>
+              <w:t>Brudd</w:t>
+            </w:r>
+            <w:proofErr w:type="spellEnd"/>
+            <w:r>
+              <w:rPr>
+                <w:rFonts w:ascii="Aptos Narrow" w:eastAsia="Times New Roman" w:hAnsi="Aptos Narrow" w:cs="Times New Roman"/>
+                <w:color w:val="000000"/>
+                <w:sz w:val="28"/>
+                <w:szCs w:val="28"/>
+                <w:lang w:eastAsia="en-US"/>
+              </w:rPr>
+              <w:t xml:space="preserve"> av internett</w:t>
+            </w:r>
+          </w:p>
+        </w:tc>
+        <w:tc>
+          <w:tcPr>
+            <w:tcW w:w="1980" w:type="dxa"/>
+            <w:tcBorders>
+              <w:top w:val="nil"/>
+              <w:left w:val="nil"/>
+              <w:bottom w:val="nil"/>
+              <w:right w:val="nil"/>
+            </w:tcBorders>
+            <w:shd w:val="clear" w:color="auto" w:fill="auto"/>
+            <w:noWrap/>
+            <w:vAlign w:val="center"/>
+            <w:hideMark/>
+          </w:tcPr>
+          <w:p>
+            <w:pPr>
+              <w:spacing w:after="0" w:line="240" w:lineRule="auto"/>
+              <w:jc w:val="center"/>
+              <w:rPr>
+                <w:rFonts w:ascii="Aptos Narrow" w:eastAsia="Times New Roman" w:hAnsi="Aptos Narrow" w:cs="Times New Roman"/>
+                <w:color w:val="000000"/>
+                <w:sz w:val="28"/>
+                <w:szCs w:val="28"/>
+                <w:lang w:eastAsia="en-US"/>
+              </w:rPr>
+            </w:pPr>
+            <w:r>
+              <w:rPr>
+                <w:rFonts w:ascii="Aptos Narrow" w:eastAsia="Times New Roman" w:hAnsi="Aptos Narrow" w:cs="Times New Roman"/>
+                <w:color w:val="000000"/>
+                <w:sz w:val="28"/>
+                <w:szCs w:val="28"/>
+                <w:lang w:eastAsia="en-US"/>
+              </w:rPr>
+              <w:t>3</w:t>
+            </w:r>
+          </w:p>
+        </w:tc>
+        <w:tc>
+          <w:tcPr>
+            <w:tcW w:w="1536" w:type="dxa"/>
+            <w:tcBorders>
+              <w:top w:val="nil"/>
+              <w:left w:val="nil"/>
+              <w:bottom w:val="nil"/>
+              <w:right w:val="nil"/>
+            </w:tcBorders>
+            <w:shd w:val="clear" w:color="auto" w:fill="auto"/>
+            <w:noWrap/>
+            <w:vAlign w:val="center"/>
+            <w:hideMark/>
+          </w:tcPr>
+          <w:p>
+            <w:pPr>
+              <w:spacing w:after="0" w:line="240" w:lineRule="auto"/>
+              <w:jc w:val="center"/>
+              <w:rPr>
+                <w:rFonts w:ascii="Aptos Narrow" w:eastAsia="Times New Roman" w:hAnsi="Aptos Narrow" w:cs="Times New Roman"/>
+                <w:color w:val="000000"/>
+                <w:sz w:val="28"/>
+                <w:szCs w:val="28"/>
+                <w:lang w:eastAsia="en-US"/>
+              </w:rPr>
+            </w:pPr>
+            <w:r>
+              <w:rPr>
+                <w:rFonts w:ascii="Aptos Narrow" w:eastAsia="Times New Roman" w:hAnsi="Aptos Narrow" w:cs="Times New Roman"/>
+                <w:color w:val="000000"/>
+                <w:sz w:val="28"/>
+                <w:szCs w:val="28"/>
+                <w:lang w:eastAsia="en-US"/>
+              </w:rPr>
+              <w:t>4</w:t>
+            </w:r>
+          </w:p>
+        </w:tc>
+        <w:tc>
+          <w:tcPr>
+            <w:tcW w:w="959" w:type="dxa"/>
+            <w:tcBorders>
+              <w:top w:val="nil"/>
+              <w:left w:val="nil"/>
+              <w:bottom w:val="nil"/>
+              <w:right w:val="nil"/>
+            </w:tcBorders>
+            <w:shd w:val="clear" w:color="000000" w:fill="FFFF00"/>
+            <w:noWrap/>
+            <w:vAlign w:val="center"/>
+            <w:hideMark/>
+          </w:tcPr>
+          <w:p>
+            <w:pPr>
+              <w:spacing w:after="0" w:line="240" w:lineRule="auto"/>
+              <w:jc w:val="center"/>
+              <w:rPr>
+                <w:rFonts w:ascii="Aptos Narrow" w:eastAsia="Times New Roman" w:hAnsi="Aptos Narrow" w:cs="Times New Roman"/>
+                <w:b/>
+                <w:bCs/>
+                <w:color w:val="000000"/>
+                <w:sz w:val="28"/>
+                <w:szCs w:val="28"/>
+                <w:lang w:eastAsia="en-US"/>
+              </w:rPr>
+            </w:pPr>
+            <w:r>
+              <w:rPr>
+                <w:rFonts w:ascii="Aptos Narrow" w:eastAsia="Times New Roman" w:hAnsi="Aptos Narrow" w:cs="Times New Roman"/>
+                <w:b/>
+                <w:bCs/>
+                <w:color w:val="000000"/>
+                <w:sz w:val="28"/>
+                <w:szCs w:val="28"/>
+                <w:lang w:eastAsia="en-US"/>
+              </w:rPr>
+              <w:t>12</w:t>
+            </w:r>
+          </w:p>
+        </w:tc>
+        <w:tc>
+          <w:tcPr>
+            <w:tcW w:w="2243" w:type="dxa"/>
+            <w:tcBorders>
+              <w:top w:val="nil"/>
+              <w:left w:val="nil"/>
+              <w:bottom w:val="nil"/>
+              <w:right w:val="nil"/>
+            </w:tcBorders>
+            <w:shd w:val="clear" w:color="auto" w:fill="auto"/>
+            <w:noWrap/>
+            <w:vAlign w:val="center"/>
+            <w:hideMark/>
+          </w:tcPr>
+          <w:p>
+            <w:pPr>
+              <w:spacing w:after="0" w:line="240" w:lineRule="auto"/>
+              <w:jc w:val="center"/>
+              <w:rPr>
+                <w:rFonts w:ascii="Aptos Narrow" w:eastAsia="Times New Roman" w:hAnsi="Aptos Narrow" w:cs="Times New Roman"/>
+                <w:i/>
+                <w:iCs/>
+                <w:color w:val="7F7F7F"/>
+                <w:sz w:val="22"/>
+                <w:lang w:eastAsia="en-US"/>
+              </w:rPr>
+            </w:pPr>
+            <w:proofErr w:type="spellStart"/>
+            <w:r>
+              <w:rPr>
+                <w:rFonts w:ascii="Aptos Narrow" w:eastAsia="Times New Roman" w:hAnsi="Aptos Narrow" w:cs="Times New Roman"/>
+                <w:i/>
+                <w:iCs/>
+                <w:color w:val="7F7F7F"/>
+                <w:sz w:val="22"/>
+                <w:lang w:eastAsia="en-US"/>
+              </w:rPr>
+              <w:t>dobbel</w:t>
+            </w:r>
+            <w:proofErr w:type="spellEnd"/>
+            <w:r>
+              <w:rPr>
+                <w:rFonts w:ascii="Aptos Narrow" w:eastAsia="Times New Roman" w:hAnsi="Aptos Narrow" w:cs="Times New Roman"/>
+                <w:i/>
+                <w:iCs/>
+                <w:color w:val="7F7F7F"/>
+                <w:sz w:val="22"/>
+                <w:lang w:eastAsia="en-US"/>
+              </w:rPr>
+              <w:t xml:space="preserve"> </w:t>
+            </w:r>
+            <w:proofErr w:type="spellStart"/>
+            <w:r>
+              <w:rPr>
+                <w:rFonts w:ascii="Aptos Narrow" w:eastAsia="Times New Roman" w:hAnsi="Aptos Narrow" w:cs="Times New Roman"/>
+                <w:i/>
+                <w:iCs/>
+                <w:color w:val="7F7F7F"/>
+                <w:sz w:val="22"/>
+                <w:lang w:eastAsia="en-US"/>
+              </w:rPr>
+              <w:t>linje</w:t>
+            </w:r>
+            <w:proofErr w:type="spellEnd"/>
+          </w:p>
+        </w:tc>
+        <w:tc>
+          <w:tcPr>
+            <w:tcW w:w="1340" w:type="dxa"/>
+            <w:tcBorders>
+              <w:top w:val="nil"/>
+              <w:left w:val="nil"/>
+              <w:bottom w:val="nil"/>
+              <w:right w:val="nil"/>
+            </w:tcBorders>
+            <w:shd w:val="clear" w:color="auto" w:fill="auto"/>
+            <w:noWrap/>
+            <w:vAlign w:val="center"/>
+            <w:hideMark/>
+          </w:tcPr>
+          <w:p>
+            <w:pPr>
+              <w:spacing w:after="0" w:line="240" w:lineRule="auto"/>
+              <w:jc w:val="center"/>
+              <w:rPr>
+                <w:rFonts w:ascii="Aptos Narrow" w:eastAsia="Times New Roman" w:hAnsi="Aptos Narrow" w:cs="Times New Roman"/>
+                <w:b/>
+                <w:bCs/>
+                <w:color w:val="0E2841"/>
+                <w:sz w:val="22"/>
+                <w:lang w:eastAsia="en-US"/>
+              </w:rPr>
+            </w:pPr>
+            <w:r>
+              <w:rPr>
+                <w:rFonts w:ascii="Aptos Narrow" w:eastAsia="Times New Roman" w:hAnsi="Aptos Narrow" w:cs="Times New Roman"/>
+                <w:b/>
+                <w:bCs/>
+                <w:color w:val="0E2841"/>
+                <w:sz w:val="22"/>
+                <w:lang w:eastAsia="en-US"/>
+              </w:rPr>
+              <w:t>IKT-Drift</w:t>
+            </w:r>
+          </w:p>
+        </w:tc>
+      </w:tr>
+      <w:tr>
+        <w:trPr>
+          <w:trHeight w:val="410"/>
+        </w:trPr>
+        <w:tc>
+          <w:tcPr>
+            <w:tcW w:w="2095" w:type="dxa"/>
+            <w:tcBorders>
+              <w:top w:val="nil"/>
+              <w:left w:val="nil"/>
+              <w:bottom w:val="nil"/>
+              <w:right w:val="nil"/>
+            </w:tcBorders>
+            <w:shd w:val="clear" w:color="auto" w:fill="auto"/>
+            <w:noWrap/>
+            <w:vAlign w:val="center"/>
+            <w:hideMark/>
+          </w:tcPr>
+          <w:p>
+            <w:pPr>
+              <w:spacing w:after="0" w:line="240" w:lineRule="auto"/>
+              <w:jc w:val="center"/>
+              <w:rPr>
+                <w:rFonts w:ascii="Aptos Narrow" w:eastAsia="Times New Roman" w:hAnsi="Aptos Narrow" w:cs="Times New Roman"/>
+                <w:color w:val="000000"/>
+                <w:sz w:val="28"/>
+                <w:szCs w:val="28"/>
+                <w:lang w:eastAsia="en-US"/>
+              </w:rPr>
+            </w:pPr>
+            <w:proofErr w:type="spellStart"/>
+            <w:r>
+              <w:rPr>
+                <w:rFonts w:ascii="Aptos Narrow" w:eastAsia="Times New Roman" w:hAnsi="Aptos Narrow" w:cs="Times New Roman"/>
+                <w:color w:val="000000"/>
+                <w:sz w:val="28"/>
+                <w:szCs w:val="28"/>
+                <w:lang w:eastAsia="en-US"/>
+              </w:rPr>
+              <w:t>Mariadb</w:t>
+            </w:r>
+            <w:proofErr w:type="spellEnd"/>
+            <w:r>
+              <w:rPr>
+                <w:rFonts w:ascii="Aptos Narrow" w:eastAsia="Times New Roman" w:hAnsi="Aptos Narrow" w:cs="Times New Roman"/>
+                <w:color w:val="000000"/>
+                <w:sz w:val="28"/>
+                <w:szCs w:val="28"/>
+                <w:lang w:eastAsia="en-US"/>
+              </w:rPr>
+              <w:t xml:space="preserve"> server</w:t>
+            </w:r>
+          </w:p>
+        </w:tc>
+        <w:tc>
+          <w:tcPr>
+            <w:tcW w:w="1980" w:type="dxa"/>
+            <w:tcBorders>
+              <w:top w:val="nil"/>
+              <w:left w:val="nil"/>
+              <w:bottom w:val="nil"/>
+              <w:right w:val="nil"/>
+            </w:tcBorders>
+            <w:shd w:val="clear" w:color="auto" w:fill="auto"/>
+            <w:noWrap/>
+            <w:vAlign w:val="center"/>
+            <w:hideMark/>
+          </w:tcPr>
+          <w:p>
+            <w:pPr>
+              <w:spacing w:after="0" w:line="240" w:lineRule="auto"/>
+              <w:jc w:val="center"/>
+              <w:rPr>
+                <w:rFonts w:ascii="Aptos Narrow" w:eastAsia="Times New Roman" w:hAnsi="Aptos Narrow" w:cs="Times New Roman"/>
+                <w:color w:val="000000"/>
+                <w:sz w:val="28"/>
+                <w:szCs w:val="28"/>
+                <w:lang w:eastAsia="en-US"/>
+              </w:rPr>
+            </w:pPr>
+            <w:r>
+              <w:rPr>
+                <w:rFonts w:ascii="Aptos Narrow" w:eastAsia="Times New Roman" w:hAnsi="Aptos Narrow" w:cs="Times New Roman"/>
+                <w:color w:val="000000"/>
+                <w:sz w:val="28"/>
+                <w:szCs w:val="28"/>
+                <w:lang w:eastAsia="en-US"/>
+              </w:rPr>
+              <w:t>3</w:t>
+            </w:r>
+          </w:p>
+        </w:tc>
+        <w:tc>
+          <w:tcPr>
+            <w:tcW w:w="1536" w:type="dxa"/>
+            <w:tcBorders>
+              <w:top w:val="nil"/>
+              <w:left w:val="nil"/>
+              <w:bottom w:val="nil"/>
+              <w:right w:val="nil"/>
+            </w:tcBorders>
+            <w:shd w:val="clear" w:color="auto" w:fill="auto"/>
+            <w:noWrap/>
+            <w:vAlign w:val="center"/>
+            <w:hideMark/>
+          </w:tcPr>
+          <w:p>
+            <w:pPr>
+              <w:spacing w:after="0" w:line="240" w:lineRule="auto"/>
+              <w:jc w:val="center"/>
+              <w:rPr>
+                <w:rFonts w:ascii="Aptos Narrow" w:eastAsia="Times New Roman" w:hAnsi="Aptos Narrow" w:cs="Times New Roman"/>
+                <w:color w:val="000000"/>
+                <w:sz w:val="28"/>
+                <w:szCs w:val="28"/>
+                <w:lang w:eastAsia="en-US"/>
+              </w:rPr>
+            </w:pPr>
+            <w:r>
+              <w:rPr>
+                <w:rFonts w:ascii="Aptos Narrow" w:eastAsia="Times New Roman" w:hAnsi="Aptos Narrow" w:cs="Times New Roman"/>
+                <w:color w:val="000000"/>
+                <w:sz w:val="28"/>
+                <w:szCs w:val="28"/>
+                <w:lang w:eastAsia="en-US"/>
+              </w:rPr>
+              <w:t>5</w:t>
+            </w:r>
+          </w:p>
+        </w:tc>
+        <w:tc>
+          <w:tcPr>
+            <w:tcW w:w="959" w:type="dxa"/>
+            <w:tcBorders>
+              <w:top w:val="nil"/>
+              <w:left w:val="nil"/>
+              <w:bottom w:val="nil"/>
+              <w:right w:val="nil"/>
+            </w:tcBorders>
+            <w:shd w:val="clear" w:color="000000" w:fill="FF0000"/>
+            <w:noWrap/>
+            <w:vAlign w:val="center"/>
+            <w:hideMark/>
+          </w:tcPr>
+          <w:p>
+            <w:pPr>
+              <w:spacing w:after="0" w:line="240" w:lineRule="auto"/>
+              <w:jc w:val="center"/>
+              <w:rPr>
+                <w:rFonts w:ascii="Aptos Narrow" w:eastAsia="Times New Roman" w:hAnsi="Aptos Narrow" w:cs="Times New Roman"/>
+                <w:b/>
+                <w:bCs/>
+                <w:color w:val="000000"/>
+                <w:sz w:val="28"/>
+                <w:szCs w:val="28"/>
+                <w:lang w:eastAsia="en-US"/>
+              </w:rPr>
+            </w:pPr>
+            <w:r>
+              <w:rPr>
+                <w:rFonts w:ascii="Aptos Narrow" w:eastAsia="Times New Roman" w:hAnsi="Aptos Narrow" w:cs="Times New Roman"/>
+                <w:b/>
+                <w:bCs/>
+                <w:color w:val="000000"/>
+                <w:sz w:val="28"/>
+                <w:szCs w:val="28"/>
+                <w:lang w:eastAsia="en-US"/>
+              </w:rPr>
+              <w:t>15</w:t>
+            </w:r>
+          </w:p>
+        </w:tc>
+        <w:tc>
+          <w:tcPr>
+            <w:tcW w:w="2243" w:type="dxa"/>
+            <w:tcBorders>
+              <w:top w:val="nil"/>
+              <w:left w:val="nil"/>
+              <w:bottom w:val="nil"/>
+              <w:right w:val="nil"/>
+            </w:tcBorders>
+            <w:shd w:val="clear" w:color="auto" w:fill="auto"/>
+            <w:noWrap/>
+            <w:vAlign w:val="center"/>
+            <w:hideMark/>
+          </w:tcPr>
+          <w:p>
+            <w:pPr>
+              <w:spacing w:after="0" w:line="240" w:lineRule="auto"/>
+              <w:jc w:val="center"/>
+              <w:rPr>
+                <w:rFonts w:ascii="Aptos Narrow" w:eastAsia="Times New Roman" w:hAnsi="Aptos Narrow" w:cs="Times New Roman"/>
+                <w:i/>
+                <w:iCs/>
+                <w:color w:val="7F7F7F"/>
+                <w:sz w:val="22"/>
+                <w:lang w:eastAsia="en-US"/>
+              </w:rPr>
+            </w:pPr>
+            <w:proofErr w:type="spellStart"/>
+            <w:r>
+              <w:rPr>
+                <w:rFonts w:ascii="Aptos Narrow" w:eastAsia="Times New Roman" w:hAnsi="Aptos Narrow" w:cs="Times New Roman"/>
+                <w:i/>
+                <w:iCs/>
+                <w:color w:val="7F7F7F"/>
+                <w:sz w:val="22"/>
+                <w:lang w:eastAsia="en-US"/>
+              </w:rPr>
+              <w:t>Oppdatere</w:t>
+            </w:r>
+            <w:proofErr w:type="spellEnd"/>
+            <w:r>
+              <w:rPr>
+                <w:rFonts w:ascii="Aptos Narrow" w:eastAsia="Times New Roman" w:hAnsi="Aptos Narrow" w:cs="Times New Roman"/>
+                <w:i/>
+                <w:iCs/>
+                <w:color w:val="7F7F7F"/>
+                <w:sz w:val="22"/>
+                <w:lang w:eastAsia="en-US"/>
+              </w:rPr>
+              <w:t xml:space="preserve"> </w:t>
+            </w:r>
+            <w:proofErr w:type="spellStart"/>
+            <w:r>
+              <w:rPr>
+                <w:rFonts w:ascii="Aptos Narrow" w:eastAsia="Times New Roman" w:hAnsi="Aptos Narrow" w:cs="Times New Roman"/>
+                <w:i/>
+                <w:iCs/>
+                <w:color w:val="7F7F7F"/>
+                <w:sz w:val="22"/>
+                <w:lang w:eastAsia="en-US"/>
+              </w:rPr>
+              <w:t>regelmessig</w:t>
+            </w:r>
+            <w:proofErr w:type="spellEnd"/>
+          </w:p>
+        </w:tc>
+        <w:tc>
+          <w:tcPr>
+            <w:tcW w:w="1340" w:type="dxa"/>
+            <w:tcBorders>
+              <w:top w:val="nil"/>
+              <w:left w:val="nil"/>
+              <w:bottom w:val="nil"/>
+              <w:right w:val="nil"/>
+            </w:tcBorders>
+            <w:shd w:val="clear" w:color="auto" w:fill="auto"/>
+            <w:noWrap/>
+            <w:vAlign w:val="center"/>
+            <w:hideMark/>
+          </w:tcPr>
+          <w:p>
+            <w:pPr>
+              <w:spacing w:after="0" w:line="240" w:lineRule="auto"/>
+              <w:jc w:val="center"/>
+              <w:rPr>
+                <w:rFonts w:ascii="Aptos Narrow" w:eastAsia="Times New Roman" w:hAnsi="Aptos Narrow" w:cs="Times New Roman"/>
+                <w:b/>
+                <w:bCs/>
+                <w:color w:val="0E2841"/>
+                <w:sz w:val="22"/>
+                <w:lang w:eastAsia="en-US"/>
+              </w:rPr>
+            </w:pPr>
+            <w:r>
+              <w:rPr>
+                <w:rFonts w:ascii="Aptos Narrow" w:eastAsia="Times New Roman" w:hAnsi="Aptos Narrow" w:cs="Times New Roman"/>
+                <w:b/>
+                <w:bCs/>
+                <w:color w:val="0E2841"/>
+                <w:sz w:val="22"/>
+                <w:lang w:eastAsia="en-US"/>
+              </w:rPr>
+              <w:t>Drift</w:t>
+            </w:r>
+          </w:p>
+        </w:tc>
+      </w:tr>
+      <w:tr>
+        <w:trPr>
+          <w:trHeight w:val="410"/>
+        </w:trPr>
+        <w:tc>
+          <w:tcPr>
+            <w:tcW w:w="2095" w:type="dxa"/>
+            <w:tcBorders>
+              <w:top w:val="nil"/>
+              <w:left w:val="nil"/>
+              <w:bottom w:val="nil"/>
+              <w:right w:val="nil"/>
+            </w:tcBorders>
+            <w:shd w:val="clear" w:color="auto" w:fill="auto"/>
+            <w:noWrap/>
+            <w:vAlign w:val="center"/>
+            <w:hideMark/>
+          </w:tcPr>
+          <w:p>
+            <w:pPr>
+              <w:spacing w:after="0" w:line="240" w:lineRule="auto"/>
+              <w:jc w:val="center"/>
+              <w:rPr>
+                <w:rFonts w:ascii="Aptos Narrow" w:eastAsia="Times New Roman" w:hAnsi="Aptos Narrow" w:cs="Times New Roman"/>
+                <w:color w:val="000000"/>
+                <w:sz w:val="28"/>
+                <w:szCs w:val="28"/>
+                <w:lang w:eastAsia="en-US"/>
+              </w:rPr>
+            </w:pPr>
+            <w:r>
+              <w:rPr>
+                <w:rFonts w:ascii="Aptos Narrow" w:eastAsia="Times New Roman" w:hAnsi="Aptos Narrow" w:cs="Times New Roman"/>
+                <w:color w:val="000000"/>
+                <w:sz w:val="28"/>
+                <w:szCs w:val="28"/>
+                <w:lang w:eastAsia="en-US"/>
+              </w:rPr>
+              <w:t xml:space="preserve">OP, </w:t>
+            </w:r>
+            <w:proofErr w:type="spellStart"/>
+            <w:r>
+              <w:rPr>
+                <w:rFonts w:ascii="Aptos Narrow" w:eastAsia="Times New Roman" w:hAnsi="Aptos Narrow" w:cs="Times New Roman"/>
+                <w:color w:val="000000"/>
+                <w:sz w:val="28"/>
+                <w:szCs w:val="28"/>
+                <w:lang w:eastAsia="en-US"/>
+              </w:rPr>
+              <w:t>linux</w:t>
+            </w:r>
+            <w:proofErr w:type="spellEnd"/>
+          </w:p>
+        </w:tc>
+        <w:tc>
+          <w:tcPr>
+            <w:tcW w:w="1980" w:type="dxa"/>
+            <w:tcBorders>
+              <w:top w:val="nil"/>
+              <w:left w:val="nil"/>
+              <w:bottom w:val="nil"/>
+              <w:right w:val="nil"/>
+            </w:tcBorders>
+            <w:shd w:val="clear" w:color="auto" w:fill="auto"/>
+            <w:noWrap/>
+            <w:vAlign w:val="center"/>
+            <w:hideMark/>
+          </w:tcPr>
+          <w:p>
+            <w:pPr>
+              <w:spacing w:after="0" w:line="240" w:lineRule="auto"/>
+              <w:jc w:val="center"/>
+              <w:rPr>
+                <w:rFonts w:ascii="Aptos Narrow" w:eastAsia="Times New Roman" w:hAnsi="Aptos Narrow" w:cs="Times New Roman"/>
+                <w:color w:val="000000"/>
+                <w:sz w:val="28"/>
+                <w:szCs w:val="28"/>
+                <w:lang w:eastAsia="en-US"/>
+              </w:rPr>
+            </w:pPr>
+            <w:r>
+              <w:rPr>
+                <w:rFonts w:ascii="Aptos Narrow" w:eastAsia="Times New Roman" w:hAnsi="Aptos Narrow" w:cs="Times New Roman"/>
+                <w:color w:val="000000"/>
+                <w:sz w:val="28"/>
+                <w:szCs w:val="28"/>
+                <w:lang w:eastAsia="en-US"/>
+              </w:rPr>
+              <w:t>2</w:t>
+            </w:r>
+          </w:p>
+        </w:tc>
+        <w:tc>
+          <w:tcPr>
+            <w:tcW w:w="1536" w:type="dxa"/>
+            <w:tcBorders>
+              <w:top w:val="nil"/>
+              <w:left w:val="nil"/>
+              <w:bottom w:val="nil"/>
+              <w:right w:val="nil"/>
+            </w:tcBorders>
+            <w:shd w:val="clear" w:color="auto" w:fill="auto"/>
+            <w:noWrap/>
+            <w:vAlign w:val="center"/>
+            <w:hideMark/>
+          </w:tcPr>
+          <w:p>
+            <w:pPr>
+              <w:spacing w:after="0" w:line="240" w:lineRule="auto"/>
+              <w:jc w:val="center"/>
+              <w:rPr>
+                <w:rFonts w:ascii="Aptos Narrow" w:eastAsia="Times New Roman" w:hAnsi="Aptos Narrow" w:cs="Times New Roman"/>
+                <w:color w:val="000000"/>
+                <w:sz w:val="28"/>
+                <w:szCs w:val="28"/>
+                <w:lang w:eastAsia="en-US"/>
+              </w:rPr>
+            </w:pPr>
+            <w:r>
+              <w:rPr>
+                <w:rFonts w:ascii="Aptos Narrow" w:eastAsia="Times New Roman" w:hAnsi="Aptos Narrow" w:cs="Times New Roman"/>
+                <w:color w:val="000000"/>
+                <w:sz w:val="28"/>
+                <w:szCs w:val="28"/>
+                <w:lang w:eastAsia="en-US"/>
+              </w:rPr>
+              <w:t>5</w:t>
+            </w:r>
+          </w:p>
+        </w:tc>
+        <w:tc>
+          <w:tcPr>
+            <w:tcW w:w="959" w:type="dxa"/>
+            <w:tcBorders>
+              <w:top w:val="nil"/>
+              <w:left w:val="nil"/>
+              <w:bottom w:val="nil"/>
+              <w:right w:val="nil"/>
+            </w:tcBorders>
+            <w:shd w:val="clear" w:color="000000" w:fill="FFFF00"/>
+            <w:noWrap/>
+            <w:vAlign w:val="center"/>
+            <w:hideMark/>
+          </w:tcPr>
+          <w:p>
+            <w:pPr>
+              <w:spacing w:after="0" w:line="240" w:lineRule="auto"/>
+              <w:jc w:val="center"/>
+              <w:rPr>
+                <w:rFonts w:ascii="Aptos Narrow" w:eastAsia="Times New Roman" w:hAnsi="Aptos Narrow" w:cs="Times New Roman"/>
+                <w:b/>
+                <w:bCs/>
+                <w:color w:val="000000"/>
+                <w:sz w:val="28"/>
+                <w:szCs w:val="28"/>
+                <w:lang w:eastAsia="en-US"/>
+              </w:rPr>
+            </w:pPr>
+            <w:r>
+              <w:rPr>
+                <w:rFonts w:ascii="Aptos Narrow" w:eastAsia="Times New Roman" w:hAnsi="Aptos Narrow" w:cs="Times New Roman"/>
+                <w:b/>
+                <w:bCs/>
+                <w:color w:val="000000"/>
+                <w:sz w:val="28"/>
+                <w:szCs w:val="28"/>
+                <w:lang w:eastAsia="en-US"/>
+              </w:rPr>
+              <w:t>10</w:t>
+            </w:r>
+          </w:p>
+        </w:tc>
+        <w:tc>
+          <w:tcPr>
+            <w:tcW w:w="2243" w:type="dxa"/>
+            <w:tcBorders>
+              <w:top w:val="nil"/>
+              <w:left w:val="nil"/>
+              <w:bottom w:val="nil"/>
+              <w:right w:val="nil"/>
+            </w:tcBorders>
+            <w:shd w:val="clear" w:color="auto" w:fill="auto"/>
+            <w:noWrap/>
+            <w:vAlign w:val="center"/>
+            <w:hideMark/>
+          </w:tcPr>
+          <w:p>
+            <w:pPr>
+              <w:spacing w:after="0" w:line="240" w:lineRule="auto"/>
+              <w:jc w:val="center"/>
+              <w:rPr>
+                <w:rFonts w:ascii="Aptos Narrow" w:eastAsia="Times New Roman" w:hAnsi="Aptos Narrow" w:cs="Times New Roman"/>
+                <w:i/>
+                <w:iCs/>
+                <w:color w:val="7F7F7F"/>
+                <w:sz w:val="22"/>
+                <w:lang w:eastAsia="en-US"/>
+              </w:rPr>
+            </w:pPr>
+            <w:proofErr w:type="spellStart"/>
+            <w:r>
+              <w:rPr>
+                <w:rFonts w:ascii="Aptos Narrow" w:eastAsia="Times New Roman" w:hAnsi="Aptos Narrow" w:cs="Times New Roman"/>
+                <w:i/>
+                <w:iCs/>
+                <w:color w:val="7F7F7F"/>
+                <w:sz w:val="22"/>
+                <w:lang w:eastAsia="en-US"/>
+              </w:rPr>
+              <w:t>Oppdatere</w:t>
+            </w:r>
+            <w:proofErr w:type="spellEnd"/>
+            <w:r>
+              <w:rPr>
+                <w:rFonts w:ascii="Aptos Narrow" w:eastAsia="Times New Roman" w:hAnsi="Aptos Narrow" w:cs="Times New Roman"/>
+                <w:i/>
+                <w:iCs/>
+                <w:color w:val="7F7F7F"/>
+                <w:sz w:val="22"/>
+                <w:lang w:eastAsia="en-US"/>
+              </w:rPr>
+              <w:t xml:space="preserve"> </w:t>
+            </w:r>
+            <w:proofErr w:type="spellStart"/>
+            <w:r>
+              <w:rPr>
+                <w:rFonts w:ascii="Aptos Narrow" w:eastAsia="Times New Roman" w:hAnsi="Aptos Narrow" w:cs="Times New Roman"/>
+                <w:i/>
+                <w:iCs/>
+                <w:color w:val="7F7F7F"/>
+                <w:sz w:val="22"/>
+                <w:lang w:eastAsia="en-US"/>
+              </w:rPr>
+              <w:t>regelmessig</w:t>
+            </w:r>
+            <w:proofErr w:type="spellEnd"/>
+          </w:p>
+        </w:tc>
+        <w:tc>
+          <w:tcPr>
+            <w:tcW w:w="1340" w:type="dxa"/>
+            <w:tcBorders>
+              <w:top w:val="nil"/>
+              <w:left w:val="nil"/>
+              <w:bottom w:val="nil"/>
+              <w:right w:val="nil"/>
+            </w:tcBorders>
+            <w:shd w:val="clear" w:color="auto" w:fill="auto"/>
+            <w:noWrap/>
+            <w:vAlign w:val="center"/>
+            <w:hideMark/>
+          </w:tcPr>
+          <w:p>
+            <w:pPr>
+              <w:spacing w:after="0" w:line="240" w:lineRule="auto"/>
+              <w:jc w:val="center"/>
+              <w:rPr>
+                <w:rFonts w:ascii="Aptos Narrow" w:eastAsia="Times New Roman" w:hAnsi="Aptos Narrow" w:cs="Times New Roman"/>
+                <w:b/>
+                <w:bCs/>
+                <w:color w:val="0E2841"/>
+                <w:sz w:val="22"/>
+                <w:lang w:eastAsia="en-US"/>
+              </w:rPr>
+            </w:pPr>
+            <w:r>
+              <w:rPr>
+                <w:rFonts w:ascii="Aptos Narrow" w:eastAsia="Times New Roman" w:hAnsi="Aptos Narrow" w:cs="Times New Roman"/>
+                <w:b/>
+                <w:bCs/>
+                <w:color w:val="0E2841"/>
+                <w:sz w:val="22"/>
+                <w:lang w:eastAsia="en-US"/>
+              </w:rPr>
+              <w:t>Drift</w:t>
+            </w:r>
+          </w:p>
+        </w:tc>
+      </w:tr>
+      <w:tr>
+        <w:trPr>
+          <w:trHeight w:val="410"/>
+        </w:trPr>
+        <w:tc>
+          <w:tcPr>
+            <w:tcW w:w="2095" w:type="dxa"/>
+            <w:tcBorders>
+              <w:top w:val="nil"/>
+              <w:left w:val="nil"/>
+              <w:bottom w:val="nil"/>
+              <w:right w:val="nil"/>
+            </w:tcBorders>
+            <w:shd w:val="clear" w:color="auto" w:fill="auto"/>
+            <w:noWrap/>
+            <w:vAlign w:val="center"/>
+            <w:hideMark/>
+          </w:tcPr>
+          <w:p>
+            <w:pPr>
+              <w:spacing w:after="0" w:line="240" w:lineRule="auto"/>
+              <w:jc w:val="center"/>
+              <w:rPr>
+                <w:rFonts w:ascii="Aptos Narrow" w:eastAsia="Times New Roman" w:hAnsi="Aptos Narrow" w:cs="Times New Roman"/>
+                <w:color w:val="000000"/>
+                <w:sz w:val="28"/>
+                <w:szCs w:val="28"/>
+                <w:lang w:eastAsia="en-US"/>
+              </w:rPr>
+            </w:pPr>
+            <w:r>
+              <w:rPr>
+                <w:rFonts w:ascii="Aptos Narrow" w:eastAsia="Times New Roman" w:hAnsi="Aptos Narrow" w:cs="Times New Roman"/>
+                <w:color w:val="000000"/>
+                <w:sz w:val="28"/>
+                <w:szCs w:val="28"/>
+                <w:lang w:eastAsia="en-US"/>
+              </w:rPr>
+              <w:t>Brannmurer</w:t>
+            </w:r>
+          </w:p>
+        </w:tc>
+        <w:tc>
+          <w:tcPr>
+            <w:tcW w:w="1980" w:type="dxa"/>
+            <w:tcBorders>
+              <w:top w:val="nil"/>
+              <w:left w:val="nil"/>
+              <w:bottom w:val="nil"/>
+              <w:right w:val="nil"/>
+            </w:tcBorders>
+            <w:shd w:val="clear" w:color="auto" w:fill="auto"/>
+            <w:noWrap/>
+            <w:vAlign w:val="center"/>
+            <w:hideMark/>
+          </w:tcPr>
+          <w:p>
+            <w:pPr>
+              <w:spacing w:after="0" w:line="240" w:lineRule="auto"/>
+              <w:jc w:val="center"/>
+              <w:rPr>
+                <w:rFonts w:ascii="Aptos Narrow" w:eastAsia="Times New Roman" w:hAnsi="Aptos Narrow" w:cs="Times New Roman"/>
+                <w:color w:val="000000"/>
+                <w:sz w:val="28"/>
+                <w:szCs w:val="28"/>
+                <w:lang w:eastAsia="en-US"/>
+              </w:rPr>
+            </w:pPr>
+            <w:r>
+              <w:rPr>
+                <w:rFonts w:ascii="Aptos Narrow" w:eastAsia="Times New Roman" w:hAnsi="Aptos Narrow" w:cs="Times New Roman"/>
+                <w:color w:val="000000"/>
+                <w:sz w:val="28"/>
+                <w:szCs w:val="28"/>
+                <w:lang w:eastAsia="en-US"/>
+              </w:rPr>
+              <w:t>4</w:t>
+            </w:r>
+          </w:p>
+        </w:tc>
+        <w:tc>
+          <w:tcPr>
+            <w:tcW w:w="1536" w:type="dxa"/>
+            <w:tcBorders>
+              <w:top w:val="nil"/>
+              <w:left w:val="nil"/>
+              <w:bottom w:val="nil"/>
+              <w:right w:val="nil"/>
+            </w:tcBorders>
+            <w:shd w:val="clear" w:color="auto" w:fill="auto"/>
+            <w:noWrap/>
+            <w:vAlign w:val="center"/>
+            <w:hideMark/>
+          </w:tcPr>
+          <w:p>
+            <w:pPr>
+              <w:spacing w:after="0" w:line="240" w:lineRule="auto"/>
+              <w:jc w:val="center"/>
+              <w:rPr>
+                <w:rFonts w:ascii="Aptos Narrow" w:eastAsia="Times New Roman" w:hAnsi="Aptos Narrow" w:cs="Times New Roman"/>
+                <w:color w:val="000000"/>
+                <w:sz w:val="28"/>
+                <w:szCs w:val="28"/>
+                <w:lang w:eastAsia="en-US"/>
+              </w:rPr>
+            </w:pPr>
+            <w:r>
+              <w:rPr>
+                <w:rFonts w:ascii="Aptos Narrow" w:eastAsia="Times New Roman" w:hAnsi="Aptos Narrow" w:cs="Times New Roman"/>
+                <w:color w:val="000000"/>
+                <w:sz w:val="28"/>
+                <w:szCs w:val="28"/>
+                <w:lang w:eastAsia="en-US"/>
+              </w:rPr>
+              <w:t>5</w:t>
+            </w:r>
+          </w:p>
+        </w:tc>
+        <w:tc>
+          <w:tcPr>
+            <w:tcW w:w="959" w:type="dxa"/>
+            <w:tcBorders>
+              <w:top w:val="nil"/>
+              <w:left w:val="nil"/>
+              <w:bottom w:val="nil"/>
+              <w:right w:val="nil"/>
+            </w:tcBorders>
+            <w:shd w:val="clear" w:color="000000" w:fill="FF0000"/>
+            <w:noWrap/>
+            <w:vAlign w:val="center"/>
+            <w:hideMark/>
+          </w:tcPr>
+          <w:p>
+            <w:pPr>
+              <w:spacing w:after="0" w:line="240" w:lineRule="auto"/>
+              <w:jc w:val="center"/>
+              <w:rPr>
+                <w:rFonts w:ascii="Aptos Narrow" w:eastAsia="Times New Roman" w:hAnsi="Aptos Narrow" w:cs="Times New Roman"/>
+                <w:b/>
+                <w:bCs/>
+                <w:color w:val="000000"/>
+                <w:sz w:val="28"/>
+                <w:szCs w:val="28"/>
+                <w:lang w:eastAsia="en-US"/>
+              </w:rPr>
+            </w:pPr>
+            <w:r>
+              <w:rPr>
+                <w:rFonts w:ascii="Aptos Narrow" w:eastAsia="Times New Roman" w:hAnsi="Aptos Narrow" w:cs="Times New Roman"/>
+                <w:b/>
+                <w:bCs/>
+                <w:color w:val="000000"/>
+                <w:sz w:val="28"/>
+                <w:szCs w:val="28"/>
+                <w:lang w:eastAsia="en-US"/>
+              </w:rPr>
+              <w:t>20</w:t>
+            </w:r>
+          </w:p>
+        </w:tc>
+        <w:tc>
+          <w:tcPr>
+            <w:tcW w:w="2243" w:type="dxa"/>
+            <w:tcBorders>
+              <w:top w:val="nil"/>
+              <w:left w:val="nil"/>
+              <w:bottom w:val="nil"/>
+              <w:right w:val="nil"/>
+            </w:tcBorders>
+            <w:shd w:val="clear" w:color="auto" w:fill="auto"/>
+            <w:noWrap/>
+            <w:vAlign w:val="center"/>
+            <w:hideMark/>
+          </w:tcPr>
+          <w:p>
+            <w:pPr>
+              <w:spacing w:after="0" w:line="240" w:lineRule="auto"/>
+              <w:jc w:val="center"/>
+              <w:rPr>
+                <w:rFonts w:ascii="Aptos Narrow" w:eastAsia="Times New Roman" w:hAnsi="Aptos Narrow" w:cs="Times New Roman"/>
+                <w:i/>
+                <w:iCs/>
+                <w:color w:val="7F7F7F"/>
+                <w:sz w:val="22"/>
+                <w:lang w:eastAsia="en-US"/>
+              </w:rPr>
+            </w:pPr>
+            <w:proofErr w:type="spellStart"/>
+            <w:r>
+              <w:rPr>
+                <w:rFonts w:ascii="Aptos Narrow" w:eastAsia="Times New Roman" w:hAnsi="Aptos Narrow" w:cs="Times New Roman"/>
+                <w:i/>
+                <w:iCs/>
+                <w:color w:val="7F7F7F"/>
+                <w:sz w:val="22"/>
+                <w:lang w:eastAsia="en-US"/>
+              </w:rPr>
+              <w:t>Rutiner</w:t>
+            </w:r>
+            <w:proofErr w:type="spellEnd"/>
+            <w:r>
+              <w:rPr>
+                <w:rFonts w:ascii="Aptos Narrow" w:eastAsia="Times New Roman" w:hAnsi="Aptos Narrow" w:cs="Times New Roman"/>
+                <w:i/>
+                <w:iCs/>
+                <w:color w:val="7F7F7F"/>
+                <w:sz w:val="22"/>
+                <w:lang w:eastAsia="en-US"/>
+              </w:rPr>
+              <w:t xml:space="preserve"> for </w:t>
+            </w:r>
+            <w:proofErr w:type="spellStart"/>
+            <w:r>
+              <w:rPr>
+                <w:rFonts w:ascii="Aptos Narrow" w:eastAsia="Times New Roman" w:hAnsi="Aptos Narrow" w:cs="Times New Roman"/>
+                <w:i/>
+                <w:iCs/>
+                <w:color w:val="7F7F7F"/>
+                <w:sz w:val="22"/>
+                <w:lang w:eastAsia="en-US"/>
+              </w:rPr>
+              <w:t>sjekk</w:t>
+            </w:r>
+            <w:proofErr w:type="spellEnd"/>
+            <w:r>
+              <w:rPr>
+                <w:rFonts w:ascii="Aptos Narrow" w:eastAsia="Times New Roman" w:hAnsi="Aptos Narrow" w:cs="Times New Roman"/>
+                <w:i/>
+                <w:iCs/>
+                <w:color w:val="7F7F7F"/>
+                <w:sz w:val="22"/>
+                <w:lang w:eastAsia="en-US"/>
+              </w:rPr>
+              <w:t xml:space="preserve"> </w:t>
+            </w:r>
+            <w:proofErr w:type="spellStart"/>
+            <w:r>
+              <w:rPr>
+                <w:rFonts w:ascii="Aptos Narrow" w:eastAsia="Times New Roman" w:hAnsi="Aptos Narrow" w:cs="Times New Roman"/>
+                <w:i/>
+                <w:iCs/>
+                <w:color w:val="7F7F7F"/>
+                <w:sz w:val="22"/>
+                <w:lang w:eastAsia="en-US"/>
+              </w:rPr>
+              <w:t>ukentlig</w:t>
+            </w:r>
+            <w:proofErr w:type="spellEnd"/>
+          </w:p>
+        </w:tc>
+        <w:tc>
+          <w:tcPr>
+            <w:tcW w:w="1340" w:type="dxa"/>
+            <w:tcBorders>
+              <w:top w:val="nil"/>
+              <w:left w:val="nil"/>
+              <w:bottom w:val="nil"/>
+              <w:right w:val="nil"/>
+            </w:tcBorders>
+            <w:shd w:val="clear" w:color="auto" w:fill="auto"/>
+            <w:noWrap/>
+            <w:vAlign w:val="center"/>
+            <w:hideMark/>
+          </w:tcPr>
+          <w:p>
+            <w:pPr>
+              <w:spacing w:after="0" w:line="240" w:lineRule="auto"/>
+              <w:jc w:val="center"/>
+              <w:rPr>
+                <w:rFonts w:ascii="Aptos Narrow" w:eastAsia="Times New Roman" w:hAnsi="Aptos Narrow" w:cs="Times New Roman"/>
+                <w:b/>
+                <w:bCs/>
+                <w:color w:val="0E2841"/>
+                <w:sz w:val="22"/>
+                <w:lang w:eastAsia="en-US"/>
+              </w:rPr>
+            </w:pPr>
+            <w:r>
+              <w:rPr>
+                <w:rFonts w:ascii="Aptos Narrow" w:eastAsia="Times New Roman" w:hAnsi="Aptos Narrow" w:cs="Times New Roman"/>
+                <w:b/>
+                <w:bCs/>
+                <w:color w:val="0E2841"/>
+                <w:sz w:val="22"/>
+                <w:lang w:eastAsia="en-US"/>
+              </w:rPr>
+              <w:t>Drift</w:t>
+            </w:r>
+          </w:p>
+        </w:tc>
+      </w:tr>
+      <w:tr>
+        <w:trPr>
+          <w:trHeight w:val="410"/>
+        </w:trPr>
+        <w:tc>
+          <w:tcPr>
+            <w:tcW w:w="2095" w:type="dxa"/>
+            <w:tcBorders>
+              <w:top w:val="nil"/>
+              <w:left w:val="nil"/>
+              <w:bottom w:val="nil"/>
+              <w:right w:val="nil"/>
+            </w:tcBorders>
+            <w:shd w:val="clear" w:color="auto" w:fill="auto"/>
+            <w:noWrap/>
+            <w:vAlign w:val="center"/>
+            <w:hideMark/>
+          </w:tcPr>
+          <w:p>
+            <w:pPr>
+              <w:spacing w:after="0" w:line="240" w:lineRule="auto"/>
+              <w:jc w:val="center"/>
+              <w:rPr>
+                <w:rFonts w:ascii="Aptos Narrow" w:eastAsia="Times New Roman" w:hAnsi="Aptos Narrow" w:cs="Times New Roman"/>
+                <w:color w:val="000000"/>
+                <w:sz w:val="28"/>
+                <w:szCs w:val="28"/>
+                <w:lang w:eastAsia="en-US"/>
+              </w:rPr>
+            </w:pPr>
+            <w:proofErr w:type="spellStart"/>
+            <w:r>
+              <w:rPr>
+                <w:rFonts w:ascii="Aptos Narrow" w:eastAsia="Times New Roman" w:hAnsi="Aptos Narrow" w:cs="Times New Roman"/>
+                <w:color w:val="000000"/>
+                <w:sz w:val="28"/>
+                <w:szCs w:val="28"/>
+                <w:lang w:eastAsia="en-US"/>
+              </w:rPr>
+              <w:t>Mariadb</w:t>
+            </w:r>
+            <w:proofErr w:type="spellEnd"/>
+            <w:r>
+              <w:rPr>
+                <w:rFonts w:ascii="Aptos Narrow" w:eastAsia="Times New Roman" w:hAnsi="Aptos Narrow" w:cs="Times New Roman"/>
+                <w:color w:val="000000"/>
+                <w:sz w:val="28"/>
+                <w:szCs w:val="28"/>
+                <w:lang w:eastAsia="en-US"/>
+              </w:rPr>
+              <w:t xml:space="preserve"> </w:t>
+            </w:r>
+            <w:proofErr w:type="spellStart"/>
+            <w:r>
+              <w:rPr>
+                <w:rFonts w:ascii="Aptos Narrow" w:eastAsia="Times New Roman" w:hAnsi="Aptos Narrow" w:cs="Times New Roman"/>
+                <w:color w:val="000000"/>
+                <w:sz w:val="28"/>
+                <w:szCs w:val="28"/>
+                <w:lang w:eastAsia="en-US"/>
+              </w:rPr>
+              <w:t>nettverk</w:t>
+            </w:r>
+            <w:proofErr w:type="spellEnd"/>
+          </w:p>
+        </w:tc>
+        <w:tc>
+          <w:tcPr>
+            <w:tcW w:w="1980" w:type="dxa"/>
+            <w:tcBorders>
+              <w:top w:val="nil"/>
+              <w:left w:val="nil"/>
+              <w:bottom w:val="nil"/>
+              <w:right w:val="nil"/>
+            </w:tcBorders>
+            <w:shd w:val="clear" w:color="auto" w:fill="auto"/>
+            <w:noWrap/>
+            <w:vAlign w:val="center"/>
+            <w:hideMark/>
+          </w:tcPr>
+          <w:p>
+            <w:pPr>
+              <w:spacing w:after="0" w:line="240" w:lineRule="auto"/>
+              <w:jc w:val="center"/>
+              <w:rPr>
+                <w:rFonts w:ascii="Aptos Narrow" w:eastAsia="Times New Roman" w:hAnsi="Aptos Narrow" w:cs="Times New Roman"/>
+                <w:color w:val="000000"/>
+                <w:sz w:val="28"/>
+                <w:szCs w:val="28"/>
+                <w:lang w:eastAsia="en-US"/>
+              </w:rPr>
+            </w:pPr>
+            <w:r>
+              <w:rPr>
+                <w:rFonts w:ascii="Aptos Narrow" w:eastAsia="Times New Roman" w:hAnsi="Aptos Narrow" w:cs="Times New Roman"/>
+                <w:color w:val="000000"/>
+                <w:sz w:val="28"/>
+                <w:szCs w:val="28"/>
+                <w:lang w:eastAsia="en-US"/>
+              </w:rPr>
+              <w:t>3</w:t>
+            </w:r>
+          </w:p>
+        </w:tc>
+        <w:tc>
+          <w:tcPr>
+            <w:tcW w:w="1536" w:type="dxa"/>
+            <w:tcBorders>
+              <w:top w:val="nil"/>
+              <w:left w:val="nil"/>
+              <w:bottom w:val="nil"/>
+              <w:right w:val="nil"/>
+            </w:tcBorders>
+            <w:shd w:val="clear" w:color="auto" w:fill="auto"/>
+            <w:noWrap/>
+            <w:vAlign w:val="center"/>
+            <w:hideMark/>
+          </w:tcPr>
+          <w:p>
+            <w:pPr>
+              <w:spacing w:after="0" w:line="240" w:lineRule="auto"/>
+              <w:jc w:val="center"/>
+              <w:rPr>
+                <w:rFonts w:ascii="Aptos Narrow" w:eastAsia="Times New Roman" w:hAnsi="Aptos Narrow" w:cs="Times New Roman"/>
+                <w:color w:val="000000"/>
+                <w:sz w:val="28"/>
+                <w:szCs w:val="28"/>
+                <w:lang w:eastAsia="en-US"/>
+              </w:rPr>
+            </w:pPr>
+            <w:r>
+              <w:rPr>
+                <w:rFonts w:ascii="Aptos Narrow" w:eastAsia="Times New Roman" w:hAnsi="Aptos Narrow" w:cs="Times New Roman"/>
+                <w:color w:val="000000"/>
+                <w:sz w:val="28"/>
+                <w:szCs w:val="28"/>
+                <w:lang w:eastAsia="en-US"/>
+              </w:rPr>
+              <w:t>5</w:t>
+            </w:r>
+          </w:p>
+        </w:tc>
+        <w:tc>
+          <w:tcPr>
+            <w:tcW w:w="959" w:type="dxa"/>
+            <w:tcBorders>
+              <w:top w:val="nil"/>
+              <w:left w:val="nil"/>
+              <w:bottom w:val="nil"/>
+              <w:right w:val="nil"/>
+            </w:tcBorders>
+            <w:shd w:val="clear" w:color="000000" w:fill="FF0000"/>
+            <w:noWrap/>
+            <w:vAlign w:val="center"/>
+            <w:hideMark/>
+          </w:tcPr>
+          <w:p>
+            <w:pPr>
+              <w:spacing w:after="0" w:line="240" w:lineRule="auto"/>
+              <w:jc w:val="center"/>
+              <w:rPr>
+                <w:rFonts w:ascii="Aptos Narrow" w:eastAsia="Times New Roman" w:hAnsi="Aptos Narrow" w:cs="Times New Roman"/>
+                <w:b/>
+                <w:bCs/>
+                <w:color w:val="000000"/>
+                <w:sz w:val="28"/>
+                <w:szCs w:val="28"/>
+                <w:lang w:eastAsia="en-US"/>
+              </w:rPr>
+            </w:pPr>
+            <w:r>
+              <w:rPr>
+                <w:rFonts w:ascii="Aptos Narrow" w:eastAsia="Times New Roman" w:hAnsi="Aptos Narrow" w:cs="Times New Roman"/>
+                <w:b/>
+                <w:bCs/>
+                <w:color w:val="000000"/>
+                <w:sz w:val="28"/>
+                <w:szCs w:val="28"/>
+                <w:lang w:eastAsia="en-US"/>
+              </w:rPr>
+              <w:t>15</w:t>
+            </w:r>
+          </w:p>
+        </w:tc>
+        <w:tc>
+          <w:tcPr>
+            <w:tcW w:w="2243" w:type="dxa"/>
+            <w:tcBorders>
+              <w:top w:val="nil"/>
+              <w:left w:val="nil"/>
+              <w:bottom w:val="nil"/>
+              <w:right w:val="nil"/>
+            </w:tcBorders>
+            <w:shd w:val="clear" w:color="auto" w:fill="auto"/>
+            <w:noWrap/>
+            <w:vAlign w:val="center"/>
+            <w:hideMark/>
+          </w:tcPr>
+          <w:p>
+            <w:pPr>
+              <w:spacing w:after="0" w:line="240" w:lineRule="auto"/>
+              <w:jc w:val="center"/>
+              <w:rPr>
+                <w:rFonts w:ascii="Aptos Narrow" w:eastAsia="Times New Roman" w:hAnsi="Aptos Narrow" w:cs="Times New Roman"/>
+                <w:i/>
+                <w:iCs/>
+                <w:color w:val="7F7F7F"/>
+                <w:sz w:val="22"/>
+                <w:lang w:eastAsia="en-US"/>
+              </w:rPr>
+            </w:pPr>
+            <w:proofErr w:type="spellStart"/>
+            <w:r>
+              <w:rPr>
+                <w:rFonts w:ascii="Aptos Narrow" w:eastAsia="Times New Roman" w:hAnsi="Aptos Narrow" w:cs="Times New Roman"/>
+                <w:i/>
+                <w:iCs/>
+                <w:color w:val="7F7F7F"/>
+                <w:sz w:val="22"/>
+                <w:lang w:eastAsia="en-US"/>
+              </w:rPr>
+              <w:t>Sikre</w:t>
+            </w:r>
+            <w:proofErr w:type="spellEnd"/>
+            <w:r>
+              <w:rPr>
+                <w:rFonts w:ascii="Aptos Narrow" w:eastAsia="Times New Roman" w:hAnsi="Aptos Narrow" w:cs="Times New Roman"/>
+                <w:i/>
+                <w:iCs/>
+                <w:color w:val="7F7F7F"/>
+                <w:sz w:val="22"/>
+                <w:lang w:eastAsia="en-US"/>
+              </w:rPr>
+              <w:t xml:space="preserve"> </w:t>
+            </w:r>
+            <w:proofErr w:type="spellStart"/>
+            <w:r>
+              <w:rPr>
+                <w:rFonts w:ascii="Aptos Narrow" w:eastAsia="Times New Roman" w:hAnsi="Aptos Narrow" w:cs="Times New Roman"/>
+                <w:i/>
+                <w:iCs/>
+                <w:color w:val="7F7F7F"/>
+                <w:sz w:val="22"/>
+                <w:lang w:eastAsia="en-US"/>
+              </w:rPr>
+              <w:t>kontoer</w:t>
+            </w:r>
+            <w:proofErr w:type="spellEnd"/>
+          </w:p>
+        </w:tc>
+        <w:tc>
+          <w:tcPr>
+            <w:tcW w:w="1340" w:type="dxa"/>
+            <w:tcBorders>
+              <w:top w:val="nil"/>
+              <w:left w:val="nil"/>
+              <w:bottom w:val="nil"/>
+              <w:right w:val="nil"/>
+            </w:tcBorders>
+            <w:shd w:val="clear" w:color="auto" w:fill="auto"/>
+            <w:noWrap/>
+            <w:vAlign w:val="center"/>
+            <w:hideMark/>
+          </w:tcPr>
+          <w:p>
+            <w:pPr>
+              <w:spacing w:after="0" w:line="240" w:lineRule="auto"/>
+              <w:jc w:val="center"/>
+              <w:rPr>
+                <w:rFonts w:ascii="Aptos Narrow" w:eastAsia="Times New Roman" w:hAnsi="Aptos Narrow" w:cs="Times New Roman"/>
+                <w:b/>
+                <w:bCs/>
+                <w:color w:val="0E2841"/>
+                <w:sz w:val="22"/>
+                <w:lang w:eastAsia="en-US"/>
+              </w:rPr>
+            </w:pPr>
+            <w:proofErr w:type="spellStart"/>
+            <w:r>
+              <w:rPr>
+                <w:rFonts w:ascii="Aptos Narrow" w:eastAsia="Times New Roman" w:hAnsi="Aptos Narrow" w:cs="Times New Roman"/>
+                <w:b/>
+                <w:bCs/>
+                <w:color w:val="0E2841"/>
+                <w:sz w:val="22"/>
+                <w:lang w:eastAsia="en-US"/>
+              </w:rPr>
+              <w:t>Utvikling</w:t>
+            </w:r>
+            <w:proofErr w:type="spellEnd"/>
+          </w:p>
+        </w:tc>
+      </w:tr>
+      <w:tr>
+        <w:trPr>
+          <w:trHeight w:val="410"/>
+        </w:trPr>
+        <w:tc>
+          <w:tcPr>
+            <w:tcW w:w="2095" w:type="dxa"/>
+            <w:tcBorders>
+              <w:top w:val="nil"/>
+              <w:left w:val="nil"/>
+              <w:bottom w:val="nil"/>
+              <w:right w:val="nil"/>
+            </w:tcBorders>
+            <w:shd w:val="clear" w:color="auto" w:fill="auto"/>
+            <w:noWrap/>
+            <w:vAlign w:val="center"/>
+            <w:hideMark/>
+          </w:tcPr>
+          <w:p>
+            <w:pPr>
+              <w:spacing w:after="0" w:line="240" w:lineRule="auto"/>
+              <w:jc w:val="center"/>
+              <w:rPr>
+                <w:rFonts w:ascii="Aptos Narrow" w:eastAsia="Times New Roman" w:hAnsi="Aptos Narrow" w:cs="Times New Roman"/>
+                <w:color w:val="000000"/>
+                <w:sz w:val="28"/>
+                <w:szCs w:val="28"/>
+                <w:lang w:eastAsia="en-US"/>
+              </w:rPr>
+            </w:pPr>
+            <w:r>
+              <w:rPr>
+                <w:rFonts w:ascii="Aptos Narrow" w:eastAsia="Times New Roman" w:hAnsi="Aptos Narrow" w:cs="Times New Roman"/>
+                <w:color w:val="000000"/>
+                <w:sz w:val="28"/>
+                <w:szCs w:val="28"/>
+                <w:lang w:eastAsia="en-US"/>
+              </w:rPr>
+              <w:t>Malware</w:t>
+            </w:r>
+          </w:p>
+        </w:tc>
+        <w:tc>
+          <w:tcPr>
+            <w:tcW w:w="1980" w:type="dxa"/>
+            <w:tcBorders>
+              <w:top w:val="nil"/>
+              <w:left w:val="nil"/>
+              <w:bottom w:val="nil"/>
+              <w:right w:val="nil"/>
+            </w:tcBorders>
+            <w:shd w:val="clear" w:color="auto" w:fill="auto"/>
+            <w:noWrap/>
+            <w:vAlign w:val="center"/>
+            <w:hideMark/>
+          </w:tcPr>
+          <w:p>
+            <w:pPr>
+              <w:spacing w:after="0" w:line="240" w:lineRule="auto"/>
+              <w:jc w:val="center"/>
+              <w:rPr>
+                <w:rFonts w:ascii="Aptos Narrow" w:eastAsia="Times New Roman" w:hAnsi="Aptos Narrow" w:cs="Times New Roman"/>
+                <w:color w:val="000000"/>
+                <w:sz w:val="28"/>
+                <w:szCs w:val="28"/>
+                <w:lang w:eastAsia="en-US"/>
+              </w:rPr>
+            </w:pPr>
+            <w:r>
+              <w:rPr>
+                <w:rFonts w:ascii="Aptos Narrow" w:eastAsia="Times New Roman" w:hAnsi="Aptos Narrow" w:cs="Times New Roman"/>
+                <w:color w:val="000000"/>
+                <w:sz w:val="28"/>
+                <w:szCs w:val="28"/>
+                <w:lang w:eastAsia="en-US"/>
+              </w:rPr>
+              <w:t>3</w:t>
+            </w:r>
+          </w:p>
+        </w:tc>
+        <w:tc>
+          <w:tcPr>
+            <w:tcW w:w="1536" w:type="dxa"/>
+            <w:tcBorders>
+              <w:top w:val="nil"/>
+              <w:left w:val="nil"/>
+              <w:bottom w:val="nil"/>
+              <w:right w:val="nil"/>
+            </w:tcBorders>
+            <w:shd w:val="clear" w:color="auto" w:fill="auto"/>
+            <w:noWrap/>
+            <w:vAlign w:val="center"/>
+            <w:hideMark/>
+          </w:tcPr>
+          <w:p>
+            <w:pPr>
+              <w:spacing w:after="0" w:line="240" w:lineRule="auto"/>
+              <w:jc w:val="center"/>
+              <w:rPr>
+                <w:rFonts w:ascii="Aptos Narrow" w:eastAsia="Times New Roman" w:hAnsi="Aptos Narrow" w:cs="Times New Roman"/>
+                <w:color w:val="000000"/>
+                <w:sz w:val="28"/>
+                <w:szCs w:val="28"/>
+                <w:lang w:eastAsia="en-US"/>
+              </w:rPr>
+            </w:pPr>
+            <w:r>
+              <w:rPr>
+                <w:rFonts w:ascii="Aptos Narrow" w:eastAsia="Times New Roman" w:hAnsi="Aptos Narrow" w:cs="Times New Roman"/>
+                <w:color w:val="000000"/>
+                <w:sz w:val="28"/>
+                <w:szCs w:val="28"/>
+                <w:lang w:eastAsia="en-US"/>
+              </w:rPr>
+              <w:t>5</w:t>
+            </w:r>
+          </w:p>
+        </w:tc>
+        <w:tc>
+          <w:tcPr>
+            <w:tcW w:w="959" w:type="dxa"/>
+            <w:tcBorders>
+              <w:top w:val="nil"/>
+              <w:left w:val="nil"/>
+              <w:bottom w:val="nil"/>
+              <w:right w:val="nil"/>
+            </w:tcBorders>
+            <w:shd w:val="clear" w:color="000000" w:fill="FF0000"/>
+            <w:noWrap/>
+            <w:vAlign w:val="center"/>
+            <w:hideMark/>
+          </w:tcPr>
+          <w:p>
+            <w:pPr>
+              <w:spacing w:after="0" w:line="240" w:lineRule="auto"/>
+              <w:jc w:val="center"/>
+              <w:rPr>
+                <w:rFonts w:ascii="Aptos Narrow" w:eastAsia="Times New Roman" w:hAnsi="Aptos Narrow" w:cs="Times New Roman"/>
+                <w:b/>
+                <w:bCs/>
+                <w:color w:val="000000"/>
+                <w:sz w:val="28"/>
+                <w:szCs w:val="28"/>
+                <w:lang w:eastAsia="en-US"/>
+              </w:rPr>
+            </w:pPr>
+            <w:r>
+              <w:rPr>
+                <w:rFonts w:ascii="Aptos Narrow" w:eastAsia="Times New Roman" w:hAnsi="Aptos Narrow" w:cs="Times New Roman"/>
+                <w:b/>
+                <w:bCs/>
+                <w:color w:val="000000"/>
+                <w:sz w:val="28"/>
+                <w:szCs w:val="28"/>
+                <w:lang w:eastAsia="en-US"/>
+              </w:rPr>
+              <w:t>15</w:t>
+            </w:r>
+          </w:p>
+        </w:tc>
+        <w:tc>
+          <w:tcPr>
+            <w:tcW w:w="2243" w:type="dxa"/>
+            <w:tcBorders>
+              <w:top w:val="nil"/>
+              <w:left w:val="nil"/>
+              <w:bottom w:val="nil"/>
+              <w:right w:val="nil"/>
+            </w:tcBorders>
+            <w:shd w:val="clear" w:color="auto" w:fill="auto"/>
+            <w:noWrap/>
+            <w:vAlign w:val="center"/>
+            <w:hideMark/>
+          </w:tcPr>
+          <w:p>
+            <w:pPr>
+              <w:spacing w:after="0" w:line="240" w:lineRule="auto"/>
+              <w:jc w:val="center"/>
+              <w:rPr>
+                <w:rFonts w:ascii="Aptos Narrow" w:eastAsia="Times New Roman" w:hAnsi="Aptos Narrow" w:cs="Times New Roman"/>
+                <w:i/>
+                <w:iCs/>
+                <w:color w:val="7F7F7F"/>
+                <w:sz w:val="22"/>
+                <w:lang w:eastAsia="en-US"/>
+              </w:rPr>
+            </w:pPr>
+            <w:r>
+              <w:rPr>
+                <w:rFonts w:ascii="Aptos Narrow" w:eastAsia="Times New Roman" w:hAnsi="Aptos Narrow" w:cs="Times New Roman"/>
+                <w:i/>
+                <w:iCs/>
+                <w:color w:val="7F7F7F"/>
+                <w:sz w:val="22"/>
+                <w:lang w:eastAsia="en-US"/>
+              </w:rPr>
+              <w:t>Antivirus</w:t>
+            </w:r>
+          </w:p>
+        </w:tc>
+        <w:tc>
+          <w:tcPr>
+            <w:tcW w:w="1340" w:type="dxa"/>
+            <w:tcBorders>
+              <w:top w:val="nil"/>
+              <w:left w:val="nil"/>
+              <w:bottom w:val="nil"/>
+              <w:right w:val="nil"/>
+            </w:tcBorders>
+            <w:shd w:val="clear" w:color="auto" w:fill="auto"/>
+            <w:noWrap/>
+            <w:vAlign w:val="center"/>
+            <w:hideMark/>
+          </w:tcPr>
+          <w:p>
+            <w:pPr>
+              <w:spacing w:after="0" w:line="240" w:lineRule="auto"/>
+              <w:jc w:val="center"/>
+              <w:rPr>
+                <w:rFonts w:ascii="Aptos Narrow" w:eastAsia="Times New Roman" w:hAnsi="Aptos Narrow" w:cs="Times New Roman"/>
+                <w:b/>
+                <w:bCs/>
+                <w:color w:val="0E2841"/>
+                <w:sz w:val="22"/>
+                <w:lang w:eastAsia="en-US"/>
+              </w:rPr>
+            </w:pPr>
+            <w:r>
+              <w:rPr>
+                <w:rFonts w:ascii="Aptos Narrow" w:eastAsia="Times New Roman" w:hAnsi="Aptos Narrow" w:cs="Times New Roman"/>
+                <w:b/>
+                <w:bCs/>
+                <w:color w:val="0E2841"/>
+                <w:sz w:val="22"/>
+                <w:lang w:eastAsia="en-US"/>
+              </w:rPr>
+              <w:t>IKT-Drift</w:t>
+            </w:r>
+          </w:p>
+        </w:tc>
+      </w:tr>
+      <w:tr>
+        <w:trPr>
+          <w:trHeight w:val="410"/>
+        </w:trPr>
+        <w:tc>
+          <w:tcPr>
+            <w:tcW w:w="2095" w:type="dxa"/>
+            <w:tcBorders>
+              <w:top w:val="nil"/>
+              <w:left w:val="nil"/>
+              <w:bottom w:val="nil"/>
+              <w:right w:val="nil"/>
+            </w:tcBorders>
+            <w:shd w:val="clear" w:color="auto" w:fill="auto"/>
+            <w:noWrap/>
+            <w:vAlign w:val="center"/>
+            <w:hideMark/>
+          </w:tcPr>
+          <w:p>
+            <w:pPr>
+              <w:spacing w:after="0" w:line="240" w:lineRule="auto"/>
+              <w:jc w:val="center"/>
+              <w:rPr>
+                <w:rFonts w:ascii="Aptos Narrow" w:eastAsia="Times New Roman" w:hAnsi="Aptos Narrow" w:cs="Times New Roman"/>
+                <w:color w:val="000000"/>
+                <w:sz w:val="28"/>
+                <w:szCs w:val="28"/>
+                <w:lang w:eastAsia="en-US"/>
+              </w:rPr>
+            </w:pPr>
+            <w:proofErr w:type="spellStart"/>
+            <w:r>
+              <w:rPr>
+                <w:rFonts w:ascii="Aptos Narrow" w:eastAsia="Times New Roman" w:hAnsi="Aptos Narrow" w:cs="Times New Roman"/>
+                <w:color w:val="000000"/>
+                <w:sz w:val="28"/>
+                <w:szCs w:val="28"/>
+                <w:lang w:eastAsia="en-US"/>
+              </w:rPr>
+              <w:t>Nettverk</w:t>
+            </w:r>
+            <w:proofErr w:type="spellEnd"/>
+          </w:p>
+        </w:tc>
+        <w:tc>
+          <w:tcPr>
+            <w:tcW w:w="1980" w:type="dxa"/>
+            <w:tcBorders>
+              <w:top w:val="nil"/>
+              <w:left w:val="nil"/>
+              <w:bottom w:val="nil"/>
+              <w:right w:val="nil"/>
+            </w:tcBorders>
+            <w:shd w:val="clear" w:color="auto" w:fill="auto"/>
+            <w:noWrap/>
+            <w:vAlign w:val="center"/>
+            <w:hideMark/>
+          </w:tcPr>
+          <w:p>
+            <w:pPr>
+              <w:spacing w:after="0" w:line="240" w:lineRule="auto"/>
+              <w:jc w:val="center"/>
+              <w:rPr>
+                <w:rFonts w:ascii="Aptos Narrow" w:eastAsia="Times New Roman" w:hAnsi="Aptos Narrow" w:cs="Times New Roman"/>
+                <w:color w:val="000000"/>
+                <w:sz w:val="28"/>
+                <w:szCs w:val="28"/>
+                <w:lang w:eastAsia="en-US"/>
+              </w:rPr>
+            </w:pPr>
+            <w:r>
+              <w:rPr>
+                <w:rFonts w:ascii="Aptos Narrow" w:eastAsia="Times New Roman" w:hAnsi="Aptos Narrow" w:cs="Times New Roman"/>
+                <w:color w:val="000000"/>
+                <w:sz w:val="28"/>
+                <w:szCs w:val="28"/>
+                <w:lang w:eastAsia="en-US"/>
+              </w:rPr>
+              <w:t>2</w:t>
+            </w:r>
+          </w:p>
+        </w:tc>
+        <w:tc>
+          <w:tcPr>
+            <w:tcW w:w="1536" w:type="dxa"/>
+            <w:tcBorders>
+              <w:top w:val="nil"/>
+              <w:left w:val="nil"/>
+              <w:bottom w:val="nil"/>
+              <w:right w:val="nil"/>
+            </w:tcBorders>
+            <w:shd w:val="clear" w:color="auto" w:fill="auto"/>
+            <w:noWrap/>
+            <w:vAlign w:val="center"/>
+            <w:hideMark/>
+          </w:tcPr>
+          <w:p>
+            <w:pPr>
+              <w:spacing w:after="0" w:line="240" w:lineRule="auto"/>
+              <w:jc w:val="center"/>
+              <w:rPr>
+                <w:rFonts w:ascii="Aptos Narrow" w:eastAsia="Times New Roman" w:hAnsi="Aptos Narrow" w:cs="Times New Roman"/>
+                <w:color w:val="000000"/>
+                <w:sz w:val="28"/>
+                <w:szCs w:val="28"/>
+                <w:lang w:eastAsia="en-US"/>
+              </w:rPr>
+            </w:pPr>
+            <w:r>
+              <w:rPr>
+                <w:rFonts w:ascii="Aptos Narrow" w:eastAsia="Times New Roman" w:hAnsi="Aptos Narrow" w:cs="Times New Roman"/>
+                <w:color w:val="000000"/>
+                <w:sz w:val="28"/>
+                <w:szCs w:val="28"/>
+                <w:lang w:eastAsia="en-US"/>
+              </w:rPr>
+              <w:t>5</w:t>
+            </w:r>
+          </w:p>
+        </w:tc>
+        <w:tc>
+          <w:tcPr>
+            <w:tcW w:w="959" w:type="dxa"/>
+            <w:tcBorders>
+              <w:top w:val="nil"/>
+              <w:left w:val="nil"/>
+              <w:bottom w:val="nil"/>
+              <w:right w:val="nil"/>
+            </w:tcBorders>
+            <w:shd w:val="clear" w:color="000000" w:fill="FFFF00"/>
+            <w:noWrap/>
+            <w:vAlign w:val="center"/>
+            <w:hideMark/>
+          </w:tcPr>
+          <w:p>
+            <w:pPr>
+              <w:spacing w:after="0" w:line="240" w:lineRule="auto"/>
+              <w:jc w:val="center"/>
+              <w:rPr>
+                <w:rFonts w:ascii="Aptos Narrow" w:eastAsia="Times New Roman" w:hAnsi="Aptos Narrow" w:cs="Times New Roman"/>
+                <w:b/>
+                <w:bCs/>
+                <w:color w:val="000000"/>
+                <w:sz w:val="28"/>
+                <w:szCs w:val="28"/>
+                <w:lang w:eastAsia="en-US"/>
+              </w:rPr>
+            </w:pPr>
+            <w:r>
+              <w:rPr>
+                <w:rFonts w:ascii="Aptos Narrow" w:eastAsia="Times New Roman" w:hAnsi="Aptos Narrow" w:cs="Times New Roman"/>
+                <w:b/>
+                <w:bCs/>
+                <w:color w:val="000000"/>
+                <w:sz w:val="28"/>
+                <w:szCs w:val="28"/>
+                <w:lang w:eastAsia="en-US"/>
+              </w:rPr>
+              <w:t>10</w:t>
+            </w:r>
+          </w:p>
+        </w:tc>
+        <w:tc>
+          <w:tcPr>
+            <w:tcW w:w="2243" w:type="dxa"/>
+            <w:tcBorders>
+              <w:top w:val="nil"/>
+              <w:left w:val="nil"/>
+              <w:bottom w:val="nil"/>
+              <w:right w:val="nil"/>
+            </w:tcBorders>
+            <w:shd w:val="clear" w:color="auto" w:fill="auto"/>
+            <w:noWrap/>
+            <w:vAlign w:val="center"/>
+            <w:hideMark/>
+          </w:tcPr>
+          <w:p>
+            <w:pPr>
+              <w:spacing w:after="0" w:line="240" w:lineRule="auto"/>
+              <w:jc w:val="center"/>
+              <w:rPr>
+                <w:rFonts w:ascii="Aptos Narrow" w:eastAsia="Times New Roman" w:hAnsi="Aptos Narrow" w:cs="Times New Roman"/>
+                <w:i/>
+                <w:iCs/>
+                <w:color w:val="7F7F7F"/>
+                <w:sz w:val="22"/>
+                <w:lang w:eastAsia="en-US"/>
+              </w:rPr>
+            </w:pPr>
+            <w:proofErr w:type="spellStart"/>
+            <w:r>
+              <w:rPr>
+                <w:rFonts w:ascii="Aptos Narrow" w:eastAsia="Times New Roman" w:hAnsi="Aptos Narrow" w:cs="Times New Roman"/>
+                <w:i/>
+                <w:iCs/>
+                <w:color w:val="7F7F7F"/>
+                <w:sz w:val="22"/>
+                <w:lang w:eastAsia="en-US"/>
+              </w:rPr>
+              <w:t>Rutiner</w:t>
+            </w:r>
+            <w:proofErr w:type="spellEnd"/>
+            <w:r>
+              <w:rPr>
+                <w:rFonts w:ascii="Aptos Narrow" w:eastAsia="Times New Roman" w:hAnsi="Aptos Narrow" w:cs="Times New Roman"/>
+                <w:i/>
+                <w:iCs/>
+                <w:color w:val="7F7F7F"/>
+                <w:sz w:val="22"/>
+                <w:lang w:eastAsia="en-US"/>
+              </w:rPr>
+              <w:t xml:space="preserve"> for </w:t>
+            </w:r>
+            <w:proofErr w:type="spellStart"/>
+            <w:r>
+              <w:rPr>
+                <w:rFonts w:ascii="Aptos Narrow" w:eastAsia="Times New Roman" w:hAnsi="Aptos Narrow" w:cs="Times New Roman"/>
+                <w:i/>
+                <w:iCs/>
+                <w:color w:val="7F7F7F"/>
+                <w:sz w:val="22"/>
+                <w:lang w:eastAsia="en-US"/>
+              </w:rPr>
+              <w:t>sjekk</w:t>
+            </w:r>
+            <w:proofErr w:type="spellEnd"/>
+            <w:r>
+              <w:rPr>
+                <w:rFonts w:ascii="Aptos Narrow" w:eastAsia="Times New Roman" w:hAnsi="Aptos Narrow" w:cs="Times New Roman"/>
+                <w:i/>
+                <w:iCs/>
+                <w:color w:val="7F7F7F"/>
+                <w:sz w:val="22"/>
+                <w:lang w:eastAsia="en-US"/>
+              </w:rPr>
+              <w:t xml:space="preserve"> </w:t>
+            </w:r>
+            <w:proofErr w:type="spellStart"/>
+            <w:r>
+              <w:rPr>
+                <w:rFonts w:ascii="Aptos Narrow" w:eastAsia="Times New Roman" w:hAnsi="Aptos Narrow" w:cs="Times New Roman"/>
+                <w:i/>
+                <w:iCs/>
+                <w:color w:val="7F7F7F"/>
+                <w:sz w:val="22"/>
+                <w:lang w:eastAsia="en-US"/>
+              </w:rPr>
+              <w:t>ukentlig</w:t>
+            </w:r>
+            <w:proofErr w:type="spellEnd"/>
+          </w:p>
+        </w:tc>
+        <w:tc>
+          <w:tcPr>
+            <w:tcW w:w="1340" w:type="dxa"/>
+            <w:tcBorders>
+              <w:top w:val="nil"/>
+              <w:left w:val="nil"/>
+              <w:bottom w:val="nil"/>
+              <w:right w:val="nil"/>
+            </w:tcBorders>
+            <w:shd w:val="clear" w:color="auto" w:fill="auto"/>
+            <w:noWrap/>
+            <w:vAlign w:val="center"/>
+            <w:hideMark/>
+          </w:tcPr>
+          <w:p>
+            <w:pPr>
+              <w:spacing w:after="0" w:line="240" w:lineRule="auto"/>
+              <w:jc w:val="center"/>
+              <w:rPr>
+                <w:rFonts w:ascii="Aptos Narrow" w:eastAsia="Times New Roman" w:hAnsi="Aptos Narrow" w:cs="Times New Roman"/>
+                <w:b/>
+                <w:bCs/>
+                <w:color w:val="0E2841"/>
+                <w:sz w:val="22"/>
+                <w:lang w:eastAsia="en-US"/>
+              </w:rPr>
+            </w:pPr>
+            <w:r>
+              <w:rPr>
+                <w:rFonts w:ascii="Aptos Narrow" w:eastAsia="Times New Roman" w:hAnsi="Aptos Narrow" w:cs="Times New Roman"/>
+                <w:b/>
+                <w:bCs/>
+                <w:color w:val="0E2841"/>
+                <w:sz w:val="22"/>
+                <w:lang w:eastAsia="en-US"/>
+              </w:rPr>
+              <w:t>Drift</w:t>
+            </w:r>
+          </w:p>
+        </w:tc>
+      </w:tr>
+      <w:tr>
+        <w:trPr>
+          <w:trHeight w:val="410"/>
+        </w:trPr>
+        <w:tc>
+          <w:tcPr>
+            <w:tcW w:w="2095" w:type="dxa"/>
+            <w:tcBorders>
+              <w:top w:val="nil"/>
+              <w:left w:val="nil"/>
+              <w:bottom w:val="nil"/>
+              <w:right w:val="nil"/>
+            </w:tcBorders>
+            <w:shd w:val="clear" w:color="auto" w:fill="auto"/>
+            <w:noWrap/>
+            <w:vAlign w:val="center"/>
+            <w:hideMark/>
+          </w:tcPr>
+          <w:p>
+            <w:pPr>
+              <w:spacing w:after="0" w:line="240" w:lineRule="auto"/>
+              <w:jc w:val="center"/>
+              <w:rPr>
+                <w:rFonts w:ascii="Aptos Narrow" w:eastAsia="Times New Roman" w:hAnsi="Aptos Narrow" w:cs="Times New Roman"/>
+                <w:color w:val="000000"/>
+                <w:sz w:val="28"/>
+                <w:szCs w:val="28"/>
+                <w:lang w:eastAsia="en-US"/>
+              </w:rPr>
+            </w:pPr>
+            <w:proofErr w:type="spellStart"/>
+            <w:r>
+              <w:rPr>
+                <w:rFonts w:ascii="Aptos Narrow" w:eastAsia="Times New Roman" w:hAnsi="Aptos Narrow" w:cs="Times New Roman"/>
+                <w:color w:val="000000"/>
+                <w:sz w:val="28"/>
+                <w:szCs w:val="28"/>
+                <w:lang w:eastAsia="en-US"/>
+              </w:rPr>
+              <w:t>Utkvikling</w:t>
+            </w:r>
+            <w:proofErr w:type="spellEnd"/>
+            <w:r>
+              <w:rPr>
+                <w:rFonts w:ascii="Aptos Narrow" w:eastAsia="Times New Roman" w:hAnsi="Aptos Narrow" w:cs="Times New Roman"/>
+                <w:color w:val="000000"/>
+                <w:sz w:val="28"/>
+                <w:szCs w:val="28"/>
+                <w:lang w:eastAsia="en-US"/>
+              </w:rPr>
+              <w:t xml:space="preserve"> </w:t>
+            </w:r>
+          </w:p>
+        </w:tc>
+        <w:tc>
+          <w:tcPr>
+            <w:tcW w:w="1980" w:type="dxa"/>
+            <w:tcBorders>
+              <w:top w:val="nil"/>
+              <w:left w:val="nil"/>
+              <w:bottom w:val="nil"/>
+              <w:right w:val="nil"/>
+            </w:tcBorders>
+            <w:shd w:val="clear" w:color="auto" w:fill="auto"/>
+            <w:noWrap/>
+            <w:vAlign w:val="center"/>
+            <w:hideMark/>
+          </w:tcPr>
+          <w:p>
+            <w:pPr>
+              <w:spacing w:after="0" w:line="240" w:lineRule="auto"/>
+              <w:jc w:val="center"/>
+              <w:rPr>
+                <w:rFonts w:ascii="Aptos Narrow" w:eastAsia="Times New Roman" w:hAnsi="Aptos Narrow" w:cs="Times New Roman"/>
+                <w:color w:val="000000"/>
+                <w:sz w:val="28"/>
+                <w:szCs w:val="28"/>
+                <w:lang w:eastAsia="en-US"/>
+              </w:rPr>
+            </w:pPr>
+            <w:r>
+              <w:rPr>
+                <w:rFonts w:ascii="Aptos Narrow" w:eastAsia="Times New Roman" w:hAnsi="Aptos Narrow" w:cs="Times New Roman"/>
+                <w:color w:val="000000"/>
+                <w:sz w:val="28"/>
+                <w:szCs w:val="28"/>
+                <w:lang w:eastAsia="en-US"/>
+              </w:rPr>
+              <w:t>3</w:t>
+            </w:r>
+          </w:p>
+        </w:tc>
+        <w:tc>
+          <w:tcPr>
+            <w:tcW w:w="1536" w:type="dxa"/>
+            <w:tcBorders>
+              <w:top w:val="nil"/>
+              <w:left w:val="nil"/>
+              <w:bottom w:val="nil"/>
+              <w:right w:val="nil"/>
+            </w:tcBorders>
+            <w:shd w:val="clear" w:color="auto" w:fill="auto"/>
+            <w:noWrap/>
+            <w:vAlign w:val="center"/>
+            <w:hideMark/>
+          </w:tcPr>
+          <w:p>
+            <w:pPr>
+              <w:spacing w:after="0" w:line="240" w:lineRule="auto"/>
+              <w:jc w:val="center"/>
+              <w:rPr>
+                <w:rFonts w:ascii="Aptos Narrow" w:eastAsia="Times New Roman" w:hAnsi="Aptos Narrow" w:cs="Times New Roman"/>
+                <w:color w:val="000000"/>
+                <w:sz w:val="28"/>
+                <w:szCs w:val="28"/>
+                <w:lang w:eastAsia="en-US"/>
+              </w:rPr>
+            </w:pPr>
+            <w:r>
+              <w:rPr>
+                <w:rFonts w:ascii="Aptos Narrow" w:eastAsia="Times New Roman" w:hAnsi="Aptos Narrow" w:cs="Times New Roman"/>
+                <w:color w:val="000000"/>
+                <w:sz w:val="28"/>
+                <w:szCs w:val="28"/>
+                <w:lang w:eastAsia="en-US"/>
+              </w:rPr>
+              <w:t>5</w:t>
+            </w:r>
+          </w:p>
+        </w:tc>
+        <w:tc>
+          <w:tcPr>
+            <w:tcW w:w="959" w:type="dxa"/>
+            <w:tcBorders>
+              <w:top w:val="nil"/>
+              <w:left w:val="nil"/>
+              <w:bottom w:val="nil"/>
+              <w:right w:val="nil"/>
+            </w:tcBorders>
+            <w:shd w:val="clear" w:color="000000" w:fill="FF0000"/>
+            <w:noWrap/>
+            <w:vAlign w:val="center"/>
+            <w:hideMark/>
+          </w:tcPr>
+          <w:p>
+            <w:pPr>
+              <w:spacing w:after="0" w:line="240" w:lineRule="auto"/>
+              <w:jc w:val="center"/>
+              <w:rPr>
+                <w:rFonts w:ascii="Aptos Narrow" w:eastAsia="Times New Roman" w:hAnsi="Aptos Narrow" w:cs="Times New Roman"/>
+                <w:b/>
+                <w:bCs/>
+                <w:color w:val="000000"/>
+                <w:sz w:val="28"/>
+                <w:szCs w:val="28"/>
+                <w:lang w:eastAsia="en-US"/>
+              </w:rPr>
+            </w:pPr>
+            <w:r>
+              <w:rPr>
+                <w:rFonts w:ascii="Aptos Narrow" w:eastAsia="Times New Roman" w:hAnsi="Aptos Narrow" w:cs="Times New Roman"/>
+                <w:b/>
+                <w:bCs/>
+                <w:color w:val="000000"/>
+                <w:sz w:val="28"/>
+                <w:szCs w:val="28"/>
+                <w:lang w:eastAsia="en-US"/>
+              </w:rPr>
+              <w:t>15</w:t>
+            </w:r>
+          </w:p>
+        </w:tc>
+        <w:tc>
+          <w:tcPr>
+            <w:tcW w:w="2243" w:type="dxa"/>
+            <w:tcBorders>
+              <w:top w:val="nil"/>
+              <w:left w:val="nil"/>
+              <w:bottom w:val="nil"/>
+              <w:right w:val="nil"/>
+            </w:tcBorders>
+            <w:shd w:val="clear" w:color="auto" w:fill="auto"/>
+            <w:noWrap/>
+            <w:vAlign w:val="center"/>
+            <w:hideMark/>
+          </w:tcPr>
+          <w:p>
+            <w:pPr>
+              <w:spacing w:after="0" w:line="240" w:lineRule="auto"/>
+              <w:jc w:val="center"/>
+              <w:rPr>
+                <w:rFonts w:ascii="Aptos Narrow" w:eastAsia="Times New Roman" w:hAnsi="Aptos Narrow" w:cs="Times New Roman"/>
+                <w:i/>
+                <w:iCs/>
+                <w:color w:val="7F7F7F"/>
+                <w:sz w:val="22"/>
+                <w:lang w:eastAsia="en-US"/>
+              </w:rPr>
+            </w:pPr>
+            <w:proofErr w:type="spellStart"/>
+            <w:r>
+              <w:rPr>
+                <w:rFonts w:ascii="Aptos Narrow" w:eastAsia="Times New Roman" w:hAnsi="Aptos Narrow" w:cs="Times New Roman"/>
+                <w:i/>
+                <w:iCs/>
+                <w:color w:val="7F7F7F"/>
+                <w:sz w:val="22"/>
+                <w:lang w:eastAsia="en-US"/>
+              </w:rPr>
+              <w:t>Rutiner</w:t>
+            </w:r>
+            <w:proofErr w:type="spellEnd"/>
+            <w:r>
+              <w:rPr>
+                <w:rFonts w:ascii="Aptos Narrow" w:eastAsia="Times New Roman" w:hAnsi="Aptos Narrow" w:cs="Times New Roman"/>
+                <w:i/>
+                <w:iCs/>
+                <w:color w:val="7F7F7F"/>
+                <w:sz w:val="22"/>
+                <w:lang w:eastAsia="en-US"/>
+              </w:rPr>
+              <w:t xml:space="preserve"> for </w:t>
+            </w:r>
+            <w:proofErr w:type="spellStart"/>
+            <w:r>
+              <w:rPr>
+                <w:rFonts w:ascii="Aptos Narrow" w:eastAsia="Times New Roman" w:hAnsi="Aptos Narrow" w:cs="Times New Roman"/>
+                <w:i/>
+                <w:iCs/>
+                <w:color w:val="7F7F7F"/>
+                <w:sz w:val="22"/>
+                <w:lang w:eastAsia="en-US"/>
+              </w:rPr>
+              <w:t>sjekk</w:t>
+            </w:r>
+            <w:proofErr w:type="spellEnd"/>
+            <w:r>
+              <w:rPr>
+                <w:rFonts w:ascii="Aptos Narrow" w:eastAsia="Times New Roman" w:hAnsi="Aptos Narrow" w:cs="Times New Roman"/>
+                <w:i/>
+                <w:iCs/>
+                <w:color w:val="7F7F7F"/>
+                <w:sz w:val="22"/>
+                <w:lang w:eastAsia="en-US"/>
+              </w:rPr>
+              <w:t xml:space="preserve"> </w:t>
+            </w:r>
+            <w:proofErr w:type="spellStart"/>
+            <w:r>
+              <w:rPr>
+                <w:rFonts w:ascii="Aptos Narrow" w:eastAsia="Times New Roman" w:hAnsi="Aptos Narrow" w:cs="Times New Roman"/>
+                <w:i/>
+                <w:iCs/>
+                <w:color w:val="7F7F7F"/>
+                <w:sz w:val="22"/>
+                <w:lang w:eastAsia="en-US"/>
+              </w:rPr>
+              <w:t>ukentlig</w:t>
+            </w:r>
+            <w:proofErr w:type="spellEnd"/>
+          </w:p>
+        </w:tc>
+        <w:tc>
+          <w:tcPr>
+            <w:tcW w:w="1340" w:type="dxa"/>
+            <w:tcBorders>
+              <w:top w:val="nil"/>
+              <w:left w:val="nil"/>
+              <w:bottom w:val="nil"/>
+              <w:right w:val="nil"/>
+            </w:tcBorders>
+            <w:shd w:val="clear" w:color="auto" w:fill="auto"/>
+            <w:noWrap/>
+            <w:vAlign w:val="center"/>
+            <w:hideMark/>
+          </w:tcPr>
+          <w:p>
+            <w:pPr>
+              <w:spacing w:after="0" w:line="240" w:lineRule="auto"/>
+              <w:jc w:val="center"/>
+              <w:rPr>
+                <w:rFonts w:ascii="Aptos Narrow" w:eastAsia="Times New Roman" w:hAnsi="Aptos Narrow" w:cs="Times New Roman"/>
+                <w:b/>
+                <w:bCs/>
+                <w:color w:val="0E2841"/>
+                <w:sz w:val="22"/>
+                <w:lang w:eastAsia="en-US"/>
+              </w:rPr>
+            </w:pPr>
+            <w:proofErr w:type="spellStart"/>
+            <w:r>
+              <w:rPr>
+                <w:rFonts w:ascii="Aptos Narrow" w:eastAsia="Times New Roman" w:hAnsi="Aptos Narrow" w:cs="Times New Roman"/>
+                <w:b/>
+                <w:bCs/>
+                <w:color w:val="0E2841"/>
+                <w:sz w:val="22"/>
+                <w:lang w:eastAsia="en-US"/>
+              </w:rPr>
+              <w:t>Utvikling</w:t>
+            </w:r>
+            <w:proofErr w:type="spellEnd"/>
+          </w:p>
+        </w:tc>
+      </w:tr>
+    </w:tbl>
+    <w:p>
+      <w:pPr>
+        <w:rPr>
+          <w:lang w:val="nb-NO"/>
+        </w:rPr>
+      </w:pPr>
+    </w:p>
     <w:p>
       <w:pPr>
         <w:pStyle w:val="Heading2"/>
-      </w:pPr>
-    </w:p>
-    <w:p>
-      <w:pPr>
         <w:rPr>
           <w:lang w:val="nb-NO"/>
         </w:rPr>
@@ -2533,6 +6762,14 @@
           <w:lang w:val="nb-NO"/>
         </w:rPr>
       </w:pPr>
+    </w:p>
+    <w:p>
+      <w:pPr>
+        <w:pStyle w:val="Heading2"/>
+        <w:rPr>
+          <w:lang w:val="nb-NO"/>
+        </w:rPr>
+      </w:pPr>
       <w:r>
         <w:rPr>
           <w:lang w:val="nb-NO"/>
@@ -2543,37 +6780,909 @@
     <w:p>
       <w:pPr>
         <w:rPr>
-          <w:lang w:val="nb-NO"/>
-        </w:rPr>
-      </w:pPr>
-    </w:p>
-    <w:p>
-      <w:pPr>
-        <w:rPr>
-          <w:lang w:val="nb-NO"/>
-        </w:rPr>
-      </w:pPr>
-    </w:p>
-    <w:p>
-      <w:pPr>
-        <w:rPr>
-          <w:lang w:val="nb-NO"/>
-        </w:rPr>
-      </w:pPr>
-    </w:p>
-    <w:p>
-      <w:pPr>
-        <w:rPr>
-          <w:lang w:val="nb-NO"/>
-        </w:rPr>
-      </w:pPr>
-    </w:p>
-    <w:p>
-      <w:pPr>
-        <w:rPr>
-          <w:lang w:val="nb-NO"/>
-        </w:rPr>
-      </w:pPr>
+          <w:b/>
+          <w:bCs/>
+        </w:rPr>
+      </w:pPr>
+      <w:proofErr w:type="spellStart"/>
+      <w:r>
+        <w:rPr>
+          <w:b/>
+          <w:bCs/>
+        </w:rPr>
+        <w:t>Mål</w:t>
+      </w:r>
+      <w:proofErr w:type="spellEnd"/>
+      <w:r>
+        <w:rPr>
+          <w:b/>
+          <w:bCs/>
+        </w:rPr>
+        <w:t>:</w:t>
+      </w:r>
+    </w:p>
+    <w:p>
+      <w:pPr>
+        <w:numPr>
+          <w:ilvl w:val="0"/>
+          <w:numId w:val="30"/>
+        </w:numPr>
+        <w:rPr>
+          <w:lang w:val="nb-NO"/>
+        </w:rPr>
+      </w:pPr>
+      <w:r>
+        <w:rPr>
+          <w:lang w:val="nb-NO"/>
+        </w:rPr>
+        <w:t xml:space="preserve">Forbedre brukeropplevelsen og løse tekniske problemer i </w:t>
+      </w:r>
+      <w:proofErr w:type="spellStart"/>
+      <w:r>
+        <w:rPr>
+          <w:lang w:val="nb-NO"/>
+        </w:rPr>
+        <w:t>Study</w:t>
+      </w:r>
+      <w:proofErr w:type="spellEnd"/>
+      <w:r>
+        <w:rPr>
+          <w:lang w:val="nb-NO"/>
+        </w:rPr>
+        <w:t xml:space="preserve"> or </w:t>
+      </w:r>
+      <w:proofErr w:type="spellStart"/>
+      <w:r>
+        <w:rPr>
+          <w:lang w:val="nb-NO"/>
+        </w:rPr>
+        <w:t>Cat</w:t>
+      </w:r>
+      <w:proofErr w:type="spellEnd"/>
+      <w:r>
+        <w:rPr>
+          <w:lang w:val="nb-NO"/>
+        </w:rPr>
+        <w:t xml:space="preserve"> Videos.</w:t>
+      </w:r>
+    </w:p>
+    <w:p>
+      <w:pPr>
+        <w:numPr>
+          <w:ilvl w:val="0"/>
+          <w:numId w:val="30"/>
+        </w:numPr>
+        <w:rPr>
+          <w:lang w:val="nb-NO"/>
+        </w:rPr>
+      </w:pPr>
+      <w:proofErr w:type="gramStart"/>
+      <w:r>
+        <w:rPr>
+          <w:lang w:val="nb-NO"/>
+        </w:rPr>
+        <w:t>Implementere</w:t>
+      </w:r>
+      <w:proofErr w:type="gramEnd"/>
+      <w:r>
+        <w:rPr>
+          <w:lang w:val="nb-NO"/>
+        </w:rPr>
+        <w:t xml:space="preserve"> nye funksjoner og </w:t>
+      </w:r>
+      <w:proofErr w:type="spellStart"/>
+      <w:r>
+        <w:rPr>
+          <w:lang w:val="nb-NO"/>
+        </w:rPr>
+        <w:t>spillforbedringer</w:t>
+      </w:r>
+      <w:proofErr w:type="spellEnd"/>
+      <w:r>
+        <w:rPr>
+          <w:lang w:val="nb-NO"/>
+        </w:rPr>
+        <w:t xml:space="preserve"> for å øke underholdningsverdien.</w:t>
+      </w:r>
+    </w:p>
+    <w:p>
+      <w:pPr>
+        <w:rPr>
+          <w:b/>
+          <w:bCs/>
+        </w:rPr>
+      </w:pPr>
+      <w:proofErr w:type="spellStart"/>
+      <w:r>
+        <w:rPr>
+          <w:b/>
+          <w:bCs/>
+        </w:rPr>
+        <w:t>Tiltak</w:t>
+      </w:r>
+      <w:proofErr w:type="spellEnd"/>
+      <w:r>
+        <w:rPr>
+          <w:b/>
+          <w:bCs/>
+        </w:rPr>
+        <w:t>:</w:t>
+      </w:r>
+    </w:p>
+    <w:p>
+      <w:pPr>
+        <w:numPr>
+          <w:ilvl w:val="0"/>
+          <w:numId w:val="31"/>
+        </w:numPr>
+      </w:pPr>
+      <w:proofErr w:type="spellStart"/>
+      <w:r>
+        <w:rPr>
+          <w:b/>
+          <w:bCs/>
+        </w:rPr>
+        <w:t>Teknisk</w:t>
+      </w:r>
+      <w:proofErr w:type="spellEnd"/>
+      <w:r>
+        <w:rPr>
+          <w:b/>
+          <w:bCs/>
+        </w:rPr>
+        <w:t xml:space="preserve"> </w:t>
+      </w:r>
+      <w:proofErr w:type="spellStart"/>
+      <w:r>
+        <w:rPr>
+          <w:b/>
+          <w:bCs/>
+        </w:rPr>
+        <w:t>gjennomgang</w:t>
+      </w:r>
+      <w:proofErr w:type="spellEnd"/>
+      <w:r>
+        <w:rPr>
+          <w:b/>
+          <w:bCs/>
+        </w:rPr>
+        <w:t xml:space="preserve"> og </w:t>
+      </w:r>
+      <w:proofErr w:type="spellStart"/>
+      <w:r>
+        <w:rPr>
+          <w:b/>
+          <w:bCs/>
+        </w:rPr>
+        <w:t>oppdateringer</w:t>
+      </w:r>
+      <w:proofErr w:type="spellEnd"/>
+      <w:r>
+        <w:rPr>
+          <w:b/>
+          <w:bCs/>
+        </w:rPr>
+        <w:t>:</w:t>
+      </w:r>
+    </w:p>
+    <w:p>
+      <w:pPr>
+        <w:numPr>
+          <w:ilvl w:val="1"/>
+          <w:numId w:val="31"/>
+        </w:numPr>
+      </w:pPr>
+      <w:proofErr w:type="spellStart"/>
+      <w:r>
+        <w:t>Gjennomføre</w:t>
+      </w:r>
+      <w:proofErr w:type="spellEnd"/>
+      <w:r>
+        <w:t xml:space="preserve"> </w:t>
+      </w:r>
+      <w:proofErr w:type="spellStart"/>
+      <w:r>
+        <w:t>en</w:t>
+      </w:r>
+      <w:proofErr w:type="spellEnd"/>
+      <w:r>
+        <w:t xml:space="preserve"> </w:t>
+      </w:r>
+      <w:proofErr w:type="spellStart"/>
+      <w:r>
+        <w:t>omfattende</w:t>
+      </w:r>
+      <w:proofErr w:type="spellEnd"/>
+      <w:r>
+        <w:t xml:space="preserve"> </w:t>
+      </w:r>
+      <w:proofErr w:type="spellStart"/>
+      <w:r>
+        <w:t>gjennomgang</w:t>
+      </w:r>
+      <w:proofErr w:type="spellEnd"/>
+      <w:r>
+        <w:t xml:space="preserve"> av </w:t>
+      </w:r>
+      <w:proofErr w:type="spellStart"/>
+      <w:r>
+        <w:t>systemet</w:t>
+      </w:r>
+      <w:proofErr w:type="spellEnd"/>
+      <w:r>
+        <w:t xml:space="preserve"> for å </w:t>
+      </w:r>
+      <w:proofErr w:type="spellStart"/>
+      <w:r>
+        <w:t>identifisere</w:t>
+      </w:r>
+      <w:proofErr w:type="spellEnd"/>
+      <w:r>
+        <w:t xml:space="preserve"> og </w:t>
+      </w:r>
+      <w:proofErr w:type="spellStart"/>
+      <w:r>
+        <w:t>løse</w:t>
+      </w:r>
+      <w:proofErr w:type="spellEnd"/>
+      <w:r>
+        <w:t xml:space="preserve"> </w:t>
+      </w:r>
+      <w:proofErr w:type="spellStart"/>
+      <w:r>
+        <w:t>eventuelle</w:t>
+      </w:r>
+      <w:proofErr w:type="spellEnd"/>
+      <w:r>
+        <w:t xml:space="preserve"> </w:t>
+      </w:r>
+      <w:proofErr w:type="spellStart"/>
+      <w:r>
+        <w:t>tekniske</w:t>
+      </w:r>
+      <w:proofErr w:type="spellEnd"/>
+      <w:r>
+        <w:t xml:space="preserve"> problemer.</w:t>
+      </w:r>
+    </w:p>
+    <w:p>
+      <w:pPr>
+        <w:numPr>
+          <w:ilvl w:val="1"/>
+          <w:numId w:val="31"/>
+        </w:numPr>
+        <w:rPr>
+          <w:lang w:val="nb-NO"/>
+        </w:rPr>
+      </w:pPr>
+      <w:r>
+        <w:rPr>
+          <w:lang w:val="nb-NO"/>
+        </w:rPr>
+        <w:t xml:space="preserve">Oppdatere </w:t>
+      </w:r>
+      <w:r>
+        <w:rPr>
+          <w:lang w:val="nb-NO"/>
+        </w:rPr>
+        <w:t>kode</w:t>
+      </w:r>
+      <w:r>
+        <w:rPr>
+          <w:lang w:val="nb-NO"/>
+        </w:rPr>
+        <w:t xml:space="preserve">, </w:t>
+      </w:r>
+      <w:r>
+        <w:rPr>
+          <w:lang w:val="nb-NO"/>
+        </w:rPr>
+        <w:t>database</w:t>
+      </w:r>
+      <w:r>
+        <w:rPr>
+          <w:lang w:val="nb-NO"/>
+        </w:rPr>
+        <w:t xml:space="preserve"> og serverkonfigurasjon for å forbedre ytelse, stabilitet og sikkerhet.</w:t>
+      </w:r>
+    </w:p>
+    <w:p>
+      <w:pPr>
+        <w:numPr>
+          <w:ilvl w:val="0"/>
+          <w:numId w:val="31"/>
+        </w:numPr>
+      </w:pPr>
+      <w:proofErr w:type="spellStart"/>
+      <w:r>
+        <w:rPr>
+          <w:b/>
+          <w:bCs/>
+        </w:rPr>
+        <w:t>Brukerundersøkelse</w:t>
+      </w:r>
+      <w:proofErr w:type="spellEnd"/>
+      <w:r>
+        <w:rPr>
+          <w:b/>
+          <w:bCs/>
+        </w:rPr>
+        <w:t xml:space="preserve"> og </w:t>
+      </w:r>
+      <w:proofErr w:type="spellStart"/>
+      <w:r>
+        <w:rPr>
+          <w:b/>
+          <w:bCs/>
+        </w:rPr>
+        <w:t>tilbakemeldinger</w:t>
+      </w:r>
+      <w:proofErr w:type="spellEnd"/>
+      <w:r>
+        <w:rPr>
+          <w:b/>
+          <w:bCs/>
+        </w:rPr>
+        <w:t>:</w:t>
+      </w:r>
+    </w:p>
+    <w:p>
+      <w:pPr>
+        <w:numPr>
+          <w:ilvl w:val="1"/>
+          <w:numId w:val="31"/>
+        </w:numPr>
+        <w:rPr>
+          <w:lang w:val="nb-NO"/>
+        </w:rPr>
+      </w:pPr>
+      <w:r>
+        <w:rPr>
+          <w:lang w:val="nb-NO"/>
+        </w:rPr>
+        <w:t>Samle inn tilbakemeldinger fra eksisterende brukere gjennom en brukerundersøkelse eller tilbakemeldingsskjema.</w:t>
+      </w:r>
+    </w:p>
+    <w:p>
+      <w:pPr>
+        <w:numPr>
+          <w:ilvl w:val="1"/>
+          <w:numId w:val="31"/>
+        </w:numPr>
+      </w:pPr>
+      <w:r>
+        <w:t xml:space="preserve">Bruke </w:t>
+      </w:r>
+      <w:proofErr w:type="spellStart"/>
+      <w:r>
+        <w:t>brukerens</w:t>
+      </w:r>
+      <w:proofErr w:type="spellEnd"/>
+      <w:r>
+        <w:t xml:space="preserve"> </w:t>
+      </w:r>
+      <w:proofErr w:type="spellStart"/>
+      <w:r>
+        <w:t>tilbakemeldinger</w:t>
+      </w:r>
+      <w:proofErr w:type="spellEnd"/>
+      <w:r>
+        <w:t xml:space="preserve"> </w:t>
+      </w:r>
+      <w:proofErr w:type="spellStart"/>
+      <w:r>
+        <w:t>til</w:t>
+      </w:r>
+      <w:proofErr w:type="spellEnd"/>
+      <w:r>
+        <w:t xml:space="preserve"> å </w:t>
+      </w:r>
+      <w:proofErr w:type="spellStart"/>
+      <w:r>
+        <w:t>identifisere</w:t>
+      </w:r>
+      <w:proofErr w:type="spellEnd"/>
+      <w:r>
+        <w:t xml:space="preserve"> </w:t>
+      </w:r>
+      <w:proofErr w:type="spellStart"/>
+      <w:r>
+        <w:t>prioriteringer</w:t>
+      </w:r>
+      <w:proofErr w:type="spellEnd"/>
+      <w:r>
+        <w:t xml:space="preserve"> for </w:t>
+      </w:r>
+      <w:proofErr w:type="spellStart"/>
+      <w:r>
+        <w:t>forbedringer</w:t>
+      </w:r>
+      <w:proofErr w:type="spellEnd"/>
+      <w:r>
+        <w:t xml:space="preserve"> og nye </w:t>
+      </w:r>
+      <w:proofErr w:type="spellStart"/>
+      <w:r>
+        <w:t>funksjoner</w:t>
+      </w:r>
+      <w:proofErr w:type="spellEnd"/>
+      <w:r>
+        <w:t>.</w:t>
+      </w:r>
+    </w:p>
+    <w:p>
+      <w:pPr>
+        <w:numPr>
+          <w:ilvl w:val="0"/>
+          <w:numId w:val="31"/>
+        </w:numPr>
+      </w:pPr>
+      <w:proofErr w:type="spellStart"/>
+      <w:r>
+        <w:rPr>
+          <w:b/>
+          <w:bCs/>
+        </w:rPr>
+        <w:t>Oppdatering</w:t>
+      </w:r>
+      <w:proofErr w:type="spellEnd"/>
+      <w:r>
+        <w:rPr>
+          <w:b/>
+          <w:bCs/>
+        </w:rPr>
+        <w:t xml:space="preserve"> av </w:t>
+      </w:r>
+      <w:proofErr w:type="spellStart"/>
+      <w:r>
+        <w:rPr>
+          <w:b/>
+          <w:bCs/>
+        </w:rPr>
+        <w:t>brukergrensesnittet</w:t>
+      </w:r>
+      <w:proofErr w:type="spellEnd"/>
+      <w:r>
+        <w:rPr>
+          <w:b/>
+          <w:bCs/>
+        </w:rPr>
+        <w:t>:</w:t>
+      </w:r>
+    </w:p>
+    <w:p>
+      <w:pPr>
+        <w:numPr>
+          <w:ilvl w:val="1"/>
+          <w:numId w:val="31"/>
+        </w:numPr>
+        <w:rPr>
+          <w:lang w:val="nb-NO"/>
+        </w:rPr>
+      </w:pPr>
+      <w:r>
+        <w:rPr>
+          <w:lang w:val="nb-NO"/>
+        </w:rPr>
+        <w:t xml:space="preserve">Designe og </w:t>
+      </w:r>
+      <w:proofErr w:type="gramStart"/>
+      <w:r>
+        <w:rPr>
+          <w:lang w:val="nb-NO"/>
+        </w:rPr>
+        <w:t>implementere</w:t>
+      </w:r>
+      <w:proofErr w:type="gramEnd"/>
+      <w:r>
+        <w:rPr>
+          <w:lang w:val="nb-NO"/>
+        </w:rPr>
+        <w:t xml:space="preserve"> endringer i brukergrensesnittet for å forbedre navigasjon, </w:t>
+      </w:r>
+      <w:proofErr w:type="spellStart"/>
+      <w:r>
+        <w:rPr>
+          <w:lang w:val="nb-NO"/>
+        </w:rPr>
+        <w:t>responsivitet</w:t>
+      </w:r>
+      <w:proofErr w:type="spellEnd"/>
+      <w:r>
+        <w:rPr>
+          <w:lang w:val="nb-NO"/>
+        </w:rPr>
+        <w:t xml:space="preserve"> og brukervennlighet.</w:t>
+      </w:r>
+    </w:p>
+    <w:p>
+      <w:pPr>
+        <w:numPr>
+          <w:ilvl w:val="1"/>
+          <w:numId w:val="31"/>
+        </w:numPr>
+        <w:rPr>
+          <w:lang w:val="nb-NO"/>
+        </w:rPr>
+      </w:pPr>
+      <w:r>
+        <w:rPr>
+          <w:lang w:val="nb-NO"/>
+        </w:rPr>
+        <w:t>Optimalisere brukergrensesnittet for ulike enheter og skjermstørrelser.</w:t>
+      </w:r>
+    </w:p>
+    <w:p>
+      <w:pPr>
+        <w:numPr>
+          <w:ilvl w:val="0"/>
+          <w:numId w:val="31"/>
+        </w:numPr>
+      </w:pPr>
+      <w:proofErr w:type="spellStart"/>
+      <w:r>
+        <w:rPr>
+          <w:b/>
+          <w:bCs/>
+        </w:rPr>
+        <w:lastRenderedPageBreak/>
+        <w:t>Implementering</w:t>
+      </w:r>
+      <w:proofErr w:type="spellEnd"/>
+      <w:r>
+        <w:rPr>
+          <w:b/>
+          <w:bCs/>
+        </w:rPr>
+        <w:t xml:space="preserve"> av nye </w:t>
+      </w:r>
+      <w:proofErr w:type="spellStart"/>
+      <w:r>
+        <w:rPr>
+          <w:b/>
+          <w:bCs/>
+        </w:rPr>
+        <w:t>funksjoner</w:t>
+      </w:r>
+      <w:proofErr w:type="spellEnd"/>
+      <w:r>
+        <w:rPr>
+          <w:b/>
+          <w:bCs/>
+        </w:rPr>
+        <w:t>:</w:t>
+      </w:r>
+    </w:p>
+    <w:p>
+      <w:pPr>
+        <w:numPr>
+          <w:ilvl w:val="1"/>
+          <w:numId w:val="31"/>
+        </w:numPr>
+      </w:pPr>
+      <w:proofErr w:type="spellStart"/>
+      <w:r>
+        <w:t>Utvikle</w:t>
+      </w:r>
+      <w:proofErr w:type="spellEnd"/>
+      <w:r>
+        <w:t xml:space="preserve"> og </w:t>
+      </w:r>
+      <w:proofErr w:type="spellStart"/>
+      <w:r>
+        <w:t>implementere</w:t>
+      </w:r>
+      <w:proofErr w:type="spellEnd"/>
+      <w:r>
+        <w:t xml:space="preserve"> nye </w:t>
+      </w:r>
+      <w:proofErr w:type="spellStart"/>
+      <w:r>
+        <w:t>spillfunksjoner</w:t>
+      </w:r>
+      <w:proofErr w:type="spellEnd"/>
+      <w:r>
+        <w:t xml:space="preserve"> og </w:t>
+      </w:r>
+      <w:proofErr w:type="spellStart"/>
+      <w:r>
+        <w:t>mekanismer</w:t>
+      </w:r>
+      <w:proofErr w:type="spellEnd"/>
+      <w:r>
+        <w:t xml:space="preserve"> basert </w:t>
+      </w:r>
+      <w:proofErr w:type="spellStart"/>
+      <w:r>
+        <w:t>på</w:t>
+      </w:r>
+      <w:proofErr w:type="spellEnd"/>
+      <w:r>
+        <w:t xml:space="preserve"> </w:t>
+      </w:r>
+      <w:proofErr w:type="spellStart"/>
+      <w:r>
+        <w:t>brukerens</w:t>
+      </w:r>
+      <w:proofErr w:type="spellEnd"/>
+      <w:r>
+        <w:t xml:space="preserve"> </w:t>
+      </w:r>
+      <w:proofErr w:type="spellStart"/>
+      <w:r>
+        <w:t>tilbakemeldinger</w:t>
+      </w:r>
+      <w:proofErr w:type="spellEnd"/>
+      <w:r>
+        <w:t xml:space="preserve"> og </w:t>
+      </w:r>
+      <w:proofErr w:type="spellStart"/>
+      <w:r>
+        <w:t>ønsker</w:t>
+      </w:r>
+      <w:proofErr w:type="spellEnd"/>
+      <w:r>
+        <w:t>.</w:t>
+      </w:r>
+    </w:p>
+    <w:p>
+      <w:pPr>
+        <w:numPr>
+          <w:ilvl w:val="1"/>
+          <w:numId w:val="31"/>
+        </w:numPr>
+        <w:rPr>
+          <w:lang w:val="nb-NO"/>
+        </w:rPr>
+      </w:pPr>
+      <w:proofErr w:type="gramStart"/>
+      <w:r>
+        <w:rPr>
+          <w:lang w:val="nb-NO"/>
+        </w:rPr>
+        <w:t>Fokusere</w:t>
+      </w:r>
+      <w:proofErr w:type="gramEnd"/>
+      <w:r>
+        <w:rPr>
+          <w:lang w:val="nb-NO"/>
+        </w:rPr>
+        <w:t xml:space="preserve"> på å legge til flere valgmuligheter, oppdrag, oppgaver og belønninger for å øke spillets dybde og underholdningsverdi.</w:t>
+      </w:r>
+    </w:p>
+    <w:p>
+      <w:pPr>
+        <w:numPr>
+          <w:ilvl w:val="0"/>
+          <w:numId w:val="31"/>
+        </w:numPr>
+      </w:pPr>
+      <w:proofErr w:type="spellStart"/>
+      <w:r>
+        <w:rPr>
+          <w:b/>
+          <w:bCs/>
+        </w:rPr>
+        <w:t>Kvalitetssikring</w:t>
+      </w:r>
+      <w:proofErr w:type="spellEnd"/>
+      <w:r>
+        <w:rPr>
+          <w:b/>
+          <w:bCs/>
+        </w:rPr>
+        <w:t xml:space="preserve"> og testing:</w:t>
+      </w:r>
+    </w:p>
+    <w:p>
+      <w:pPr>
+        <w:numPr>
+          <w:ilvl w:val="1"/>
+          <w:numId w:val="31"/>
+        </w:numPr>
+      </w:pPr>
+      <w:proofErr w:type="spellStart"/>
+      <w:r>
+        <w:t>Utføre</w:t>
+      </w:r>
+      <w:proofErr w:type="spellEnd"/>
+      <w:r>
+        <w:t xml:space="preserve"> </w:t>
+      </w:r>
+      <w:proofErr w:type="spellStart"/>
+      <w:r>
+        <w:t>grundige</w:t>
+      </w:r>
+      <w:proofErr w:type="spellEnd"/>
+      <w:r>
+        <w:t xml:space="preserve"> </w:t>
+      </w:r>
+      <w:proofErr w:type="spellStart"/>
+      <w:r>
+        <w:t>kvalitetssikringstester</w:t>
+      </w:r>
+      <w:proofErr w:type="spellEnd"/>
+      <w:r>
+        <w:t xml:space="preserve"> for å </w:t>
+      </w:r>
+      <w:proofErr w:type="spellStart"/>
+      <w:r>
+        <w:t>identifisere</w:t>
+      </w:r>
+      <w:proofErr w:type="spellEnd"/>
+      <w:r>
+        <w:t xml:space="preserve"> og </w:t>
+      </w:r>
+      <w:proofErr w:type="spellStart"/>
+      <w:r>
+        <w:t>rette</w:t>
+      </w:r>
+      <w:proofErr w:type="spellEnd"/>
+      <w:r>
+        <w:t xml:space="preserve"> </w:t>
+      </w:r>
+      <w:proofErr w:type="spellStart"/>
+      <w:r>
+        <w:t>feil</w:t>
+      </w:r>
+      <w:proofErr w:type="spellEnd"/>
+      <w:r>
+        <w:t xml:space="preserve"> og </w:t>
+      </w:r>
+      <w:proofErr w:type="spellStart"/>
+      <w:r>
+        <w:t>uforutsette</w:t>
+      </w:r>
+      <w:proofErr w:type="spellEnd"/>
+      <w:r>
+        <w:t xml:space="preserve"> </w:t>
+      </w:r>
+      <w:proofErr w:type="spellStart"/>
+      <w:r>
+        <w:t>situasjoner</w:t>
+      </w:r>
+      <w:proofErr w:type="spellEnd"/>
+      <w:r>
+        <w:t>.</w:t>
+      </w:r>
+    </w:p>
+    <w:p>
+      <w:pPr>
+        <w:numPr>
+          <w:ilvl w:val="1"/>
+          <w:numId w:val="31"/>
+        </w:numPr>
+        <w:rPr>
+          <w:lang w:val="nb-NO"/>
+        </w:rPr>
+      </w:pPr>
+      <w:r>
+        <w:rPr>
+          <w:lang w:val="nb-NO"/>
+        </w:rPr>
+        <w:t>Teste spillet på ulike plattformer og enheter for å sikre en sømløs og feilfri opplevelse for alle brukere.</w:t>
+      </w:r>
+    </w:p>
+    <w:p>
+      <w:pPr>
+        <w:rPr>
+          <w:b/>
+          <w:bCs/>
+        </w:rPr>
+      </w:pPr>
+      <w:r>
+        <w:rPr>
+          <w:b/>
+          <w:bCs/>
+        </w:rPr>
+        <w:t>Ansvar:</w:t>
+      </w:r>
+    </w:p>
+    <w:p>
+      <w:pPr>
+        <w:numPr>
+          <w:ilvl w:val="0"/>
+          <w:numId w:val="33"/>
+        </w:numPr>
+      </w:pPr>
+      <w:r>
+        <w:t>Meg</w:t>
+      </w:r>
+    </w:p>
+    <w:p>
+      <w:pPr>
+        <w:rPr>
+          <w:b/>
+          <w:bCs/>
+        </w:rPr>
+      </w:pPr>
+      <w:proofErr w:type="spellStart"/>
+      <w:r>
+        <w:rPr>
+          <w:b/>
+          <w:bCs/>
+        </w:rPr>
+        <w:t>Måling</w:t>
+      </w:r>
+      <w:proofErr w:type="spellEnd"/>
+      <w:r>
+        <w:rPr>
+          <w:b/>
+          <w:bCs/>
+        </w:rPr>
+        <w:t xml:space="preserve"> av </w:t>
+      </w:r>
+      <w:proofErr w:type="spellStart"/>
+      <w:r>
+        <w:rPr>
+          <w:b/>
+          <w:bCs/>
+        </w:rPr>
+        <w:t>suksess</w:t>
+      </w:r>
+      <w:proofErr w:type="spellEnd"/>
+      <w:r>
+        <w:rPr>
+          <w:b/>
+          <w:bCs/>
+        </w:rPr>
+        <w:t>:</w:t>
+      </w:r>
+    </w:p>
+    <w:p>
+      <w:pPr>
+        <w:numPr>
+          <w:ilvl w:val="0"/>
+          <w:numId w:val="34"/>
+        </w:numPr>
+      </w:pPr>
+      <w:proofErr w:type="spellStart"/>
+      <w:r>
+        <w:t>Redusere</w:t>
+      </w:r>
+      <w:proofErr w:type="spellEnd"/>
+      <w:r>
+        <w:t xml:space="preserve"> problemer og </w:t>
+      </w:r>
+      <w:proofErr w:type="spellStart"/>
+      <w:r>
+        <w:t>konflikter</w:t>
+      </w:r>
+      <w:proofErr w:type="spellEnd"/>
+    </w:p>
+    <w:p>
+      <w:pPr>
+        <w:numPr>
+          <w:ilvl w:val="0"/>
+          <w:numId w:val="34"/>
+        </w:numPr>
+        <w:rPr>
+          <w:lang w:val="nb-NO"/>
+        </w:rPr>
+      </w:pPr>
+      <w:r>
+        <w:rPr>
+          <w:lang w:val="nb-NO"/>
+        </w:rPr>
+        <w:t>Økning i positive tilbakemeldinger og brukervurderinger.</w:t>
+      </w:r>
+    </w:p>
+    <w:p>
+      <w:pPr>
+        <w:numPr>
+          <w:ilvl w:val="0"/>
+          <w:numId w:val="34"/>
+        </w:numPr>
+        <w:rPr>
+          <w:lang w:val="nb-NO"/>
+        </w:rPr>
+      </w:pPr>
+      <w:r>
+        <w:rPr>
+          <w:lang w:val="nb-NO"/>
+        </w:rPr>
+        <w:t>Implementering av nye funksjoner som fører til økt brukerinteraksjon og tilfredshet.</w:t>
+      </w:r>
     </w:p>
     <w:p>
       <w:pPr>
@@ -2681,8 +7790,8 @@
       </w:pPr>
     </w:p>
     <w:sectPr>
-      <w:footerReference w:type="default" r:id="rId8"/>
-      <w:footerReference w:type="first" r:id="rId9"/>
+      <w:footerReference w:type="default" r:id="rId7"/>
+      <w:footerReference w:type="first" r:id="rId8"/>
       <w:pgSz w:w="12240" w:h="15840"/>
       <w:pgMar w:top="1440" w:right="1080" w:bottom="1829" w:left="1080" w:header="720" w:footer="792" w:gutter="0"/>
       <w:cols w:space="720"/>
@@ -3284,6 +8393,123 @@
     </w:lvl>
   </w:abstractNum>
   <w:abstractNum w:abstractNumId="10" w15:restartNumberingAfterBreak="0">
+    <w:nsid w:val="101B7DD0"/>
+    <w:multiLevelType w:val="multilevel"/>
+    <w:tmpl w:val="C34A6470"/>
+    <w:lvl w:ilvl="0">
+      <w:start w:val="1"/>
+      <w:numFmt w:val="decimal"/>
+      <w:lvlText w:val="%1."/>
+      <w:lvlJc w:val="left"/>
+      <w:pPr>
+        <w:tabs>
+          <w:tab w:val="num" w:pos="720"/>
+        </w:tabs>
+        <w:ind w:left="720" w:hanging="360"/>
+      </w:pPr>
+    </w:lvl>
+    <w:lvl w:ilvl="1">
+      <w:start w:val="1"/>
+      <w:numFmt w:val="bullet"/>
+      <w:lvlText w:val=""/>
+      <w:lvlJc w:val="left"/>
+      <w:pPr>
+        <w:tabs>
+          <w:tab w:val="num" w:pos="1440"/>
+        </w:tabs>
+        <w:ind w:left="1440" w:hanging="360"/>
+      </w:pPr>
+      <w:rPr>
+        <w:rFonts w:ascii="Symbol" w:hAnsi="Symbol" w:hint="default"/>
+        <w:sz w:val="20"/>
+      </w:rPr>
+    </w:lvl>
+    <w:lvl w:ilvl="2" w:tentative="1">
+      <w:start w:val="1"/>
+      <w:numFmt w:val="decimal"/>
+      <w:lvlText w:val="%3."/>
+      <w:lvlJc w:val="left"/>
+      <w:pPr>
+        <w:tabs>
+          <w:tab w:val="num" w:pos="2160"/>
+        </w:tabs>
+        <w:ind w:left="2160" w:hanging="360"/>
+      </w:pPr>
+    </w:lvl>
+    <w:lvl w:ilvl="3" w:tentative="1">
+      <w:start w:val="1"/>
+      <w:numFmt w:val="decimal"/>
+      <w:lvlText w:val="%4."/>
+      <w:lvlJc w:val="left"/>
+      <w:pPr>
+        <w:tabs>
+          <w:tab w:val="num" w:pos="2880"/>
+        </w:tabs>
+        <w:ind w:left="2880" w:hanging="360"/>
+      </w:pPr>
+    </w:lvl>
+    <w:lvl w:ilvl="4" w:tentative="1">
+      <w:start w:val="1"/>
+      <w:numFmt w:val="decimal"/>
+      <w:lvlText w:val="%5."/>
+      <w:lvlJc w:val="left"/>
+      <w:pPr>
+        <w:tabs>
+          <w:tab w:val="num" w:pos="3600"/>
+        </w:tabs>
+        <w:ind w:left="3600" w:hanging="360"/>
+      </w:pPr>
+    </w:lvl>
+    <w:lvl w:ilvl="5" w:tentative="1">
+      <w:start w:val="1"/>
+      <w:numFmt w:val="decimal"/>
+      <w:lvlText w:val="%6."/>
+      <w:lvlJc w:val="left"/>
+      <w:pPr>
+        <w:tabs>
+          <w:tab w:val="num" w:pos="4320"/>
+        </w:tabs>
+        <w:ind w:left="4320" w:hanging="360"/>
+      </w:pPr>
+    </w:lvl>
+    <w:lvl w:ilvl="6" w:tentative="1">
+      <w:start w:val="1"/>
+      <w:numFmt w:val="decimal"/>
+      <w:lvlText w:val="%7."/>
+      <w:lvlJc w:val="left"/>
+      <w:pPr>
+        <w:tabs>
+          <w:tab w:val="num" w:pos="5040"/>
+        </w:tabs>
+        <w:ind w:left="5040" w:hanging="360"/>
+      </w:pPr>
+    </w:lvl>
+    <w:lvl w:ilvl="7" w:tentative="1">
+      <w:start w:val="1"/>
+      <w:numFmt w:val="decimal"/>
+      <w:lvlText w:val="%8."/>
+      <w:lvlJc w:val="left"/>
+      <w:pPr>
+        <w:tabs>
+          <w:tab w:val="num" w:pos="5760"/>
+        </w:tabs>
+        <w:ind w:left="5760" w:hanging="360"/>
+      </w:pPr>
+    </w:lvl>
+    <w:lvl w:ilvl="8" w:tentative="1">
+      <w:start w:val="1"/>
+      <w:numFmt w:val="decimal"/>
+      <w:lvlText w:val="%9."/>
+      <w:lvlJc w:val="left"/>
+      <w:pPr>
+        <w:tabs>
+          <w:tab w:val="num" w:pos="6480"/>
+        </w:tabs>
+        <w:ind w:left="6480" w:hanging="360"/>
+      </w:pPr>
+    </w:lvl>
+  </w:abstractNum>
+  <w:abstractNum w:abstractNumId="11" w15:restartNumberingAfterBreak="0">
     <w:nsid w:val="14F24BEC"/>
     <w:multiLevelType w:val="hybridMultilevel"/>
     <w:tmpl w:val="2DEE4ABA"/>
@@ -3372,7 +8598,156 @@
       </w:pPr>
     </w:lvl>
   </w:abstractNum>
-  <w:abstractNum w:abstractNumId="11" w15:restartNumberingAfterBreak="0">
+  <w:abstractNum w:abstractNumId="12" w15:restartNumberingAfterBreak="0">
+    <w:nsid w:val="221F3AC0"/>
+    <w:multiLevelType w:val="multilevel"/>
+    <w:tmpl w:val="1AA6B8B0"/>
+    <w:lvl w:ilvl="0">
+      <w:start w:val="1"/>
+      <w:numFmt w:val="bullet"/>
+      <w:lvlText w:val=""/>
+      <w:lvlJc w:val="left"/>
+      <w:pPr>
+        <w:tabs>
+          <w:tab w:val="num" w:pos="720"/>
+        </w:tabs>
+        <w:ind w:left="720" w:hanging="360"/>
+      </w:pPr>
+      <w:rPr>
+        <w:rFonts w:ascii="Symbol" w:hAnsi="Symbol" w:hint="default"/>
+        <w:sz w:val="20"/>
+      </w:rPr>
+    </w:lvl>
+    <w:lvl w:ilvl="1" w:tentative="1">
+      <w:start w:val="1"/>
+      <w:numFmt w:val="bullet"/>
+      <w:lvlText w:val=""/>
+      <w:lvlJc w:val="left"/>
+      <w:pPr>
+        <w:tabs>
+          <w:tab w:val="num" w:pos="1440"/>
+        </w:tabs>
+        <w:ind w:left="1440" w:hanging="360"/>
+      </w:pPr>
+      <w:rPr>
+        <w:rFonts w:ascii="Symbol" w:hAnsi="Symbol" w:hint="default"/>
+        <w:sz w:val="20"/>
+      </w:rPr>
+    </w:lvl>
+    <w:lvl w:ilvl="2" w:tentative="1">
+      <w:start w:val="1"/>
+      <w:numFmt w:val="bullet"/>
+      <w:lvlText w:val=""/>
+      <w:lvlJc w:val="left"/>
+      <w:pPr>
+        <w:tabs>
+          <w:tab w:val="num" w:pos="2160"/>
+        </w:tabs>
+        <w:ind w:left="2160" w:hanging="360"/>
+      </w:pPr>
+      <w:rPr>
+        <w:rFonts w:ascii="Symbol" w:hAnsi="Symbol" w:hint="default"/>
+        <w:sz w:val="20"/>
+      </w:rPr>
+    </w:lvl>
+    <w:lvl w:ilvl="3" w:tentative="1">
+      <w:start w:val="1"/>
+      <w:numFmt w:val="bullet"/>
+      <w:lvlText w:val=""/>
+      <w:lvlJc w:val="left"/>
+      <w:pPr>
+        <w:tabs>
+          <w:tab w:val="num" w:pos="2880"/>
+        </w:tabs>
+        <w:ind w:left="2880" w:hanging="360"/>
+      </w:pPr>
+      <w:rPr>
+        <w:rFonts w:ascii="Symbol" w:hAnsi="Symbol" w:hint="default"/>
+        <w:sz w:val="20"/>
+      </w:rPr>
+    </w:lvl>
+    <w:lvl w:ilvl="4" w:tentative="1">
+      <w:start w:val="1"/>
+      <w:numFmt w:val="bullet"/>
+      <w:lvlText w:val=""/>
+      <w:lvlJc w:val="left"/>
+      <w:pPr>
+        <w:tabs>
+          <w:tab w:val="num" w:pos="3600"/>
+        </w:tabs>
+        <w:ind w:left="3600" w:hanging="360"/>
+      </w:pPr>
+      <w:rPr>
+        <w:rFonts w:ascii="Symbol" w:hAnsi="Symbol" w:hint="default"/>
+        <w:sz w:val="20"/>
+      </w:rPr>
+    </w:lvl>
+    <w:lvl w:ilvl="5" w:tentative="1">
+      <w:start w:val="1"/>
+      <w:numFmt w:val="bullet"/>
+      <w:lvlText w:val=""/>
+      <w:lvlJc w:val="left"/>
+      <w:pPr>
+        <w:tabs>
+          <w:tab w:val="num" w:pos="4320"/>
+        </w:tabs>
+        <w:ind w:left="4320" w:hanging="360"/>
+      </w:pPr>
+      <w:rPr>
+        <w:rFonts w:ascii="Symbol" w:hAnsi="Symbol" w:hint="default"/>
+        <w:sz w:val="20"/>
+      </w:rPr>
+    </w:lvl>
+    <w:lvl w:ilvl="6" w:tentative="1">
+      <w:start w:val="1"/>
+      <w:numFmt w:val="bullet"/>
+      <w:lvlText w:val=""/>
+      <w:lvlJc w:val="left"/>
+      <w:pPr>
+        <w:tabs>
+          <w:tab w:val="num" w:pos="5040"/>
+        </w:tabs>
+        <w:ind w:left="5040" w:hanging="360"/>
+      </w:pPr>
+      <w:rPr>
+        <w:rFonts w:ascii="Symbol" w:hAnsi="Symbol" w:hint="default"/>
+        <w:sz w:val="20"/>
+      </w:rPr>
+    </w:lvl>
+    <w:lvl w:ilvl="7" w:tentative="1">
+      <w:start w:val="1"/>
+      <w:numFmt w:val="bullet"/>
+      <w:lvlText w:val=""/>
+      <w:lvlJc w:val="left"/>
+      <w:pPr>
+        <w:tabs>
+          <w:tab w:val="num" w:pos="5760"/>
+        </w:tabs>
+        <w:ind w:left="5760" w:hanging="360"/>
+      </w:pPr>
+      <w:rPr>
+        <w:rFonts w:ascii="Symbol" w:hAnsi="Symbol" w:hint="default"/>
+        <w:sz w:val="20"/>
+      </w:rPr>
+    </w:lvl>
+    <w:lvl w:ilvl="8" w:tentative="1">
+      <w:start w:val="1"/>
+      <w:numFmt w:val="bullet"/>
+      <w:lvlText w:val=""/>
+      <w:lvlJc w:val="left"/>
+      <w:pPr>
+        <w:tabs>
+          <w:tab w:val="num" w:pos="6480"/>
+        </w:tabs>
+        <w:ind w:left="6480" w:hanging="360"/>
+      </w:pPr>
+      <w:rPr>
+        <w:rFonts w:ascii="Symbol" w:hAnsi="Symbol" w:hint="default"/>
+        <w:sz w:val="20"/>
+      </w:rPr>
+    </w:lvl>
+  </w:abstractNum>
+  <w:abstractNum w:abstractNumId="13" w15:restartNumberingAfterBreak="0">
     <w:nsid w:val="2291496B"/>
     <w:multiLevelType w:val="hybridMultilevel"/>
     <w:tmpl w:val="8B86F606"/>
@@ -3488,7 +8863,7 @@
       </w:rPr>
     </w:lvl>
   </w:abstractNum>
-  <w:abstractNum w:abstractNumId="12" w15:restartNumberingAfterBreak="0">
+  <w:abstractNum w:abstractNumId="14" w15:restartNumberingAfterBreak="0">
     <w:nsid w:val="23052FC0"/>
     <w:multiLevelType w:val="multilevel"/>
     <w:tmpl w:val="1804A9A0"/>
@@ -3575,7 +8950,305 @@
       </w:pPr>
     </w:lvl>
   </w:abstractNum>
-  <w:abstractNum w:abstractNumId="13" w15:restartNumberingAfterBreak="0">
+  <w:abstractNum w:abstractNumId="15" w15:restartNumberingAfterBreak="0">
+    <w:nsid w:val="251A038A"/>
+    <w:multiLevelType w:val="multilevel"/>
+    <w:tmpl w:val="CF4E852C"/>
+    <w:lvl w:ilvl="0">
+      <w:start w:val="1"/>
+      <w:numFmt w:val="bullet"/>
+      <w:lvlText w:val=""/>
+      <w:lvlJc w:val="left"/>
+      <w:pPr>
+        <w:tabs>
+          <w:tab w:val="num" w:pos="720"/>
+        </w:tabs>
+        <w:ind w:left="720" w:hanging="360"/>
+      </w:pPr>
+      <w:rPr>
+        <w:rFonts w:ascii="Symbol" w:hAnsi="Symbol" w:hint="default"/>
+        <w:sz w:val="20"/>
+      </w:rPr>
+    </w:lvl>
+    <w:lvl w:ilvl="1" w:tentative="1">
+      <w:start w:val="1"/>
+      <w:numFmt w:val="bullet"/>
+      <w:lvlText w:val=""/>
+      <w:lvlJc w:val="left"/>
+      <w:pPr>
+        <w:tabs>
+          <w:tab w:val="num" w:pos="1440"/>
+        </w:tabs>
+        <w:ind w:left="1440" w:hanging="360"/>
+      </w:pPr>
+      <w:rPr>
+        <w:rFonts w:ascii="Symbol" w:hAnsi="Symbol" w:hint="default"/>
+        <w:sz w:val="20"/>
+      </w:rPr>
+    </w:lvl>
+    <w:lvl w:ilvl="2" w:tentative="1">
+      <w:start w:val="1"/>
+      <w:numFmt w:val="bullet"/>
+      <w:lvlText w:val=""/>
+      <w:lvlJc w:val="left"/>
+      <w:pPr>
+        <w:tabs>
+          <w:tab w:val="num" w:pos="2160"/>
+        </w:tabs>
+        <w:ind w:left="2160" w:hanging="360"/>
+      </w:pPr>
+      <w:rPr>
+        <w:rFonts w:ascii="Symbol" w:hAnsi="Symbol" w:hint="default"/>
+        <w:sz w:val="20"/>
+      </w:rPr>
+    </w:lvl>
+    <w:lvl w:ilvl="3" w:tentative="1">
+      <w:start w:val="1"/>
+      <w:numFmt w:val="bullet"/>
+      <w:lvlText w:val=""/>
+      <w:lvlJc w:val="left"/>
+      <w:pPr>
+        <w:tabs>
+          <w:tab w:val="num" w:pos="2880"/>
+        </w:tabs>
+        <w:ind w:left="2880" w:hanging="360"/>
+      </w:pPr>
+      <w:rPr>
+        <w:rFonts w:ascii="Symbol" w:hAnsi="Symbol" w:hint="default"/>
+        <w:sz w:val="20"/>
+      </w:rPr>
+    </w:lvl>
+    <w:lvl w:ilvl="4" w:tentative="1">
+      <w:start w:val="1"/>
+      <w:numFmt w:val="bullet"/>
+      <w:lvlText w:val=""/>
+      <w:lvlJc w:val="left"/>
+      <w:pPr>
+        <w:tabs>
+          <w:tab w:val="num" w:pos="3600"/>
+        </w:tabs>
+        <w:ind w:left="3600" w:hanging="360"/>
+      </w:pPr>
+      <w:rPr>
+        <w:rFonts w:ascii="Symbol" w:hAnsi="Symbol" w:hint="default"/>
+        <w:sz w:val="20"/>
+      </w:rPr>
+    </w:lvl>
+    <w:lvl w:ilvl="5" w:tentative="1">
+      <w:start w:val="1"/>
+      <w:numFmt w:val="bullet"/>
+      <w:lvlText w:val=""/>
+      <w:lvlJc w:val="left"/>
+      <w:pPr>
+        <w:tabs>
+          <w:tab w:val="num" w:pos="4320"/>
+        </w:tabs>
+        <w:ind w:left="4320" w:hanging="360"/>
+      </w:pPr>
+      <w:rPr>
+        <w:rFonts w:ascii="Symbol" w:hAnsi="Symbol" w:hint="default"/>
+        <w:sz w:val="20"/>
+      </w:rPr>
+    </w:lvl>
+    <w:lvl w:ilvl="6" w:tentative="1">
+      <w:start w:val="1"/>
+      <w:numFmt w:val="bullet"/>
+      <w:lvlText w:val=""/>
+      <w:lvlJc w:val="left"/>
+      <w:pPr>
+        <w:tabs>
+          <w:tab w:val="num" w:pos="5040"/>
+        </w:tabs>
+        <w:ind w:left="5040" w:hanging="360"/>
+      </w:pPr>
+      <w:rPr>
+        <w:rFonts w:ascii="Symbol" w:hAnsi="Symbol" w:hint="default"/>
+        <w:sz w:val="20"/>
+      </w:rPr>
+    </w:lvl>
+    <w:lvl w:ilvl="7" w:tentative="1">
+      <w:start w:val="1"/>
+      <w:numFmt w:val="bullet"/>
+      <w:lvlText w:val=""/>
+      <w:lvlJc w:val="left"/>
+      <w:pPr>
+        <w:tabs>
+          <w:tab w:val="num" w:pos="5760"/>
+        </w:tabs>
+        <w:ind w:left="5760" w:hanging="360"/>
+      </w:pPr>
+      <w:rPr>
+        <w:rFonts w:ascii="Symbol" w:hAnsi="Symbol" w:hint="default"/>
+        <w:sz w:val="20"/>
+      </w:rPr>
+    </w:lvl>
+    <w:lvl w:ilvl="8" w:tentative="1">
+      <w:start w:val="1"/>
+      <w:numFmt w:val="bullet"/>
+      <w:lvlText w:val=""/>
+      <w:lvlJc w:val="left"/>
+      <w:pPr>
+        <w:tabs>
+          <w:tab w:val="num" w:pos="6480"/>
+        </w:tabs>
+        <w:ind w:left="6480" w:hanging="360"/>
+      </w:pPr>
+      <w:rPr>
+        <w:rFonts w:ascii="Symbol" w:hAnsi="Symbol" w:hint="default"/>
+        <w:sz w:val="20"/>
+      </w:rPr>
+    </w:lvl>
+  </w:abstractNum>
+  <w:abstractNum w:abstractNumId="16" w15:restartNumberingAfterBreak="0">
+    <w:nsid w:val="25944CE8"/>
+    <w:multiLevelType w:val="multilevel"/>
+    <w:tmpl w:val="5CF8F258"/>
+    <w:lvl w:ilvl="0">
+      <w:start w:val="1"/>
+      <w:numFmt w:val="bullet"/>
+      <w:lvlText w:val=""/>
+      <w:lvlJc w:val="left"/>
+      <w:pPr>
+        <w:tabs>
+          <w:tab w:val="num" w:pos="720"/>
+        </w:tabs>
+        <w:ind w:left="720" w:hanging="360"/>
+      </w:pPr>
+      <w:rPr>
+        <w:rFonts w:ascii="Symbol" w:hAnsi="Symbol" w:hint="default"/>
+        <w:sz w:val="20"/>
+      </w:rPr>
+    </w:lvl>
+    <w:lvl w:ilvl="1">
+      <w:start w:val="1"/>
+      <w:numFmt w:val="bullet"/>
+      <w:lvlText w:val=""/>
+      <w:lvlJc w:val="left"/>
+      <w:pPr>
+        <w:tabs>
+          <w:tab w:val="num" w:pos="1440"/>
+        </w:tabs>
+        <w:ind w:left="1440" w:hanging="360"/>
+      </w:pPr>
+      <w:rPr>
+        <w:rFonts w:ascii="Symbol" w:hAnsi="Symbol" w:hint="default"/>
+        <w:sz w:val="20"/>
+      </w:rPr>
+    </w:lvl>
+    <w:lvl w:ilvl="2" w:tentative="1">
+      <w:start w:val="1"/>
+      <w:numFmt w:val="bullet"/>
+      <w:lvlText w:val=""/>
+      <w:lvlJc w:val="left"/>
+      <w:pPr>
+        <w:tabs>
+          <w:tab w:val="num" w:pos="2160"/>
+        </w:tabs>
+        <w:ind w:left="2160" w:hanging="360"/>
+      </w:pPr>
+      <w:rPr>
+        <w:rFonts w:ascii="Symbol" w:hAnsi="Symbol" w:hint="default"/>
+        <w:sz w:val="20"/>
+      </w:rPr>
+    </w:lvl>
+    <w:lvl w:ilvl="3" w:tentative="1">
+      <w:start w:val="1"/>
+      <w:numFmt w:val="bullet"/>
+      <w:lvlText w:val=""/>
+      <w:lvlJc w:val="left"/>
+      <w:pPr>
+        <w:tabs>
+          <w:tab w:val="num" w:pos="2880"/>
+        </w:tabs>
+        <w:ind w:left="2880" w:hanging="360"/>
+      </w:pPr>
+      <w:rPr>
+        <w:rFonts w:ascii="Symbol" w:hAnsi="Symbol" w:hint="default"/>
+        <w:sz w:val="20"/>
+      </w:rPr>
+    </w:lvl>
+    <w:lvl w:ilvl="4" w:tentative="1">
+      <w:start w:val="1"/>
+      <w:numFmt w:val="bullet"/>
+      <w:lvlText w:val=""/>
+      <w:lvlJc w:val="left"/>
+      <w:pPr>
+        <w:tabs>
+          <w:tab w:val="num" w:pos="3600"/>
+        </w:tabs>
+        <w:ind w:left="3600" w:hanging="360"/>
+      </w:pPr>
+      <w:rPr>
+        <w:rFonts w:ascii="Symbol" w:hAnsi="Symbol" w:hint="default"/>
+        <w:sz w:val="20"/>
+      </w:rPr>
+    </w:lvl>
+    <w:lvl w:ilvl="5" w:tentative="1">
+      <w:start w:val="1"/>
+      <w:numFmt w:val="bullet"/>
+      <w:lvlText w:val=""/>
+      <w:lvlJc w:val="left"/>
+      <w:pPr>
+        <w:tabs>
+          <w:tab w:val="num" w:pos="4320"/>
+        </w:tabs>
+        <w:ind w:left="4320" w:hanging="360"/>
+      </w:pPr>
+      <w:rPr>
+        <w:rFonts w:ascii="Symbol" w:hAnsi="Symbol" w:hint="default"/>
+        <w:sz w:val="20"/>
+      </w:rPr>
+    </w:lvl>
+    <w:lvl w:ilvl="6" w:tentative="1">
+      <w:start w:val="1"/>
+      <w:numFmt w:val="bullet"/>
+      <w:lvlText w:val=""/>
+      <w:lvlJc w:val="left"/>
+      <w:pPr>
+        <w:tabs>
+          <w:tab w:val="num" w:pos="5040"/>
+        </w:tabs>
+        <w:ind w:left="5040" w:hanging="360"/>
+      </w:pPr>
+      <w:rPr>
+        <w:rFonts w:ascii="Symbol" w:hAnsi="Symbol" w:hint="default"/>
+        <w:sz w:val="20"/>
+      </w:rPr>
+    </w:lvl>
+    <w:lvl w:ilvl="7" w:tentative="1">
+      <w:start w:val="1"/>
+      <w:numFmt w:val="bullet"/>
+      <w:lvlText w:val=""/>
+      <w:lvlJc w:val="left"/>
+      <w:pPr>
+        <w:tabs>
+          <w:tab w:val="num" w:pos="5760"/>
+        </w:tabs>
+        <w:ind w:left="5760" w:hanging="360"/>
+      </w:pPr>
+      <w:rPr>
+        <w:rFonts w:ascii="Symbol" w:hAnsi="Symbol" w:hint="default"/>
+        <w:sz w:val="20"/>
+      </w:rPr>
+    </w:lvl>
+    <w:lvl w:ilvl="8" w:tentative="1">
+      <w:start w:val="1"/>
+      <w:numFmt w:val="bullet"/>
+      <w:lvlText w:val=""/>
+      <w:lvlJc w:val="left"/>
+      <w:pPr>
+        <w:tabs>
+          <w:tab w:val="num" w:pos="6480"/>
+        </w:tabs>
+        <w:ind w:left="6480" w:hanging="360"/>
+      </w:pPr>
+      <w:rPr>
+        <w:rFonts w:ascii="Symbol" w:hAnsi="Symbol" w:hint="default"/>
+        <w:sz w:val="20"/>
+      </w:rPr>
+    </w:lvl>
+  </w:abstractNum>
+  <w:abstractNum w:abstractNumId="17" w15:restartNumberingAfterBreak="0">
     <w:nsid w:val="34D63458"/>
     <w:multiLevelType w:val="hybridMultilevel"/>
     <w:tmpl w:val="C332EF4A"/>
@@ -3688,7 +9361,7 @@
       </w:rPr>
     </w:lvl>
   </w:abstractNum>
-  <w:abstractNum w:abstractNumId="14" w15:restartNumberingAfterBreak="0">
+  <w:abstractNum w:abstractNumId="18" w15:restartNumberingAfterBreak="0">
     <w:nsid w:val="37E50177"/>
     <w:multiLevelType w:val="hybridMultilevel"/>
     <w:tmpl w:val="A078C4A4"/>
@@ -3801,7 +9474,156 @@
       </w:rPr>
     </w:lvl>
   </w:abstractNum>
-  <w:abstractNum w:abstractNumId="15" w15:restartNumberingAfterBreak="0">
+  <w:abstractNum w:abstractNumId="19" w15:restartNumberingAfterBreak="0">
+    <w:nsid w:val="3BDB7CD9"/>
+    <w:multiLevelType w:val="multilevel"/>
+    <w:tmpl w:val="B0BCCE76"/>
+    <w:lvl w:ilvl="0">
+      <w:start w:val="1"/>
+      <w:numFmt w:val="bullet"/>
+      <w:lvlText w:val=""/>
+      <w:lvlJc w:val="left"/>
+      <w:pPr>
+        <w:tabs>
+          <w:tab w:val="num" w:pos="720"/>
+        </w:tabs>
+        <w:ind w:left="720" w:hanging="360"/>
+      </w:pPr>
+      <w:rPr>
+        <w:rFonts w:ascii="Symbol" w:hAnsi="Symbol" w:hint="default"/>
+        <w:sz w:val="20"/>
+      </w:rPr>
+    </w:lvl>
+    <w:lvl w:ilvl="1" w:tentative="1">
+      <w:start w:val="1"/>
+      <w:numFmt w:val="bullet"/>
+      <w:lvlText w:val=""/>
+      <w:lvlJc w:val="left"/>
+      <w:pPr>
+        <w:tabs>
+          <w:tab w:val="num" w:pos="1440"/>
+        </w:tabs>
+        <w:ind w:left="1440" w:hanging="360"/>
+      </w:pPr>
+      <w:rPr>
+        <w:rFonts w:ascii="Symbol" w:hAnsi="Symbol" w:hint="default"/>
+        <w:sz w:val="20"/>
+      </w:rPr>
+    </w:lvl>
+    <w:lvl w:ilvl="2" w:tentative="1">
+      <w:start w:val="1"/>
+      <w:numFmt w:val="bullet"/>
+      <w:lvlText w:val=""/>
+      <w:lvlJc w:val="left"/>
+      <w:pPr>
+        <w:tabs>
+          <w:tab w:val="num" w:pos="2160"/>
+        </w:tabs>
+        <w:ind w:left="2160" w:hanging="360"/>
+      </w:pPr>
+      <w:rPr>
+        <w:rFonts w:ascii="Symbol" w:hAnsi="Symbol" w:hint="default"/>
+        <w:sz w:val="20"/>
+      </w:rPr>
+    </w:lvl>
+    <w:lvl w:ilvl="3" w:tentative="1">
+      <w:start w:val="1"/>
+      <w:numFmt w:val="bullet"/>
+      <w:lvlText w:val=""/>
+      <w:lvlJc w:val="left"/>
+      <w:pPr>
+        <w:tabs>
+          <w:tab w:val="num" w:pos="2880"/>
+        </w:tabs>
+        <w:ind w:left="2880" w:hanging="360"/>
+      </w:pPr>
+      <w:rPr>
+        <w:rFonts w:ascii="Symbol" w:hAnsi="Symbol" w:hint="default"/>
+        <w:sz w:val="20"/>
+      </w:rPr>
+    </w:lvl>
+    <w:lvl w:ilvl="4" w:tentative="1">
+      <w:start w:val="1"/>
+      <w:numFmt w:val="bullet"/>
+      <w:lvlText w:val=""/>
+      <w:lvlJc w:val="left"/>
+      <w:pPr>
+        <w:tabs>
+          <w:tab w:val="num" w:pos="3600"/>
+        </w:tabs>
+        <w:ind w:left="3600" w:hanging="360"/>
+      </w:pPr>
+      <w:rPr>
+        <w:rFonts w:ascii="Symbol" w:hAnsi="Symbol" w:hint="default"/>
+        <w:sz w:val="20"/>
+      </w:rPr>
+    </w:lvl>
+    <w:lvl w:ilvl="5" w:tentative="1">
+      <w:start w:val="1"/>
+      <w:numFmt w:val="bullet"/>
+      <w:lvlText w:val=""/>
+      <w:lvlJc w:val="left"/>
+      <w:pPr>
+        <w:tabs>
+          <w:tab w:val="num" w:pos="4320"/>
+        </w:tabs>
+        <w:ind w:left="4320" w:hanging="360"/>
+      </w:pPr>
+      <w:rPr>
+        <w:rFonts w:ascii="Symbol" w:hAnsi="Symbol" w:hint="default"/>
+        <w:sz w:val="20"/>
+      </w:rPr>
+    </w:lvl>
+    <w:lvl w:ilvl="6" w:tentative="1">
+      <w:start w:val="1"/>
+      <w:numFmt w:val="bullet"/>
+      <w:lvlText w:val=""/>
+      <w:lvlJc w:val="left"/>
+      <w:pPr>
+        <w:tabs>
+          <w:tab w:val="num" w:pos="5040"/>
+        </w:tabs>
+        <w:ind w:left="5040" w:hanging="360"/>
+      </w:pPr>
+      <w:rPr>
+        <w:rFonts w:ascii="Symbol" w:hAnsi="Symbol" w:hint="default"/>
+        <w:sz w:val="20"/>
+      </w:rPr>
+    </w:lvl>
+    <w:lvl w:ilvl="7" w:tentative="1">
+      <w:start w:val="1"/>
+      <w:numFmt w:val="bullet"/>
+      <w:lvlText w:val=""/>
+      <w:lvlJc w:val="left"/>
+      <w:pPr>
+        <w:tabs>
+          <w:tab w:val="num" w:pos="5760"/>
+        </w:tabs>
+        <w:ind w:left="5760" w:hanging="360"/>
+      </w:pPr>
+      <w:rPr>
+        <w:rFonts w:ascii="Symbol" w:hAnsi="Symbol" w:hint="default"/>
+        <w:sz w:val="20"/>
+      </w:rPr>
+    </w:lvl>
+    <w:lvl w:ilvl="8" w:tentative="1">
+      <w:start w:val="1"/>
+      <w:numFmt w:val="bullet"/>
+      <w:lvlText w:val=""/>
+      <w:lvlJc w:val="left"/>
+      <w:pPr>
+        <w:tabs>
+          <w:tab w:val="num" w:pos="6480"/>
+        </w:tabs>
+        <w:ind w:left="6480" w:hanging="360"/>
+      </w:pPr>
+      <w:rPr>
+        <w:rFonts w:ascii="Symbol" w:hAnsi="Symbol" w:hint="default"/>
+        <w:sz w:val="20"/>
+      </w:rPr>
+    </w:lvl>
+  </w:abstractNum>
+  <w:abstractNum w:abstractNumId="20" w15:restartNumberingAfterBreak="0">
     <w:nsid w:val="48E242CD"/>
     <w:multiLevelType w:val="hybridMultilevel"/>
     <w:tmpl w:val="96A00386"/>
@@ -3914,7 +9736,7 @@
       </w:rPr>
     </w:lvl>
   </w:abstractNum>
-  <w:abstractNum w:abstractNumId="16" w15:restartNumberingAfterBreak="0">
+  <w:abstractNum w:abstractNumId="21" w15:restartNumberingAfterBreak="0">
     <w:nsid w:val="49B563CE"/>
     <w:multiLevelType w:val="hybridMultilevel"/>
     <w:tmpl w:val="46D8379C"/>
@@ -4027,7 +9849,7 @@
       </w:rPr>
     </w:lvl>
   </w:abstractNum>
-  <w:abstractNum w:abstractNumId="17" w15:restartNumberingAfterBreak="0">
+  <w:abstractNum w:abstractNumId="22" w15:restartNumberingAfterBreak="0">
     <w:nsid w:val="52332AD8"/>
     <w:multiLevelType w:val="hybridMultilevel"/>
     <w:tmpl w:val="60D4224C"/>
@@ -4116,7 +9938,305 @@
       </w:pPr>
     </w:lvl>
   </w:abstractNum>
-  <w:abstractNum w:abstractNumId="18" w15:restartNumberingAfterBreak="0">
+  <w:abstractNum w:abstractNumId="23" w15:restartNumberingAfterBreak="0">
+    <w:nsid w:val="5F3659D2"/>
+    <w:multiLevelType w:val="multilevel"/>
+    <w:tmpl w:val="0C789B98"/>
+    <w:lvl w:ilvl="0">
+      <w:start w:val="1"/>
+      <w:numFmt w:val="bullet"/>
+      <w:lvlText w:val=""/>
+      <w:lvlJc w:val="left"/>
+      <w:pPr>
+        <w:tabs>
+          <w:tab w:val="num" w:pos="720"/>
+        </w:tabs>
+        <w:ind w:left="720" w:hanging="360"/>
+      </w:pPr>
+      <w:rPr>
+        <w:rFonts w:ascii="Symbol" w:hAnsi="Symbol" w:hint="default"/>
+        <w:sz w:val="20"/>
+      </w:rPr>
+    </w:lvl>
+    <w:lvl w:ilvl="1" w:tentative="1">
+      <w:start w:val="1"/>
+      <w:numFmt w:val="bullet"/>
+      <w:lvlText w:val=""/>
+      <w:lvlJc w:val="left"/>
+      <w:pPr>
+        <w:tabs>
+          <w:tab w:val="num" w:pos="1440"/>
+        </w:tabs>
+        <w:ind w:left="1440" w:hanging="360"/>
+      </w:pPr>
+      <w:rPr>
+        <w:rFonts w:ascii="Symbol" w:hAnsi="Symbol" w:hint="default"/>
+        <w:sz w:val="20"/>
+      </w:rPr>
+    </w:lvl>
+    <w:lvl w:ilvl="2" w:tentative="1">
+      <w:start w:val="1"/>
+      <w:numFmt w:val="bullet"/>
+      <w:lvlText w:val=""/>
+      <w:lvlJc w:val="left"/>
+      <w:pPr>
+        <w:tabs>
+          <w:tab w:val="num" w:pos="2160"/>
+        </w:tabs>
+        <w:ind w:left="2160" w:hanging="360"/>
+      </w:pPr>
+      <w:rPr>
+        <w:rFonts w:ascii="Symbol" w:hAnsi="Symbol" w:hint="default"/>
+        <w:sz w:val="20"/>
+      </w:rPr>
+    </w:lvl>
+    <w:lvl w:ilvl="3" w:tentative="1">
+      <w:start w:val="1"/>
+      <w:numFmt w:val="bullet"/>
+      <w:lvlText w:val=""/>
+      <w:lvlJc w:val="left"/>
+      <w:pPr>
+        <w:tabs>
+          <w:tab w:val="num" w:pos="2880"/>
+        </w:tabs>
+        <w:ind w:left="2880" w:hanging="360"/>
+      </w:pPr>
+      <w:rPr>
+        <w:rFonts w:ascii="Symbol" w:hAnsi="Symbol" w:hint="default"/>
+        <w:sz w:val="20"/>
+      </w:rPr>
+    </w:lvl>
+    <w:lvl w:ilvl="4" w:tentative="1">
+      <w:start w:val="1"/>
+      <w:numFmt w:val="bullet"/>
+      <w:lvlText w:val=""/>
+      <w:lvlJc w:val="left"/>
+      <w:pPr>
+        <w:tabs>
+          <w:tab w:val="num" w:pos="3600"/>
+        </w:tabs>
+        <w:ind w:left="3600" w:hanging="360"/>
+      </w:pPr>
+      <w:rPr>
+        <w:rFonts w:ascii="Symbol" w:hAnsi="Symbol" w:hint="default"/>
+        <w:sz w:val="20"/>
+      </w:rPr>
+    </w:lvl>
+    <w:lvl w:ilvl="5" w:tentative="1">
+      <w:start w:val="1"/>
+      <w:numFmt w:val="bullet"/>
+      <w:lvlText w:val=""/>
+      <w:lvlJc w:val="left"/>
+      <w:pPr>
+        <w:tabs>
+          <w:tab w:val="num" w:pos="4320"/>
+        </w:tabs>
+        <w:ind w:left="4320" w:hanging="360"/>
+      </w:pPr>
+      <w:rPr>
+        <w:rFonts w:ascii="Symbol" w:hAnsi="Symbol" w:hint="default"/>
+        <w:sz w:val="20"/>
+      </w:rPr>
+    </w:lvl>
+    <w:lvl w:ilvl="6" w:tentative="1">
+      <w:start w:val="1"/>
+      <w:numFmt w:val="bullet"/>
+      <w:lvlText w:val=""/>
+      <w:lvlJc w:val="left"/>
+      <w:pPr>
+        <w:tabs>
+          <w:tab w:val="num" w:pos="5040"/>
+        </w:tabs>
+        <w:ind w:left="5040" w:hanging="360"/>
+      </w:pPr>
+      <w:rPr>
+        <w:rFonts w:ascii="Symbol" w:hAnsi="Symbol" w:hint="default"/>
+        <w:sz w:val="20"/>
+      </w:rPr>
+    </w:lvl>
+    <w:lvl w:ilvl="7" w:tentative="1">
+      <w:start w:val="1"/>
+      <w:numFmt w:val="bullet"/>
+      <w:lvlText w:val=""/>
+      <w:lvlJc w:val="left"/>
+      <w:pPr>
+        <w:tabs>
+          <w:tab w:val="num" w:pos="5760"/>
+        </w:tabs>
+        <w:ind w:left="5760" w:hanging="360"/>
+      </w:pPr>
+      <w:rPr>
+        <w:rFonts w:ascii="Symbol" w:hAnsi="Symbol" w:hint="default"/>
+        <w:sz w:val="20"/>
+      </w:rPr>
+    </w:lvl>
+    <w:lvl w:ilvl="8" w:tentative="1">
+      <w:start w:val="1"/>
+      <w:numFmt w:val="bullet"/>
+      <w:lvlText w:val=""/>
+      <w:lvlJc w:val="left"/>
+      <w:pPr>
+        <w:tabs>
+          <w:tab w:val="num" w:pos="6480"/>
+        </w:tabs>
+        <w:ind w:left="6480" w:hanging="360"/>
+      </w:pPr>
+      <w:rPr>
+        <w:rFonts w:ascii="Symbol" w:hAnsi="Symbol" w:hint="default"/>
+        <w:sz w:val="20"/>
+      </w:rPr>
+    </w:lvl>
+  </w:abstractNum>
+  <w:abstractNum w:abstractNumId="24" w15:restartNumberingAfterBreak="0">
+    <w:nsid w:val="60A436E4"/>
+    <w:multiLevelType w:val="multilevel"/>
+    <w:tmpl w:val="F208B8E4"/>
+    <w:lvl w:ilvl="0">
+      <w:start w:val="1"/>
+      <w:numFmt w:val="bullet"/>
+      <w:lvlText w:val=""/>
+      <w:lvlJc w:val="left"/>
+      <w:pPr>
+        <w:tabs>
+          <w:tab w:val="num" w:pos="720"/>
+        </w:tabs>
+        <w:ind w:left="720" w:hanging="360"/>
+      </w:pPr>
+      <w:rPr>
+        <w:rFonts w:ascii="Symbol" w:hAnsi="Symbol" w:hint="default"/>
+        <w:sz w:val="20"/>
+      </w:rPr>
+    </w:lvl>
+    <w:lvl w:ilvl="1" w:tentative="1">
+      <w:start w:val="1"/>
+      <w:numFmt w:val="bullet"/>
+      <w:lvlText w:val=""/>
+      <w:lvlJc w:val="left"/>
+      <w:pPr>
+        <w:tabs>
+          <w:tab w:val="num" w:pos="1440"/>
+        </w:tabs>
+        <w:ind w:left="1440" w:hanging="360"/>
+      </w:pPr>
+      <w:rPr>
+        <w:rFonts w:ascii="Symbol" w:hAnsi="Symbol" w:hint="default"/>
+        <w:sz w:val="20"/>
+      </w:rPr>
+    </w:lvl>
+    <w:lvl w:ilvl="2" w:tentative="1">
+      <w:start w:val="1"/>
+      <w:numFmt w:val="bullet"/>
+      <w:lvlText w:val=""/>
+      <w:lvlJc w:val="left"/>
+      <w:pPr>
+        <w:tabs>
+          <w:tab w:val="num" w:pos="2160"/>
+        </w:tabs>
+        <w:ind w:left="2160" w:hanging="360"/>
+      </w:pPr>
+      <w:rPr>
+        <w:rFonts w:ascii="Symbol" w:hAnsi="Symbol" w:hint="default"/>
+        <w:sz w:val="20"/>
+      </w:rPr>
+    </w:lvl>
+    <w:lvl w:ilvl="3" w:tentative="1">
+      <w:start w:val="1"/>
+      <w:numFmt w:val="bullet"/>
+      <w:lvlText w:val=""/>
+      <w:lvlJc w:val="left"/>
+      <w:pPr>
+        <w:tabs>
+          <w:tab w:val="num" w:pos="2880"/>
+        </w:tabs>
+        <w:ind w:left="2880" w:hanging="360"/>
+      </w:pPr>
+      <w:rPr>
+        <w:rFonts w:ascii="Symbol" w:hAnsi="Symbol" w:hint="default"/>
+        <w:sz w:val="20"/>
+      </w:rPr>
+    </w:lvl>
+    <w:lvl w:ilvl="4" w:tentative="1">
+      <w:start w:val="1"/>
+      <w:numFmt w:val="bullet"/>
+      <w:lvlText w:val=""/>
+      <w:lvlJc w:val="left"/>
+      <w:pPr>
+        <w:tabs>
+          <w:tab w:val="num" w:pos="3600"/>
+        </w:tabs>
+        <w:ind w:left="3600" w:hanging="360"/>
+      </w:pPr>
+      <w:rPr>
+        <w:rFonts w:ascii="Symbol" w:hAnsi="Symbol" w:hint="default"/>
+        <w:sz w:val="20"/>
+      </w:rPr>
+    </w:lvl>
+    <w:lvl w:ilvl="5" w:tentative="1">
+      <w:start w:val="1"/>
+      <w:numFmt w:val="bullet"/>
+      <w:lvlText w:val=""/>
+      <w:lvlJc w:val="left"/>
+      <w:pPr>
+        <w:tabs>
+          <w:tab w:val="num" w:pos="4320"/>
+        </w:tabs>
+        <w:ind w:left="4320" w:hanging="360"/>
+      </w:pPr>
+      <w:rPr>
+        <w:rFonts w:ascii="Symbol" w:hAnsi="Symbol" w:hint="default"/>
+        <w:sz w:val="20"/>
+      </w:rPr>
+    </w:lvl>
+    <w:lvl w:ilvl="6" w:tentative="1">
+      <w:start w:val="1"/>
+      <w:numFmt w:val="bullet"/>
+      <w:lvlText w:val=""/>
+      <w:lvlJc w:val="left"/>
+      <w:pPr>
+        <w:tabs>
+          <w:tab w:val="num" w:pos="5040"/>
+        </w:tabs>
+        <w:ind w:left="5040" w:hanging="360"/>
+      </w:pPr>
+      <w:rPr>
+        <w:rFonts w:ascii="Symbol" w:hAnsi="Symbol" w:hint="default"/>
+        <w:sz w:val="20"/>
+      </w:rPr>
+    </w:lvl>
+    <w:lvl w:ilvl="7" w:tentative="1">
+      <w:start w:val="1"/>
+      <w:numFmt w:val="bullet"/>
+      <w:lvlText w:val=""/>
+      <w:lvlJc w:val="left"/>
+      <w:pPr>
+        <w:tabs>
+          <w:tab w:val="num" w:pos="5760"/>
+        </w:tabs>
+        <w:ind w:left="5760" w:hanging="360"/>
+      </w:pPr>
+      <w:rPr>
+        <w:rFonts w:ascii="Symbol" w:hAnsi="Symbol" w:hint="default"/>
+        <w:sz w:val="20"/>
+      </w:rPr>
+    </w:lvl>
+    <w:lvl w:ilvl="8" w:tentative="1">
+      <w:start w:val="1"/>
+      <w:numFmt w:val="bullet"/>
+      <w:lvlText w:val=""/>
+      <w:lvlJc w:val="left"/>
+      <w:pPr>
+        <w:tabs>
+          <w:tab w:val="num" w:pos="6480"/>
+        </w:tabs>
+        <w:ind w:left="6480" w:hanging="360"/>
+      </w:pPr>
+      <w:rPr>
+        <w:rFonts w:ascii="Symbol" w:hAnsi="Symbol" w:hint="default"/>
+        <w:sz w:val="20"/>
+      </w:rPr>
+    </w:lvl>
+  </w:abstractNum>
+  <w:abstractNum w:abstractNumId="25" w15:restartNumberingAfterBreak="0">
     <w:nsid w:val="639769C8"/>
     <w:multiLevelType w:val="hybridMultilevel"/>
     <w:tmpl w:val="D2C2D6EA"/>
@@ -4255,7 +10375,7 @@
       </w:rPr>
     </w:lvl>
   </w:abstractNum>
-  <w:abstractNum w:abstractNumId="19" w15:restartNumberingAfterBreak="0">
+  <w:abstractNum w:abstractNumId="26" w15:restartNumberingAfterBreak="0">
     <w:nsid w:val="698D10B5"/>
     <w:multiLevelType w:val="hybridMultilevel"/>
     <w:tmpl w:val="F03E2448"/>
@@ -4368,7 +10488,156 @@
       </w:rPr>
     </w:lvl>
   </w:abstractNum>
-  <w:abstractNum w:abstractNumId="20" w15:restartNumberingAfterBreak="0">
+  <w:abstractNum w:abstractNumId="27" w15:restartNumberingAfterBreak="0">
+    <w:nsid w:val="699D0436"/>
+    <w:multiLevelType w:val="multilevel"/>
+    <w:tmpl w:val="8866401A"/>
+    <w:lvl w:ilvl="0">
+      <w:start w:val="1"/>
+      <w:numFmt w:val="bullet"/>
+      <w:lvlText w:val=""/>
+      <w:lvlJc w:val="left"/>
+      <w:pPr>
+        <w:tabs>
+          <w:tab w:val="num" w:pos="720"/>
+        </w:tabs>
+        <w:ind w:left="720" w:hanging="360"/>
+      </w:pPr>
+      <w:rPr>
+        <w:rFonts w:ascii="Symbol" w:hAnsi="Symbol" w:hint="default"/>
+        <w:sz w:val="20"/>
+      </w:rPr>
+    </w:lvl>
+    <w:lvl w:ilvl="1" w:tentative="1">
+      <w:start w:val="1"/>
+      <w:numFmt w:val="bullet"/>
+      <w:lvlText w:val=""/>
+      <w:lvlJc w:val="left"/>
+      <w:pPr>
+        <w:tabs>
+          <w:tab w:val="num" w:pos="1440"/>
+        </w:tabs>
+        <w:ind w:left="1440" w:hanging="360"/>
+      </w:pPr>
+      <w:rPr>
+        <w:rFonts w:ascii="Symbol" w:hAnsi="Symbol" w:hint="default"/>
+        <w:sz w:val="20"/>
+      </w:rPr>
+    </w:lvl>
+    <w:lvl w:ilvl="2" w:tentative="1">
+      <w:start w:val="1"/>
+      <w:numFmt w:val="bullet"/>
+      <w:lvlText w:val=""/>
+      <w:lvlJc w:val="left"/>
+      <w:pPr>
+        <w:tabs>
+          <w:tab w:val="num" w:pos="2160"/>
+        </w:tabs>
+        <w:ind w:left="2160" w:hanging="360"/>
+      </w:pPr>
+      <w:rPr>
+        <w:rFonts w:ascii="Symbol" w:hAnsi="Symbol" w:hint="default"/>
+        <w:sz w:val="20"/>
+      </w:rPr>
+    </w:lvl>
+    <w:lvl w:ilvl="3" w:tentative="1">
+      <w:start w:val="1"/>
+      <w:numFmt w:val="bullet"/>
+      <w:lvlText w:val=""/>
+      <w:lvlJc w:val="left"/>
+      <w:pPr>
+        <w:tabs>
+          <w:tab w:val="num" w:pos="2880"/>
+        </w:tabs>
+        <w:ind w:left="2880" w:hanging="360"/>
+      </w:pPr>
+      <w:rPr>
+        <w:rFonts w:ascii="Symbol" w:hAnsi="Symbol" w:hint="default"/>
+        <w:sz w:val="20"/>
+      </w:rPr>
+    </w:lvl>
+    <w:lvl w:ilvl="4" w:tentative="1">
+      <w:start w:val="1"/>
+      <w:numFmt w:val="bullet"/>
+      <w:lvlText w:val=""/>
+      <w:lvlJc w:val="left"/>
+      <w:pPr>
+        <w:tabs>
+          <w:tab w:val="num" w:pos="3600"/>
+        </w:tabs>
+        <w:ind w:left="3600" w:hanging="360"/>
+      </w:pPr>
+      <w:rPr>
+        <w:rFonts w:ascii="Symbol" w:hAnsi="Symbol" w:hint="default"/>
+        <w:sz w:val="20"/>
+      </w:rPr>
+    </w:lvl>
+    <w:lvl w:ilvl="5" w:tentative="1">
+      <w:start w:val="1"/>
+      <w:numFmt w:val="bullet"/>
+      <w:lvlText w:val=""/>
+      <w:lvlJc w:val="left"/>
+      <w:pPr>
+        <w:tabs>
+          <w:tab w:val="num" w:pos="4320"/>
+        </w:tabs>
+        <w:ind w:left="4320" w:hanging="360"/>
+      </w:pPr>
+      <w:rPr>
+        <w:rFonts w:ascii="Symbol" w:hAnsi="Symbol" w:hint="default"/>
+        <w:sz w:val="20"/>
+      </w:rPr>
+    </w:lvl>
+    <w:lvl w:ilvl="6" w:tentative="1">
+      <w:start w:val="1"/>
+      <w:numFmt w:val="bullet"/>
+      <w:lvlText w:val=""/>
+      <w:lvlJc w:val="left"/>
+      <w:pPr>
+        <w:tabs>
+          <w:tab w:val="num" w:pos="5040"/>
+        </w:tabs>
+        <w:ind w:left="5040" w:hanging="360"/>
+      </w:pPr>
+      <w:rPr>
+        <w:rFonts w:ascii="Symbol" w:hAnsi="Symbol" w:hint="default"/>
+        <w:sz w:val="20"/>
+      </w:rPr>
+    </w:lvl>
+    <w:lvl w:ilvl="7" w:tentative="1">
+      <w:start w:val="1"/>
+      <w:numFmt w:val="bullet"/>
+      <w:lvlText w:val=""/>
+      <w:lvlJc w:val="left"/>
+      <w:pPr>
+        <w:tabs>
+          <w:tab w:val="num" w:pos="5760"/>
+        </w:tabs>
+        <w:ind w:left="5760" w:hanging="360"/>
+      </w:pPr>
+      <w:rPr>
+        <w:rFonts w:ascii="Symbol" w:hAnsi="Symbol" w:hint="default"/>
+        <w:sz w:val="20"/>
+      </w:rPr>
+    </w:lvl>
+    <w:lvl w:ilvl="8" w:tentative="1">
+      <w:start w:val="1"/>
+      <w:numFmt w:val="bullet"/>
+      <w:lvlText w:val=""/>
+      <w:lvlJc w:val="left"/>
+      <w:pPr>
+        <w:tabs>
+          <w:tab w:val="num" w:pos="6480"/>
+        </w:tabs>
+        <w:ind w:left="6480" w:hanging="360"/>
+      </w:pPr>
+      <w:rPr>
+        <w:rFonts w:ascii="Symbol" w:hAnsi="Symbol" w:hint="default"/>
+        <w:sz w:val="20"/>
+      </w:rPr>
+    </w:lvl>
+  </w:abstractNum>
+  <w:abstractNum w:abstractNumId="28" w15:restartNumberingAfterBreak="0">
     <w:nsid w:val="716F0441"/>
     <w:multiLevelType w:val="hybridMultilevel"/>
     <w:tmpl w:val="83EC78D2"/>
@@ -4481,7 +10750,7 @@
       </w:rPr>
     </w:lvl>
   </w:abstractNum>
-  <w:abstractNum w:abstractNumId="21" w15:restartNumberingAfterBreak="0">
+  <w:abstractNum w:abstractNumId="29" w15:restartNumberingAfterBreak="0">
     <w:nsid w:val="71A75DD5"/>
     <w:multiLevelType w:val="hybridMultilevel"/>
     <w:tmpl w:val="1DD249F0"/>
@@ -4594,7 +10863,7 @@
       </w:rPr>
     </w:lvl>
   </w:abstractNum>
-  <w:abstractNum w:abstractNumId="22" w15:restartNumberingAfterBreak="0">
+  <w:abstractNum w:abstractNumId="30" w15:restartNumberingAfterBreak="0">
     <w:nsid w:val="728110EC"/>
     <w:multiLevelType w:val="hybridMultilevel"/>
     <w:tmpl w:val="A330FC92"/>
@@ -4687,7 +10956,7 @@
       </w:pPr>
     </w:lvl>
   </w:abstractNum>
-  <w:abstractNum w:abstractNumId="23" w15:restartNumberingAfterBreak="0">
+  <w:abstractNum w:abstractNumId="31" w15:restartNumberingAfterBreak="0">
     <w:nsid w:val="73F7121A"/>
     <w:multiLevelType w:val="hybridMultilevel"/>
     <w:tmpl w:val="460459BE"/>
@@ -4800,7 +11069,7 @@
       </w:rPr>
     </w:lvl>
   </w:abstractNum>
-  <w:abstractNum w:abstractNumId="24" w15:restartNumberingAfterBreak="0">
+  <w:abstractNum w:abstractNumId="32" w15:restartNumberingAfterBreak="0">
     <w:nsid w:val="744963E4"/>
     <w:multiLevelType w:val="hybridMultilevel"/>
     <w:tmpl w:val="0B725B38"/>
@@ -4916,7 +11185,7 @@
       </w:rPr>
     </w:lvl>
   </w:abstractNum>
-  <w:abstractNum w:abstractNumId="25" w15:restartNumberingAfterBreak="0">
+  <w:abstractNum w:abstractNumId="33" w15:restartNumberingAfterBreak="0">
     <w:nsid w:val="75DD61EB"/>
     <w:multiLevelType w:val="multilevel"/>
     <w:tmpl w:val="0409001F"/>
@@ -5002,7 +11271,156 @@
       </w:pPr>
     </w:lvl>
   </w:abstractNum>
-  <w:abstractNum w:abstractNumId="26" w15:restartNumberingAfterBreak="0">
+  <w:abstractNum w:abstractNumId="34" w15:restartNumberingAfterBreak="0">
+    <w:nsid w:val="77BC3F9B"/>
+    <w:multiLevelType w:val="multilevel"/>
+    <w:tmpl w:val="C9541350"/>
+    <w:lvl w:ilvl="0">
+      <w:start w:val="1"/>
+      <w:numFmt w:val="bullet"/>
+      <w:lvlText w:val=""/>
+      <w:lvlJc w:val="left"/>
+      <w:pPr>
+        <w:tabs>
+          <w:tab w:val="num" w:pos="720"/>
+        </w:tabs>
+        <w:ind w:left="720" w:hanging="360"/>
+      </w:pPr>
+      <w:rPr>
+        <w:rFonts w:ascii="Symbol" w:hAnsi="Symbol" w:hint="default"/>
+        <w:sz w:val="20"/>
+      </w:rPr>
+    </w:lvl>
+    <w:lvl w:ilvl="1" w:tentative="1">
+      <w:start w:val="1"/>
+      <w:numFmt w:val="bullet"/>
+      <w:lvlText w:val=""/>
+      <w:lvlJc w:val="left"/>
+      <w:pPr>
+        <w:tabs>
+          <w:tab w:val="num" w:pos="1440"/>
+        </w:tabs>
+        <w:ind w:left="1440" w:hanging="360"/>
+      </w:pPr>
+      <w:rPr>
+        <w:rFonts w:ascii="Symbol" w:hAnsi="Symbol" w:hint="default"/>
+        <w:sz w:val="20"/>
+      </w:rPr>
+    </w:lvl>
+    <w:lvl w:ilvl="2" w:tentative="1">
+      <w:start w:val="1"/>
+      <w:numFmt w:val="bullet"/>
+      <w:lvlText w:val=""/>
+      <w:lvlJc w:val="left"/>
+      <w:pPr>
+        <w:tabs>
+          <w:tab w:val="num" w:pos="2160"/>
+        </w:tabs>
+        <w:ind w:left="2160" w:hanging="360"/>
+      </w:pPr>
+      <w:rPr>
+        <w:rFonts w:ascii="Symbol" w:hAnsi="Symbol" w:hint="default"/>
+        <w:sz w:val="20"/>
+      </w:rPr>
+    </w:lvl>
+    <w:lvl w:ilvl="3" w:tentative="1">
+      <w:start w:val="1"/>
+      <w:numFmt w:val="bullet"/>
+      <w:lvlText w:val=""/>
+      <w:lvlJc w:val="left"/>
+      <w:pPr>
+        <w:tabs>
+          <w:tab w:val="num" w:pos="2880"/>
+        </w:tabs>
+        <w:ind w:left="2880" w:hanging="360"/>
+      </w:pPr>
+      <w:rPr>
+        <w:rFonts w:ascii="Symbol" w:hAnsi="Symbol" w:hint="default"/>
+        <w:sz w:val="20"/>
+      </w:rPr>
+    </w:lvl>
+    <w:lvl w:ilvl="4" w:tentative="1">
+      <w:start w:val="1"/>
+      <w:numFmt w:val="bullet"/>
+      <w:lvlText w:val=""/>
+      <w:lvlJc w:val="left"/>
+      <w:pPr>
+        <w:tabs>
+          <w:tab w:val="num" w:pos="3600"/>
+        </w:tabs>
+        <w:ind w:left="3600" w:hanging="360"/>
+      </w:pPr>
+      <w:rPr>
+        <w:rFonts w:ascii="Symbol" w:hAnsi="Symbol" w:hint="default"/>
+        <w:sz w:val="20"/>
+      </w:rPr>
+    </w:lvl>
+    <w:lvl w:ilvl="5" w:tentative="1">
+      <w:start w:val="1"/>
+      <w:numFmt w:val="bullet"/>
+      <w:lvlText w:val=""/>
+      <w:lvlJc w:val="left"/>
+      <w:pPr>
+        <w:tabs>
+          <w:tab w:val="num" w:pos="4320"/>
+        </w:tabs>
+        <w:ind w:left="4320" w:hanging="360"/>
+      </w:pPr>
+      <w:rPr>
+        <w:rFonts w:ascii="Symbol" w:hAnsi="Symbol" w:hint="default"/>
+        <w:sz w:val="20"/>
+      </w:rPr>
+    </w:lvl>
+    <w:lvl w:ilvl="6" w:tentative="1">
+      <w:start w:val="1"/>
+      <w:numFmt w:val="bullet"/>
+      <w:lvlText w:val=""/>
+      <w:lvlJc w:val="left"/>
+      <w:pPr>
+        <w:tabs>
+          <w:tab w:val="num" w:pos="5040"/>
+        </w:tabs>
+        <w:ind w:left="5040" w:hanging="360"/>
+      </w:pPr>
+      <w:rPr>
+        <w:rFonts w:ascii="Symbol" w:hAnsi="Symbol" w:hint="default"/>
+        <w:sz w:val="20"/>
+      </w:rPr>
+    </w:lvl>
+    <w:lvl w:ilvl="7" w:tentative="1">
+      <w:start w:val="1"/>
+      <w:numFmt w:val="bullet"/>
+      <w:lvlText w:val=""/>
+      <w:lvlJc w:val="left"/>
+      <w:pPr>
+        <w:tabs>
+          <w:tab w:val="num" w:pos="5760"/>
+        </w:tabs>
+        <w:ind w:left="5760" w:hanging="360"/>
+      </w:pPr>
+      <w:rPr>
+        <w:rFonts w:ascii="Symbol" w:hAnsi="Symbol" w:hint="default"/>
+        <w:sz w:val="20"/>
+      </w:rPr>
+    </w:lvl>
+    <w:lvl w:ilvl="8" w:tentative="1">
+      <w:start w:val="1"/>
+      <w:numFmt w:val="bullet"/>
+      <w:lvlText w:val=""/>
+      <w:lvlJc w:val="left"/>
+      <w:pPr>
+        <w:tabs>
+          <w:tab w:val="num" w:pos="6480"/>
+        </w:tabs>
+        <w:ind w:left="6480" w:hanging="360"/>
+      </w:pPr>
+      <w:rPr>
+        <w:rFonts w:ascii="Symbol" w:hAnsi="Symbol" w:hint="default"/>
+        <w:sz w:val="20"/>
+      </w:rPr>
+    </w:lvl>
+  </w:abstractNum>
+  <w:abstractNum w:abstractNumId="35" w15:restartNumberingAfterBreak="0">
     <w:nsid w:val="780B1328"/>
     <w:multiLevelType w:val="hybridMultilevel"/>
     <w:tmpl w:val="3056D2D4"/>
@@ -5091,7 +11509,7 @@
       </w:pPr>
     </w:lvl>
   </w:abstractNum>
-  <w:abstractNum w:abstractNumId="27" w15:restartNumberingAfterBreak="0">
+  <w:abstractNum w:abstractNumId="36" w15:restartNumberingAfterBreak="0">
     <w:nsid w:val="7D2E13F2"/>
     <w:multiLevelType w:val="hybridMultilevel"/>
     <w:tmpl w:val="1F264AB6"/>
@@ -5214,28 +11632,28 @@
     </w:lvlOverride>
   </w:num>
   <w:num w:numId="3" w16cid:durableId="1903902424">
-    <w:abstractNumId w:val="11"/>
+    <w:abstractNumId w:val="13"/>
   </w:num>
   <w:num w:numId="4" w16cid:durableId="2141610175">
     <w:abstractNumId w:val="4"/>
   </w:num>
   <w:num w:numId="5" w16cid:durableId="1202860896">
-    <w:abstractNumId w:val="24"/>
+    <w:abstractNumId w:val="32"/>
   </w:num>
   <w:num w:numId="6" w16cid:durableId="399718613">
-    <w:abstractNumId w:val="22"/>
+    <w:abstractNumId w:val="30"/>
   </w:num>
   <w:num w:numId="7" w16cid:durableId="953633057">
     <w:abstractNumId w:val="9"/>
   </w:num>
   <w:num w:numId="8" w16cid:durableId="2704630">
-    <w:abstractNumId w:val="25"/>
+    <w:abstractNumId w:val="33"/>
   </w:num>
   <w:num w:numId="9" w16cid:durableId="1445493549">
     <w:abstractNumId w:val="7"/>
   </w:num>
   <w:num w:numId="10" w16cid:durableId="902906063">
-    <w:abstractNumId w:val="12"/>
+    <w:abstractNumId w:val="14"/>
   </w:num>
   <w:num w:numId="11" w16cid:durableId="595288043">
     <w:abstractNumId w:val="6"/>
@@ -5253,46 +11671,73 @@
     <w:abstractNumId w:val="0"/>
   </w:num>
   <w:num w:numId="16" w16cid:durableId="908075861">
+    <w:abstractNumId w:val="25"/>
+  </w:num>
+  <w:num w:numId="17" w16cid:durableId="2058622624">
     <w:abstractNumId w:val="18"/>
   </w:num>
-  <w:num w:numId="17" w16cid:durableId="2058622624">
-    <w:abstractNumId w:val="14"/>
-  </w:num>
   <w:num w:numId="18" w16cid:durableId="1448428218">
-    <w:abstractNumId w:val="26"/>
+    <w:abstractNumId w:val="35"/>
   </w:num>
   <w:num w:numId="19" w16cid:durableId="757099560">
-    <w:abstractNumId w:val="17"/>
+    <w:abstractNumId w:val="22"/>
   </w:num>
   <w:num w:numId="20" w16cid:durableId="916476931">
     <w:abstractNumId w:val="8"/>
   </w:num>
   <w:num w:numId="21" w16cid:durableId="912740396">
+    <w:abstractNumId w:val="28"/>
+  </w:num>
+  <w:num w:numId="22" w16cid:durableId="947009958">
     <w:abstractNumId w:val="20"/>
   </w:num>
-  <w:num w:numId="22" w16cid:durableId="947009958">
+  <w:num w:numId="23" w16cid:durableId="298733421">
+    <w:abstractNumId w:val="11"/>
+  </w:num>
+  <w:num w:numId="24" w16cid:durableId="382796685">
+    <w:abstractNumId w:val="31"/>
+  </w:num>
+  <w:num w:numId="25" w16cid:durableId="1090856965">
+    <w:abstractNumId w:val="29"/>
+  </w:num>
+  <w:num w:numId="26" w16cid:durableId="798034934">
+    <w:abstractNumId w:val="36"/>
+  </w:num>
+  <w:num w:numId="27" w16cid:durableId="57361530">
+    <w:abstractNumId w:val="21"/>
+  </w:num>
+  <w:num w:numId="28" w16cid:durableId="946233009">
+    <w:abstractNumId w:val="26"/>
+  </w:num>
+  <w:num w:numId="29" w16cid:durableId="1647204969">
+    <w:abstractNumId w:val="17"/>
+  </w:num>
+  <w:num w:numId="30" w16cid:durableId="1040208591">
     <w:abstractNumId w:val="15"/>
   </w:num>
-  <w:num w:numId="23" w16cid:durableId="298733421">
+  <w:num w:numId="31" w16cid:durableId="1331520003">
     <w:abstractNumId w:val="10"/>
   </w:num>
-  <w:num w:numId="24" w16cid:durableId="382796685">
+  <w:num w:numId="32" w16cid:durableId="1208418613">
     <w:abstractNumId w:val="23"/>
   </w:num>
-  <w:num w:numId="25" w16cid:durableId="1090856965">
-    <w:abstractNumId w:val="21"/>
+  <w:num w:numId="33" w16cid:durableId="474378486">
+    <w:abstractNumId w:val="34"/>
   </w:num>
-  <w:num w:numId="26" w16cid:durableId="798034934">
+  <w:num w:numId="34" w16cid:durableId="1175923894">
+    <w:abstractNumId w:val="24"/>
+  </w:num>
+  <w:num w:numId="35" w16cid:durableId="1578511576">
+    <w:abstractNumId w:val="12"/>
+  </w:num>
+  <w:num w:numId="36" w16cid:durableId="1376932731">
+    <w:abstractNumId w:val="16"/>
+  </w:num>
+  <w:num w:numId="37" w16cid:durableId="1387223037">
     <w:abstractNumId w:val="27"/>
   </w:num>
-  <w:num w:numId="27" w16cid:durableId="57361530">
-    <w:abstractNumId w:val="16"/>
-  </w:num>
-  <w:num w:numId="28" w16cid:durableId="946233009">
+  <w:num w:numId="38" w16cid:durableId="265814346">
     <w:abstractNumId w:val="19"/>
-  </w:num>
-  <w:num w:numId="29" w16cid:durableId="1647204969">
-    <w:abstractNumId w:val="13"/>
   </w:num>
 </w:numbering>
 </file>
@@ -5925,7 +12370,6 @@
   <w:style w:type="character" w:default="1" w:styleId="DefaultParagraphFont">
     <w:name w:val="Default Paragraph Font"/>
     <w:uiPriority w:val="1"/>
-    <w:semiHidden/>
     <w:unhideWhenUsed/>
   </w:style>
   <w:style w:type="table" w:default="1" w:styleId="TableNormal">

--- a/prosjekt_beskrivelse_rapport/projektrapport.docx
+++ b/prosjekt_beskrivelse_rapport/projektrapport.docx
@@ -716,154 +716,154 @@
     </w:p>
     <w:p>
       <w:pPr>
-        <w:rPr>
-          <w:lang w:val="nb-NO"/>
-        </w:rPr>
-      </w:pPr>
+        <w:pStyle w:val="Heading1"/>
+        <w:rPr>
+          <w:lang w:val="nb-NO"/>
+        </w:rPr>
+      </w:pPr>
+      <w:r>
+        <w:rPr>
+          <w:lang w:val="nb-NO"/>
+        </w:rPr>
+        <w:lastRenderedPageBreak/>
+        <w:t>I</w:t>
+      </w:r>
+      <w:r>
+        <w:rPr>
+          <w:lang w:val="nb-NO"/>
+        </w:rPr>
+        <w:t xml:space="preserve">. </w:t>
+      </w:r>
+      <w:r>
+        <w:rPr>
+          <w:lang w:val="nb-NO"/>
+        </w:rPr>
+        <w:t>Introduksjon</w:t>
+      </w:r>
     </w:p>
     <w:p>
       <w:pPr>
-        <w:pStyle w:val="Heading1"/>
-        <w:rPr>
-          <w:lang w:val="nb-NO"/>
-        </w:rPr>
-      </w:pPr>
-      <w:r>
-        <w:rPr>
-          <w:lang w:val="nb-NO"/>
-        </w:rPr>
-        <w:lastRenderedPageBreak/>
-        <w:t>I</w:t>
-      </w:r>
-      <w:r>
-        <w:rPr>
-          <w:lang w:val="nb-NO"/>
-        </w:rPr>
-        <w:t xml:space="preserve">. </w:t>
-      </w:r>
-      <w:r>
-        <w:rPr>
-          <w:lang w:val="nb-NO"/>
-        </w:rPr>
-        <w:t>Introduksjon</w:t>
+        <w:pStyle w:val="Heading2"/>
+        <w:rPr>
+          <w:lang w:val="nb-NO"/>
+        </w:rPr>
+      </w:pPr>
+      <w:r>
+        <w:rPr>
+          <w:lang w:val="nb-NO"/>
+        </w:rPr>
+        <w:t>Beskrivelse</w:t>
       </w:r>
     </w:p>
     <w:p>
       <w:pPr>
-        <w:pStyle w:val="Heading2"/>
-        <w:rPr>
-          <w:lang w:val="nb-NO"/>
-        </w:rPr>
-      </w:pPr>
-      <w:r>
-        <w:rPr>
-          <w:lang w:val="nb-NO"/>
-        </w:rPr>
-        <w:t>Beskrivelse</w:t>
+        <w:rPr>
+          <w:lang w:val="nb-NO"/>
+        </w:rPr>
+      </w:pPr>
+      <w:r>
+        <w:rPr>
+          <w:lang w:val="nb-NO"/>
+        </w:rPr>
+        <w:t>Dette prosjektet</w:t>
+      </w:r>
+      <w:r>
+        <w:rPr>
+          <w:lang w:val="nb-NO"/>
+        </w:rPr>
+        <w:t xml:space="preserve"> er et spill innenfor sjangeren «</w:t>
+      </w:r>
+      <w:proofErr w:type="spellStart"/>
+      <w:r>
+        <w:rPr>
+          <w:lang w:val="nb-NO"/>
+        </w:rPr>
+        <w:t>text</w:t>
+      </w:r>
+      <w:proofErr w:type="spellEnd"/>
+      <w:r>
+        <w:rPr>
+          <w:lang w:val="nb-NO"/>
+        </w:rPr>
+        <w:t xml:space="preserve"> </w:t>
+      </w:r>
+      <w:proofErr w:type="spellStart"/>
+      <w:r>
+        <w:rPr>
+          <w:lang w:val="nb-NO"/>
+        </w:rPr>
+        <w:t>based</w:t>
+      </w:r>
+      <w:proofErr w:type="spellEnd"/>
+      <w:r>
+        <w:rPr>
+          <w:lang w:val="nb-NO"/>
+        </w:rPr>
+        <w:t xml:space="preserve"> game». Det er </w:t>
+      </w:r>
+      <w:r>
+        <w:rPr>
+          <w:lang w:val="nb-NO"/>
+        </w:rPr>
+        <w:t xml:space="preserve">en </w:t>
+      </w:r>
+      <w:proofErr w:type="spellStart"/>
+      <w:r>
+        <w:rPr>
+          <w:lang w:val="nb-NO"/>
+        </w:rPr>
+        <w:t>exploring</w:t>
+      </w:r>
+      <w:proofErr w:type="spellEnd"/>
+      <w:r>
+        <w:rPr>
+          <w:lang w:val="nb-NO"/>
+        </w:rPr>
+        <w:t xml:space="preserve"> og adventuring spill, hvor man har egenskapene til å ta valg som gir deg forskjellige konklusjoner </w:t>
+      </w:r>
+      <w:r>
+        <w:rPr>
+          <w:lang w:val="nb-NO"/>
+        </w:rPr>
+        <w:t>på slutten. Spillet er rettet mot ungdommer (13+)</w:t>
+      </w:r>
+      <w:r>
+        <w:rPr>
+          <w:lang w:val="nb-NO"/>
+        </w:rPr>
+        <w:t xml:space="preserve"> men kan allikevel spilles av alle </w:t>
+      </w:r>
+      <w:r>
+        <w:rPr>
+          <w:lang w:val="nb-NO"/>
+        </w:rPr>
+        <w:t>målgrupper</w:t>
+      </w:r>
+      <w:r>
+        <w:rPr>
+          <w:lang w:val="nb-NO"/>
+        </w:rPr>
+        <w:t xml:space="preserve"> over det.</w:t>
+      </w:r>
+      <w:r>
+        <w:rPr>
+          <w:lang w:val="nb-NO"/>
+        </w:rPr>
+        <w:t xml:space="preserve"> For å konkludere er det et spill bare for</w:t>
+      </w:r>
+      <w:r>
+        <w:rPr>
+          <w:lang w:val="nb-NO"/>
+        </w:rPr>
+        <w:t xml:space="preserve"> underholdning og moro.</w:t>
       </w:r>
     </w:p>
     <w:p>
       <w:pPr>
         <w:rPr>
-          <w:lang w:val="nb-NO"/>
-        </w:rPr>
-      </w:pPr>
-      <w:r>
-        <w:rPr>
-          <w:lang w:val="nb-NO"/>
-        </w:rPr>
-        <w:t>Dette prosjektet</w:t>
-      </w:r>
-      <w:r>
-        <w:rPr>
-          <w:lang w:val="nb-NO"/>
-        </w:rPr>
-        <w:t xml:space="preserve"> er et spill innenfor sjangeren «</w:t>
-      </w:r>
-      <w:proofErr w:type="spellStart"/>
-      <w:r>
-        <w:rPr>
-          <w:lang w:val="nb-NO"/>
-        </w:rPr>
-        <w:t>text</w:t>
-      </w:r>
-      <w:proofErr w:type="spellEnd"/>
-      <w:r>
-        <w:rPr>
-          <w:lang w:val="nb-NO"/>
-        </w:rPr>
-        <w:t xml:space="preserve"> </w:t>
-      </w:r>
-      <w:proofErr w:type="spellStart"/>
-      <w:r>
-        <w:rPr>
-          <w:lang w:val="nb-NO"/>
-        </w:rPr>
-        <w:t>based</w:t>
-      </w:r>
-      <w:proofErr w:type="spellEnd"/>
-      <w:r>
-        <w:rPr>
-          <w:lang w:val="nb-NO"/>
-        </w:rPr>
-        <w:t xml:space="preserve"> game». Det er </w:t>
-      </w:r>
-      <w:r>
-        <w:rPr>
-          <w:lang w:val="nb-NO"/>
-        </w:rPr>
-        <w:t xml:space="preserve">en </w:t>
-      </w:r>
-      <w:proofErr w:type="spellStart"/>
-      <w:r>
-        <w:rPr>
-          <w:lang w:val="nb-NO"/>
-        </w:rPr>
-        <w:t>exploring</w:t>
-      </w:r>
-      <w:proofErr w:type="spellEnd"/>
-      <w:r>
-        <w:rPr>
-          <w:lang w:val="nb-NO"/>
-        </w:rPr>
-        <w:t xml:space="preserve"> og adventuring spill, hvor man har egenskapene til å ta valg som gir deg forskjellige konklusjoner </w:t>
-      </w:r>
-      <w:r>
-        <w:rPr>
-          <w:lang w:val="nb-NO"/>
-        </w:rPr>
-        <w:t>på slutten. Spillet er rettet mot ungdommer (13+)</w:t>
-      </w:r>
-      <w:r>
-        <w:rPr>
-          <w:lang w:val="nb-NO"/>
-        </w:rPr>
-        <w:t xml:space="preserve"> men kan allikevel spilles av alle </w:t>
-      </w:r>
-      <w:r>
-        <w:rPr>
-          <w:lang w:val="nb-NO"/>
-        </w:rPr>
-        <w:t>målgrupper</w:t>
-      </w:r>
-      <w:r>
-        <w:rPr>
-          <w:lang w:val="nb-NO"/>
-        </w:rPr>
-        <w:t xml:space="preserve"> over det.</w:t>
-      </w:r>
-      <w:r>
-        <w:rPr>
-          <w:lang w:val="nb-NO"/>
-        </w:rPr>
-        <w:t xml:space="preserve"> For å konkludere er det et spill bare for</w:t>
-      </w:r>
-      <w:r>
-        <w:rPr>
-          <w:lang w:val="nb-NO"/>
-        </w:rPr>
-        <w:t xml:space="preserve"> underholdning og moro.</w:t>
-      </w:r>
+          <w:lang w:val="nn-NO"/>
+        </w:rPr>
+      </w:pPr>
     </w:p>
     <w:p>
       <w:pPr>
@@ -876,69 +876,78 @@
         <w:rPr>
           <w:lang w:val="nn-NO"/>
         </w:rPr>
-        <w:t>Kodespråk</w:t>
+        <w:t>Motivasjon</w:t>
       </w:r>
     </w:p>
     <w:p>
       <w:pPr>
         <w:rPr>
-          <w:lang w:val="nn-NO"/>
-        </w:rPr>
-      </w:pPr>
+          <w:lang w:val="nb-NO"/>
+        </w:rPr>
+      </w:pPr>
+      <w:r>
+        <w:rPr>
+          <w:lang w:val="nb-NO"/>
+        </w:rPr>
+        <w:t xml:space="preserve">Har alltid ønsket å </w:t>
+      </w:r>
+      <w:r>
+        <w:rPr>
+          <w:lang w:val="nb-NO"/>
+        </w:rPr>
+        <w:t xml:space="preserve">lage et eget spill som inneholdte det å ta valg. Også det at valgene faktisk påvirker resultater og beslutninger. Derfor valgte jeg å begynne å lære hvordan man gjør det. Det vanskeligste er det å starte en god historie, og hvordan man går rundt den. </w:t>
+      </w:r>
     </w:p>
     <w:p>
       <w:pPr>
         <w:rPr>
-          <w:lang w:val="nn-NO"/>
-        </w:rPr>
-      </w:pPr>
-      <w:proofErr w:type="spellStart"/>
-      <w:r>
-        <w:rPr>
-          <w:lang w:val="nn-NO"/>
-        </w:rPr>
-        <w:t>Yoyo</w:t>
-      </w:r>
-      <w:proofErr w:type="spellEnd"/>
+          <w:lang w:val="nb-NO"/>
+        </w:rPr>
+      </w:pPr>
+      <w:r>
+        <w:rPr>
+          <w:lang w:val="nb-NO"/>
+        </w:rPr>
+        <w:t xml:space="preserve">Det som holdt meg </w:t>
+      </w:r>
+      <w:proofErr w:type="gramStart"/>
+      <w:r>
+        <w:rPr>
+          <w:lang w:val="nb-NO"/>
+        </w:rPr>
+        <w:t>m</w:t>
+      </w:r>
+      <w:r>
+        <w:rPr>
+          <w:lang w:val="nb-NO"/>
+        </w:rPr>
+        <w:t>otivert</w:t>
+      </w:r>
+      <w:proofErr w:type="gramEnd"/>
+      <w:r>
+        <w:rPr>
+          <w:lang w:val="nb-NO"/>
+        </w:rPr>
+        <w:t xml:space="preserve"> var en god del ideer som jeg virkelig var interessert i å legge på siden min. </w:t>
+      </w:r>
     </w:p>
     <w:p>
       <w:pPr>
-        <w:rPr>
-          <w:lang w:val="nn-NO"/>
-        </w:rPr>
-      </w:pPr>
-    </w:p>
-    <w:p>
-      <w:pPr>
-        <w:pStyle w:val="Heading2"/>
-        <w:rPr>
-          <w:lang w:val="nn-NO"/>
-        </w:rPr>
-      </w:pPr>
-      <w:r>
-        <w:rPr>
-          <w:lang w:val="nn-NO"/>
-        </w:rPr>
-        <w:t>Motivasjon</w:t>
-      </w:r>
-    </w:p>
-    <w:p>
-      <w:pPr>
         <w:pStyle w:val="Heading1"/>
         <w:rPr>
-          <w:lang w:val="nn-NO"/>
-        </w:rPr>
-      </w:pPr>
-      <w:r>
-        <w:rPr>
-          <w:lang w:val="nn-NO"/>
+          <w:lang w:val="nb-NO"/>
+        </w:rPr>
+      </w:pPr>
+      <w:r>
+        <w:rPr>
+          <w:lang w:val="nb-NO"/>
         </w:rPr>
         <w:lastRenderedPageBreak/>
         <w:t>II</w:t>
       </w:r>
       <w:r>
         <w:rPr>
-          <w:lang w:val="nn-NO"/>
+          <w:lang w:val="nb-NO"/>
         </w:rPr>
         <w:t>. Prosjektplan</w:t>
       </w:r>
@@ -1210,210 +1219,354 @@
         <w:rPr>
           <w:lang w:val="nb-NO"/>
         </w:rPr>
-        <w:t>TailwindCSS</w:t>
-      </w:r>
-      <w:proofErr w:type="spellEnd"/>
-      <w:r>
-        <w:rPr>
-          <w:lang w:val="nb-NO"/>
-        </w:rPr>
-        <w:br w:type="page"/>
-      </w:r>
-    </w:p>
-    <w:p>
-      <w:pPr>
-        <w:pStyle w:val="Heading2"/>
-        <w:rPr>
-          <w:lang w:val="nb-NO"/>
-        </w:rPr>
-      </w:pPr>
-      <w:r>
-        <w:rPr>
-          <w:lang w:val="nb-NO"/>
-        </w:rPr>
-        <w:lastRenderedPageBreak/>
-        <w:t>Database</w:t>
-      </w:r>
-    </w:p>
-    <w:p>
-      <w:pPr>
-        <w:pStyle w:val="ListParagraph"/>
-        <w:numPr>
-          <w:ilvl w:val="0"/>
-          <w:numId w:val="25"/>
-        </w:numPr>
-        <w:rPr>
-          <w:lang w:val="nb-NO"/>
-        </w:rPr>
-      </w:pPr>
-      <w:r>
-        <w:rPr>
-          <w:lang w:val="nb-NO"/>
-        </w:rPr>
-        <w:t>Tabeller som dekker dette:</w:t>
-      </w:r>
-    </w:p>
-    <w:p>
-      <w:pPr>
-        <w:pStyle w:val="ListParagraph"/>
-        <w:numPr>
-          <w:ilvl w:val="1"/>
-          <w:numId w:val="25"/>
-        </w:numPr>
-        <w:rPr>
-          <w:lang w:val="nb-NO"/>
-        </w:rPr>
-      </w:pPr>
-      <w:r>
-        <w:rPr>
-          <w:lang w:val="nb-NO"/>
-        </w:rPr>
-        <w:t>Brukere (</w:t>
-      </w:r>
-      <w:proofErr w:type="spellStart"/>
-      <w:r>
-        <w:rPr>
-          <w:lang w:val="nb-NO"/>
-        </w:rPr>
-        <w:t>users</w:t>
-      </w:r>
-      <w:proofErr w:type="spellEnd"/>
-      <w:r>
-        <w:rPr>
-          <w:lang w:val="nb-NO"/>
-        </w:rPr>
-        <w:t>)</w:t>
-      </w:r>
-    </w:p>
-    <w:p>
-      <w:pPr>
-        <w:pStyle w:val="ListParagraph"/>
-        <w:numPr>
-          <w:ilvl w:val="2"/>
-          <w:numId w:val="25"/>
-        </w:numPr>
-        <w:rPr>
-          <w:lang w:val="nb-NO"/>
-        </w:rPr>
-      </w:pPr>
-      <w:proofErr w:type="spellStart"/>
-      <w:r>
-        <w:rPr>
-          <w:lang w:val="nb-NO"/>
-        </w:rPr>
-        <w:t>userid</w:t>
-      </w:r>
-      <w:proofErr w:type="spellEnd"/>
-      <w:r>
-        <w:rPr>
-          <w:lang w:val="nb-NO"/>
-        </w:rPr>
-        <w:t xml:space="preserve"> | </w:t>
-      </w:r>
-      <w:proofErr w:type="spellStart"/>
-      <w:r>
-        <w:rPr>
-          <w:lang w:val="nb-NO"/>
-        </w:rPr>
-        <w:t>username</w:t>
-      </w:r>
-      <w:proofErr w:type="spellEnd"/>
-      <w:r>
-        <w:rPr>
-          <w:lang w:val="nb-NO"/>
-        </w:rPr>
-        <w:t xml:space="preserve"> | </w:t>
-      </w:r>
-      <w:proofErr w:type="spellStart"/>
-      <w:r>
-        <w:rPr>
-          <w:lang w:val="nb-NO"/>
-        </w:rPr>
-        <w:t>password</w:t>
-      </w:r>
-      <w:proofErr w:type="spellEnd"/>
-      <w:r>
-        <w:rPr>
-          <w:lang w:val="nb-NO"/>
-        </w:rPr>
-        <w:t xml:space="preserve"> | </w:t>
-      </w:r>
-      <w:proofErr w:type="gramStart"/>
-      <w:r>
-        <w:rPr>
-          <w:lang w:val="nb-NO"/>
-        </w:rPr>
-        <w:t>email</w:t>
-      </w:r>
-      <w:proofErr w:type="gramEnd"/>
-      <w:r>
-        <w:rPr>
-          <w:lang w:val="nb-NO"/>
-        </w:rPr>
-        <w:t xml:space="preserve"> | </w:t>
-      </w:r>
-      <w:proofErr w:type="spellStart"/>
-      <w:r>
-        <w:rPr>
-          <w:lang w:val="nb-NO"/>
-        </w:rPr>
-        <w:t>levelid_levels</w:t>
-      </w:r>
-      <w:proofErr w:type="spellEnd"/>
-      <w:r>
-        <w:rPr>
-          <w:lang w:val="nb-NO"/>
-        </w:rPr>
-        <w:t xml:space="preserve"> | </w:t>
-      </w:r>
-      <w:proofErr w:type="spellStart"/>
-      <w:r>
-        <w:rPr>
-          <w:lang w:val="nb-NO"/>
-        </w:rPr>
-        <w:t>roleid_roles</w:t>
+        <w:t>TailwindCS</w:t>
+      </w:r>
+      <w:r>
+        <w:rPr>
+          <w:lang w:val="nb-NO"/>
+        </w:rPr>
+        <w:t>S</w:t>
       </w:r>
       <w:proofErr w:type="spellEnd"/>
     </w:p>
     <w:p>
       <w:pPr>
-        <w:pStyle w:val="ListParagraph"/>
-        <w:numPr>
-          <w:ilvl w:val="1"/>
-          <w:numId w:val="25"/>
-        </w:numPr>
-        <w:rPr>
-          <w:lang w:val="nb-NO"/>
-        </w:rPr>
-      </w:pPr>
-      <w:r>
-        <w:rPr>
-          <w:lang w:val="nb-NO"/>
-        </w:rPr>
-        <w:t>Roller (</w:t>
+        <w:pStyle w:val="Heading2"/>
+        <w:rPr>
+          <w:lang w:val="nn-NO"/>
+        </w:rPr>
+      </w:pPr>
+      <w:r>
+        <w:rPr>
+          <w:lang w:val="nn-NO"/>
+        </w:rPr>
+        <w:lastRenderedPageBreak/>
+        <w:t xml:space="preserve">Kort </w:t>
       </w:r>
       <w:proofErr w:type="spellStart"/>
       <w:r>
         <w:rPr>
-          <w:lang w:val="nb-NO"/>
-        </w:rPr>
-        <w:t>roles</w:t>
+          <w:lang w:val="nn-NO"/>
+        </w:rPr>
+        <w:t>beskrivelse</w:t>
       </w:r>
       <w:proofErr w:type="spellEnd"/>
       <w:r>
         <w:rPr>
-          <w:lang w:val="nb-NO"/>
-        </w:rPr>
-        <w:t>)</w:t>
+          <w:lang w:val="nn-NO"/>
+        </w:rPr>
+        <w:t xml:space="preserve"> av ideen</w:t>
+      </w:r>
+      <w:r>
+        <w:rPr>
+          <w:lang w:val="nn-NO"/>
+        </w:rPr>
+        <w:t>:</w:t>
       </w:r>
     </w:p>
     <w:p>
       <w:pPr>
+        <w:rPr>
+          <w:lang w:val="nb-NO"/>
+        </w:rPr>
+      </w:pPr>
+      <w:r>
+        <w:rPr>
+          <w:lang w:val="nb-NO"/>
+        </w:rPr>
+        <w:t xml:space="preserve">Lage en </w:t>
+      </w:r>
+      <w:r>
+        <w:rPr>
+          <w:lang w:val="nb-NO"/>
+        </w:rPr>
+        <w:t xml:space="preserve">lignende </w:t>
+      </w:r>
+      <w:proofErr w:type="spellStart"/>
+      <w:r>
+        <w:rPr>
+          <w:lang w:val="nb-NO"/>
+        </w:rPr>
+        <w:t>visual</w:t>
+      </w:r>
+      <w:proofErr w:type="spellEnd"/>
+      <w:r>
+        <w:rPr>
+          <w:lang w:val="nb-NO"/>
+        </w:rPr>
+        <w:t xml:space="preserve"> </w:t>
+      </w:r>
+      <w:proofErr w:type="spellStart"/>
+      <w:r>
+        <w:rPr>
+          <w:lang w:val="nb-NO"/>
+        </w:rPr>
+        <w:t>novel</w:t>
+      </w:r>
+      <w:proofErr w:type="spellEnd"/>
+      <w:r>
+        <w:rPr>
+          <w:lang w:val="nb-NO"/>
+        </w:rPr>
+        <w:t xml:space="preserve"> spill</w:t>
+      </w:r>
+      <w:r>
+        <w:rPr>
+          <w:lang w:val="nb-NO"/>
+        </w:rPr>
+        <w:t xml:space="preserve"> med interaktivitet. Du kan påvirke hvor historien skal ende med forskjellige valg du lager under spillet. Mulig å tape om du velger dårlige valg under hele spillet.</w:t>
+      </w:r>
+    </w:p>
+    <w:p>
+      <w:pPr>
+        <w:rPr>
+          <w:lang w:val="nb-NO"/>
+        </w:rPr>
+      </w:pPr>
+    </w:p>
+    <w:p>
+      <w:pPr>
+        <w:rPr>
+          <w:lang w:val="nb-NO"/>
+        </w:rPr>
+      </w:pPr>
+      <w:r>
+        <w:rPr>
+          <w:lang w:val="nb-NO"/>
+        </w:rPr>
+        <w:t xml:space="preserve">Spillet skal kunne dekke </w:t>
+      </w:r>
+      <w:r>
+        <w:rPr>
+          <w:lang w:val="nb-NO"/>
+        </w:rPr>
+        <w:t>tiden hvor man har lyst til å gjøre noe gøy som å leve et annet liv. I dette spillet er det konsekvenser på valgene man tar som da reflekterer virkeligheten.</w:t>
+      </w:r>
+      <w:r>
+        <w:rPr>
+          <w:lang w:val="nb-NO"/>
+        </w:rPr>
+        <w:t xml:space="preserve"> Målgruppen er satt for ungdommer helst, men kan spilles av folk som er litt eldre også. </w:t>
+      </w:r>
+      <w:proofErr w:type="spellStart"/>
+      <w:r>
+        <w:rPr>
+          <w:lang w:val="nb-NO"/>
+        </w:rPr>
+        <w:t>Fuksjonaliteten</w:t>
+      </w:r>
+      <w:proofErr w:type="spellEnd"/>
+      <w:r>
+        <w:rPr>
+          <w:lang w:val="nb-NO"/>
+        </w:rPr>
+        <w:t xml:space="preserve"> på spillet skal avhenge av knapper som vil lede deg gjennom en historie, disse knappene </w:t>
+      </w:r>
+      <w:r>
+        <w:rPr>
+          <w:lang w:val="nb-NO"/>
+        </w:rPr>
+        <w:t xml:space="preserve">er da valgene du tar. I tillegg til det vil jeg legge til en funksjon valget ditt også vil avhenge av </w:t>
+      </w:r>
+      <w:proofErr w:type="gramStart"/>
+      <w:r>
+        <w:rPr>
+          <w:lang w:val="nb-NO"/>
+        </w:rPr>
+        <w:t>en terningkast</w:t>
+      </w:r>
+      <w:proofErr w:type="gramEnd"/>
+      <w:r>
+        <w:rPr>
+          <w:lang w:val="nb-NO"/>
+        </w:rPr>
+        <w:t xml:space="preserve">, så utfallet er ikke garantert </w:t>
+      </w:r>
+      <w:r>
+        <w:rPr>
+          <w:lang w:val="nb-NO"/>
+        </w:rPr>
+        <w:t>bra hele tiden.</w:t>
+      </w:r>
+    </w:p>
+    <w:p>
+      <w:pPr>
+        <w:rPr>
+          <w:lang w:val="nb-NO"/>
+        </w:rPr>
+      </w:pPr>
+    </w:p>
+    <w:p>
+      <w:pPr>
+        <w:rPr>
+          <w:lang w:val="nb-NO"/>
+        </w:rPr>
+      </w:pPr>
+      <w:r>
+        <w:rPr>
+          <w:lang w:val="nb-NO"/>
+        </w:rPr>
+        <w:t>PS: Veldig mulig at jeg ikke får til alt sammen. Men dette var målet.</w:t>
+      </w:r>
+    </w:p>
+    <w:p>
+      <w:pPr>
+        <w:rPr>
+          <w:lang w:val="nb-NO"/>
+        </w:rPr>
+      </w:pPr>
+    </w:p>
+    <w:p>
+      <w:pPr>
+        <w:rPr>
+          <w:lang w:val="nb-NO"/>
+        </w:rPr>
+      </w:pPr>
+    </w:p>
+    <w:p>
+      <w:pPr>
+        <w:rPr>
+          <w:lang w:val="nb-NO"/>
+        </w:rPr>
+      </w:pPr>
+    </w:p>
+    <w:p>
+      <w:pPr>
+        <w:rPr>
+          <w:lang w:val="nb-NO"/>
+        </w:rPr>
+      </w:pPr>
+    </w:p>
+    <w:p>
+      <w:pPr>
+        <w:rPr>
+          <w:lang w:val="nb-NO"/>
+        </w:rPr>
+      </w:pPr>
+    </w:p>
+    <w:p>
+      <w:pPr>
         <w:pStyle w:val="ListParagraph"/>
-        <w:numPr>
-          <w:ilvl w:val="2"/>
-          <w:numId w:val="25"/>
-        </w:numPr>
+        <w:ind w:left="360"/>
+        <w:rPr>
+          <w:lang w:val="nb-NO"/>
+        </w:rPr>
+      </w:pPr>
+    </w:p>
+    <w:p>
+      <w:pPr>
+        <w:rPr>
+          <w:lang w:val="nb-NO"/>
+        </w:rPr>
+      </w:pPr>
+    </w:p>
+    <w:p>
+      <w:pPr>
+        <w:pStyle w:val="Heading1"/>
+        <w:rPr>
+          <w:lang w:val="nb-NO"/>
+        </w:rPr>
+      </w:pPr>
+      <w:r>
+        <w:rPr>
+          <w:lang w:val="nb-NO"/>
+        </w:rPr>
+        <w:lastRenderedPageBreak/>
+        <w:t>III. Net</w:t>
+      </w:r>
+      <w:r>
+        <w:rPr>
+          <w:lang w:val="nb-NO"/>
+        </w:rPr>
+        <w:t>t</w:t>
+      </w:r>
+      <w:r>
+        <w:rPr>
+          <w:lang w:val="nb-NO"/>
+        </w:rPr>
+        <w:t>verkstegning</w:t>
+      </w:r>
+    </w:p>
+    <w:p>
+      <w:pPr>
+        <w:spacing w:after="0" w:line="240" w:lineRule="auto"/>
+        <w:rPr>
+          <w:rFonts w:ascii="Times New Roman" w:eastAsia="Times New Roman" w:hAnsi="Times New Roman" w:cs="Times New Roman"/>
+          <w:color w:val="auto"/>
+          <w:sz w:val="24"/>
+          <w:szCs w:val="24"/>
+          <w:lang w:eastAsia="en-US"/>
+        </w:rPr>
+      </w:pPr>
+      <w:r>
+        <w:rPr>
+          <w:rFonts w:ascii="Times New Roman" w:eastAsia="Times New Roman" w:hAnsi="Times New Roman" w:cs="Times New Roman"/>
+          <w:noProof/>
+          <w:color w:val="auto"/>
+          <w:sz w:val="24"/>
+          <w:szCs w:val="24"/>
+          <w:lang w:eastAsia="en-US"/>
+        </w:rPr>
+        <w:drawing>
+          <wp:inline distT="0" distB="0" distL="0" distR="0" wp14:anchorId="638943C1" wp14:editId="0A8ACFF0">
+            <wp:extent cx="6400800" cy="3394710"/>
+            <wp:effectExtent l="0" t="0" r="0" b="0"/>
+            <wp:docPr id="1611919943" name="Picture 1" descr="A computer screen shot&#10;&#10;Description automatically generated"/>
+            <wp:cNvGraphicFramePr>
+              <a:graphicFrameLocks xmlns:a="http://schemas.openxmlformats.org/drawingml/2006/main" noChangeAspect="1"/>
+            </wp:cNvGraphicFramePr>
+            <a:graphic xmlns:a="http://schemas.openxmlformats.org/drawingml/2006/main">
+              <a:graphicData uri="http://schemas.openxmlformats.org/drawingml/2006/picture">
+                <pic:pic xmlns:pic="http://schemas.openxmlformats.org/drawingml/2006/picture">
+                  <pic:nvPicPr>
+                    <pic:cNvPr id="1611919943" name="Picture 1" descr="A computer screen shot&#10;&#10;Description automatically generated"/>
+                    <pic:cNvPicPr>
+                      <a:picLocks noChangeAspect="1" noChangeArrowheads="1"/>
+                    </pic:cNvPicPr>
+                  </pic:nvPicPr>
+                  <pic:blipFill>
+                    <a:blip r:embed="rId7" cstate="print">
+                      <a:extLst>
+                        <a:ext uri="{28A0092B-C50C-407E-A947-70E740481C1C}">
+                          <a14:useLocalDpi xmlns:a14="http://schemas.microsoft.com/office/drawing/2010/main" val="0"/>
+                        </a:ext>
+                      </a:extLst>
+                    </a:blip>
+                    <a:srcRect/>
+                    <a:stretch>
+                      <a:fillRect/>
+                    </a:stretch>
+                  </pic:blipFill>
+                  <pic:spPr bwMode="auto">
+                    <a:xfrm>
+                      <a:off x="0" y="0"/>
+                      <a:ext cx="6400800" cy="3394710"/>
+                    </a:xfrm>
+                    <a:prstGeom prst="rect">
+                      <a:avLst/>
+                    </a:prstGeom>
+                    <a:noFill/>
+                    <a:ln>
+                      <a:noFill/>
+                    </a:ln>
+                  </pic:spPr>
+                </pic:pic>
+              </a:graphicData>
+            </a:graphic>
+          </wp:inline>
+        </w:drawing>
+      </w:r>
+    </w:p>
+    <w:p>
+      <w:pPr>
+        <w:rPr>
+          <w:lang w:val="nb-NO"/>
+        </w:rPr>
+      </w:pPr>
+    </w:p>
+    <w:p>
+      <w:pPr>
+        <w:pStyle w:val="Heading2"/>
         <w:rPr>
           <w:lang w:val="nb-NO"/>
         </w:rPr>
@@ -1423,206 +1576,334 @@
         <w:rPr>
           <w:lang w:val="nb-NO"/>
         </w:rPr>
-        <w:t>roleid</w:t>
-      </w:r>
-      <w:proofErr w:type="spellEnd"/>
-      <w:r>
-        <w:rPr>
-          <w:lang w:val="nb-NO"/>
-        </w:rPr>
-        <w:t xml:space="preserve"> | </w:t>
-      </w:r>
-      <w:proofErr w:type="spellStart"/>
-      <w:r>
-        <w:rPr>
-          <w:lang w:val="nb-NO"/>
-        </w:rPr>
-        <w:t>rolename</w:t>
+        <w:t>Backup</w:t>
       </w:r>
       <w:proofErr w:type="spellEnd"/>
     </w:p>
     <w:p>
       <w:pPr>
-        <w:pStyle w:val="ListParagraph"/>
-        <w:numPr>
-          <w:ilvl w:val="1"/>
-          <w:numId w:val="25"/>
-        </w:numPr>
-        <w:rPr>
-          <w:lang w:val="nb-NO"/>
-        </w:rPr>
-      </w:pPr>
-      <w:r>
-        <w:rPr>
-          <w:lang w:val="nb-NO"/>
-        </w:rPr>
-        <w:t>Nivåer (</w:t>
+        <w:rPr>
+          <w:lang w:val="nb-NO"/>
+        </w:rPr>
+      </w:pPr>
+      <w:r>
+        <w:rPr>
+          <w:lang w:val="nb-NO"/>
+        </w:rPr>
+        <w:t xml:space="preserve">Jeg har </w:t>
       </w:r>
       <w:proofErr w:type="spellStart"/>
       <w:r>
         <w:rPr>
           <w:lang w:val="nb-NO"/>
         </w:rPr>
-        <w:t>levels</w:t>
+        <w:t>backups</w:t>
       </w:r>
       <w:proofErr w:type="spellEnd"/>
       <w:r>
         <w:rPr>
           <w:lang w:val="nb-NO"/>
         </w:rPr>
-        <w:t>)</w:t>
+        <w:t xml:space="preserve"> lagret i skyen (OneDrive).</w:t>
+      </w:r>
+      <w:r>
+        <w:rPr>
+          <w:lang w:val="nb-NO"/>
+        </w:rPr>
+        <w:t xml:space="preserve"> </w:t>
+      </w:r>
+      <w:r>
+        <w:rPr>
+          <w:lang w:val="nb-NO"/>
+        </w:rPr>
+        <w:t xml:space="preserve">I tillegg til det er det også lagret alt sammen i </w:t>
+      </w:r>
+      <w:proofErr w:type="spellStart"/>
+      <w:r>
+        <w:rPr>
+          <w:lang w:val="nb-NO"/>
+        </w:rPr>
+        <w:t>github</w:t>
+      </w:r>
+      <w:proofErr w:type="spellEnd"/>
+      <w:r>
+        <w:rPr>
+          <w:lang w:val="nb-NO"/>
+        </w:rPr>
+        <w:t xml:space="preserve"> så om noe ville skje er koden der. For </w:t>
+      </w:r>
+      <w:proofErr w:type="spellStart"/>
+      <w:r>
+        <w:rPr>
+          <w:lang w:val="nb-NO"/>
+        </w:rPr>
+        <w:t>backup</w:t>
+      </w:r>
+      <w:proofErr w:type="spellEnd"/>
+      <w:r>
+        <w:rPr>
+          <w:lang w:val="nb-NO"/>
+        </w:rPr>
+        <w:t xml:space="preserve"> av databasen har jeg brukt </w:t>
+      </w:r>
+      <w:proofErr w:type="spellStart"/>
+      <w:r>
+        <w:rPr>
+          <w:lang w:val="nb-NO"/>
+        </w:rPr>
+        <w:t>cron</w:t>
+      </w:r>
+      <w:proofErr w:type="spellEnd"/>
+      <w:r>
+        <w:rPr>
+          <w:lang w:val="nb-NO"/>
+        </w:rPr>
+        <w:t xml:space="preserve"> som lager en </w:t>
+      </w:r>
+      <w:proofErr w:type="spellStart"/>
+      <w:r>
+        <w:rPr>
+          <w:lang w:val="nb-NO"/>
+        </w:rPr>
+        <w:t>sql</w:t>
+      </w:r>
+      <w:proofErr w:type="spellEnd"/>
+      <w:r>
+        <w:rPr>
+          <w:lang w:val="nb-NO"/>
+        </w:rPr>
+        <w:t xml:space="preserve"> dump fil av selvvalgte database (som er den jeg har alt i) og hvis det ville skje noe med databasen, har jeg en </w:t>
+      </w:r>
+      <w:proofErr w:type="spellStart"/>
+      <w:r>
+        <w:rPr>
+          <w:lang w:val="nb-NO"/>
+        </w:rPr>
+        <w:t>backup</w:t>
+      </w:r>
+      <w:proofErr w:type="spellEnd"/>
+      <w:r>
+        <w:rPr>
+          <w:lang w:val="nb-NO"/>
+        </w:rPr>
+        <w:t xml:space="preserve"> med alt sammen igjen.</w:t>
       </w:r>
     </w:p>
     <w:p>
       <w:pPr>
-        <w:pStyle w:val="ListParagraph"/>
-        <w:numPr>
-          <w:ilvl w:val="2"/>
-          <w:numId w:val="25"/>
-        </w:numPr>
-        <w:rPr>
-          <w:lang w:val="nb-NO"/>
-        </w:rPr>
-      </w:pPr>
-      <w:proofErr w:type="spellStart"/>
-      <w:r>
-        <w:rPr>
-          <w:lang w:val="nb-NO"/>
-        </w:rPr>
-        <w:t>Levelid</w:t>
-      </w:r>
-      <w:proofErr w:type="spellEnd"/>
-      <w:r>
-        <w:rPr>
-          <w:lang w:val="nb-NO"/>
-        </w:rPr>
-        <w:t xml:space="preserve"> | </w:t>
-      </w:r>
-      <w:proofErr w:type="spellStart"/>
-      <w:r>
-        <w:rPr>
-          <w:lang w:val="nb-NO"/>
-        </w:rPr>
-        <w:t>level</w:t>
-      </w:r>
-      <w:proofErr w:type="spellEnd"/>
+        <w:rPr>
+          <w:lang w:val="nb-NO"/>
+        </w:rPr>
+      </w:pPr>
     </w:p>
     <w:p>
       <w:pPr>
-        <w:pStyle w:val="ListParagraph"/>
-        <w:numPr>
-          <w:ilvl w:val="1"/>
-          <w:numId w:val="25"/>
-        </w:numPr>
-        <w:rPr>
-          <w:lang w:val="nb-NO"/>
-        </w:rPr>
-      </w:pPr>
-      <w:r>
-        <w:rPr>
-          <w:lang w:val="nb-NO"/>
-        </w:rPr>
-        <w:t>Inventar (</w:t>
-      </w:r>
-      <w:proofErr w:type="spellStart"/>
-      <w:r>
-        <w:rPr>
-          <w:lang w:val="nb-NO"/>
-        </w:rPr>
-        <w:t>inventory</w:t>
-      </w:r>
-      <w:proofErr w:type="spellEnd"/>
-      <w:r>
-        <w:rPr>
-          <w:lang w:val="nb-NO"/>
-        </w:rPr>
-        <w:t>)</w:t>
+        <w:pStyle w:val="Heading2"/>
+        <w:rPr>
+          <w:lang w:val="nb-NO"/>
+        </w:rPr>
+      </w:pPr>
+      <w:r>
+        <w:rPr>
+          <w:lang w:val="nb-NO"/>
+        </w:rPr>
+        <w:t>Brukerveiledning</w:t>
       </w:r>
     </w:p>
     <w:p>
       <w:pPr>
-        <w:pStyle w:val="ListParagraph"/>
-        <w:numPr>
-          <w:ilvl w:val="2"/>
-          <w:numId w:val="25"/>
-        </w:numPr>
-      </w:pPr>
-      <w:proofErr w:type="spellStart"/>
-      <w:r>
-        <w:t>inventoryid</w:t>
-      </w:r>
-      <w:proofErr w:type="spellEnd"/>
-      <w:r>
-        <w:t xml:space="preserve"> | item</w:t>
-      </w:r>
-      <w:r>
-        <w:t>s_1</w:t>
-      </w:r>
-      <w:r>
-        <w:t xml:space="preserve"> | item_2 | item_3 | item_4 | </w:t>
-      </w:r>
-      <w:proofErr w:type="spellStart"/>
-      <w:r>
-        <w:t>userid_users</w:t>
-      </w:r>
-      <w:proofErr w:type="spellEnd"/>
+        <w:pStyle w:val="Heading3"/>
+        <w:rPr>
+          <w:lang w:val="nb-NO"/>
+        </w:rPr>
+      </w:pPr>
+      <w:r>
+        <w:rPr>
+          <w:lang w:val="nb-NO"/>
+        </w:rPr>
+        <w:t>FAQ</w:t>
+      </w:r>
+      <w:r>
+        <w:rPr>
+          <w:lang w:val="nb-NO"/>
+        </w:rPr>
+        <w:t xml:space="preserve"> og Sluttbruker</w:t>
+      </w:r>
     </w:p>
     <w:p>
       <w:pPr>
-        <w:pStyle w:val="ListParagraph"/>
-        <w:numPr>
-          <w:ilvl w:val="1"/>
-          <w:numId w:val="25"/>
-        </w:numPr>
-        <w:rPr>
-          <w:lang w:val="nb-NO"/>
-        </w:rPr>
-      </w:pPr>
-      <w:r>
-        <w:rPr>
-          <w:lang w:val="nb-NO"/>
-        </w:rPr>
-        <w:t>// Ting (</w:t>
+        <w:rPr>
+          <w:lang w:val="nb-NO"/>
+        </w:rPr>
+      </w:pPr>
+      <w:r>
+        <w:rPr>
+          <w:lang w:val="nb-NO"/>
+        </w:rPr>
+        <w:t xml:space="preserve">En </w:t>
+      </w:r>
+      <w:r>
+        <w:rPr>
+          <w:lang w:val="nb-NO"/>
+        </w:rPr>
+        <w:t>"</w:t>
       </w:r>
       <w:proofErr w:type="spellStart"/>
       <w:r>
         <w:rPr>
           <w:lang w:val="nb-NO"/>
         </w:rPr>
-        <w:t>items</w:t>
+        <w:t>f</w:t>
+      </w:r>
+      <w:r>
+        <w:rPr>
+          <w:lang w:val="nb-NO"/>
+        </w:rPr>
+        <w:t>requenty</w:t>
       </w:r>
       <w:proofErr w:type="spellEnd"/>
       <w:r>
         <w:rPr>
           <w:lang w:val="nb-NO"/>
         </w:rPr>
-        <w:t>)</w:t>
+        <w:t xml:space="preserve"> </w:t>
+      </w:r>
+      <w:proofErr w:type="spellStart"/>
+      <w:r>
+        <w:rPr>
+          <w:lang w:val="nb-NO"/>
+        </w:rPr>
+        <w:t>asked</w:t>
+      </w:r>
+      <w:proofErr w:type="spellEnd"/>
+      <w:r>
+        <w:rPr>
+          <w:lang w:val="nb-NO"/>
+        </w:rPr>
+        <w:t xml:space="preserve"> questions</w:t>
+      </w:r>
+      <w:r>
+        <w:rPr>
+          <w:lang w:val="nb-NO"/>
+        </w:rPr>
+        <w:t>”</w:t>
+      </w:r>
+      <w:r>
+        <w:rPr>
+          <w:lang w:val="nb-NO"/>
+        </w:rPr>
+        <w:t xml:space="preserve"> seksjon</w:t>
+      </w:r>
+      <w:r>
+        <w:rPr>
+          <w:lang w:val="nb-NO"/>
+        </w:rPr>
+        <w:t xml:space="preserve"> for tilgjengelig hjelp</w:t>
+      </w:r>
+      <w:r>
+        <w:rPr>
+          <w:lang w:val="nb-NO"/>
+        </w:rPr>
+        <w:t xml:space="preserve">. Sammen med en </w:t>
+      </w:r>
+      <w:r>
+        <w:rPr>
+          <w:lang w:val="nb-NO"/>
+        </w:rPr>
+        <w:t>guide som da følger spilleren gjennom en forklaring av hvordan man spiller.</w:t>
+      </w:r>
+      <w:r>
+        <w:rPr>
+          <w:lang w:val="nb-NO"/>
+        </w:rPr>
+        <w:t xml:space="preserve"> Jeg har laget en </w:t>
+      </w:r>
+      <w:proofErr w:type="spellStart"/>
+      <w:r>
+        <w:rPr>
+          <w:lang w:val="nb-NO"/>
+        </w:rPr>
+        <w:t>pdf</w:t>
+      </w:r>
+      <w:proofErr w:type="spellEnd"/>
+      <w:r>
+        <w:rPr>
+          <w:lang w:val="nb-NO"/>
+        </w:rPr>
+        <w:t xml:space="preserve"> for alt.</w:t>
+      </w:r>
+      <w:r>
+        <w:rPr>
+          <w:lang w:val="nb-NO"/>
+        </w:rPr>
+        <w:t xml:space="preserve"> </w:t>
       </w:r>
     </w:p>
     <w:p>
       <w:pPr>
-        <w:pStyle w:val="ListParagraph"/>
-        <w:numPr>
-          <w:ilvl w:val="2"/>
-          <w:numId w:val="25"/>
-        </w:numPr>
-        <w:rPr>
-          <w:lang w:val="nb-NO"/>
-        </w:rPr>
-      </w:pPr>
-      <w:proofErr w:type="spellStart"/>
-      <w:r>
-        <w:rPr>
-          <w:lang w:val="nb-NO"/>
-        </w:rPr>
-        <w:t>Itemid</w:t>
-      </w:r>
-      <w:proofErr w:type="spellEnd"/>
-      <w:r>
-        <w:rPr>
-          <w:lang w:val="nb-NO"/>
-        </w:rPr>
-        <w:t xml:space="preserve"> | 1 | 2 | 3 | 4</w:t>
+        <w:rPr>
+          <w:lang w:val="nb-NO"/>
+        </w:rPr>
+      </w:pPr>
+      <w:r>
+        <w:rPr>
+          <w:lang w:val="nb-NO"/>
+        </w:rPr>
+        <w:t>Veiledningsmaterialet</w:t>
+      </w:r>
+      <w:r>
+        <w:rPr>
+          <w:lang w:val="nb-NO"/>
+        </w:rPr>
+        <w:t xml:space="preserve"> skal lages i videoformat.</w:t>
+      </w:r>
+      <w:r>
+        <w:rPr>
+          <w:lang w:val="nb-NO"/>
+        </w:rPr>
+        <w:t xml:space="preserve"> </w:t>
+      </w:r>
+      <w:r>
+        <w:rPr>
+          <w:lang w:val="nb-NO"/>
+        </w:rPr>
+        <w:t>50 s</w:t>
+      </w:r>
+      <w:r>
+        <w:rPr>
+          <w:lang w:val="nb-NO"/>
+        </w:rPr>
+        <w:t xml:space="preserve">ekunder. </w:t>
+      </w:r>
+      <w:r>
+        <w:rPr>
+          <w:lang w:val="nb-NO"/>
+        </w:rPr>
+        <w:t xml:space="preserve"> </w:t>
+      </w:r>
+      <w:r>
+        <w:rPr>
+          <w:lang w:val="nb-NO"/>
+        </w:rPr>
+        <w:br/>
+      </w:r>
+      <w:r>
+        <w:rPr>
+          <w:lang w:val="nb-NO"/>
+        </w:rPr>
+        <w:t>Spørsmål til FA</w:t>
+      </w:r>
+      <w:r>
+        <w:rPr>
+          <w:lang w:val="nb-NO"/>
+        </w:rPr>
+        <w:t>Q</w:t>
+      </w:r>
+      <w:r>
+        <w:rPr>
+          <w:lang w:val="nb-NO"/>
+        </w:rPr>
+        <w:t xml:space="preserve"> kan være:</w:t>
       </w:r>
     </w:p>
     <w:p>
@@ -1635,66 +1916,56 @@
         <w:rPr>
           <w:lang w:val="nb-NO"/>
         </w:rPr>
-        <w:t xml:space="preserve">Foreign </w:t>
+        <w:t>Info om spillet (</w:t>
       </w:r>
       <w:proofErr w:type="spellStart"/>
       <w:r>
         <w:rPr>
           <w:lang w:val="nb-NO"/>
         </w:rPr>
-        <w:t>keys</w:t>
+        <w:t>lore</w:t>
       </w:r>
       <w:proofErr w:type="spellEnd"/>
       <w:r>
         <w:rPr>
           <w:lang w:val="nb-NO"/>
         </w:rPr>
-        <w:t>:</w:t>
+        <w:t>):</w:t>
+      </w:r>
+      <w:r>
+        <w:rPr>
+          <w:lang w:val="nb-NO"/>
+        </w:rPr>
+        <w:br/>
+        <w:t>«Hvem er *denne* karakteren» eller «Hvem er du»</w:t>
+      </w:r>
+      <w:r>
+        <w:rPr>
+          <w:lang w:val="nb-NO"/>
+        </w:rPr>
+        <w:br/>
+        <w:t xml:space="preserve">«Målet </w:t>
+      </w:r>
+      <w:r>
+        <w:rPr>
+          <w:lang w:val="nb-NO"/>
+        </w:rPr>
+        <w:t>med spillet»</w:t>
       </w:r>
     </w:p>
     <w:p>
       <w:pPr>
         <w:rPr>
-          <w:sz w:val="28"/>
-          <w:lang w:val="nb-NO"/>
-        </w:rPr>
-      </w:pPr>
-      <w:r>
-        <w:rPr>
-          <w:sz w:val="28"/>
-          <w:lang w:val="nb-NO"/>
-        </w:rPr>
-        <w:br w:type="page"/>
-      </w:r>
+          <w:lang w:val="nb-NO"/>
+        </w:rPr>
+      </w:pPr>
     </w:p>
     <w:p>
       <w:pPr>
-        <w:pStyle w:val="Heading2"/>
-        <w:rPr>
-          <w:lang w:val="nn-NO"/>
-        </w:rPr>
-      </w:pPr>
-      <w:r>
-        <w:rPr>
-          <w:lang w:val="nn-NO"/>
-        </w:rPr>
-        <w:lastRenderedPageBreak/>
-        <w:t xml:space="preserve">Kort </w:t>
-      </w:r>
-      <w:proofErr w:type="spellStart"/>
-      <w:r>
-        <w:rPr>
-          <w:lang w:val="nn-NO"/>
-        </w:rPr>
-        <w:t>beskrivelse</w:t>
-      </w:r>
-      <w:proofErr w:type="spellEnd"/>
-      <w:r>
-        <w:rPr>
-          <w:lang w:val="nn-NO"/>
-        </w:rPr>
-        <w:t>:</w:t>
-      </w:r>
+        <w:rPr>
+          <w:lang w:val="nb-NO"/>
+        </w:rPr>
+      </w:pPr>
     </w:p>
     <w:p>
       <w:pPr>
@@ -1702,59 +1973,20 @@
           <w:lang w:val="nb-NO"/>
         </w:rPr>
       </w:pPr>
-      <w:r>
-        <w:rPr>
-          <w:lang w:val="nb-NO"/>
-        </w:rPr>
-        <w:t xml:space="preserve">Lage en </w:t>
-      </w:r>
-      <w:r>
-        <w:rPr>
-          <w:lang w:val="nb-NO"/>
-        </w:rPr>
-        <w:t xml:space="preserve">lignende </w:t>
-      </w:r>
-      <w:proofErr w:type="spellStart"/>
-      <w:r>
-        <w:rPr>
-          <w:lang w:val="nb-NO"/>
-        </w:rPr>
-        <w:t>visual</w:t>
-      </w:r>
-      <w:proofErr w:type="spellEnd"/>
-      <w:r>
-        <w:rPr>
-          <w:lang w:val="nb-NO"/>
-        </w:rPr>
-        <w:t xml:space="preserve"> </w:t>
-      </w:r>
-      <w:proofErr w:type="spellStart"/>
-      <w:r>
-        <w:rPr>
-          <w:lang w:val="nb-NO"/>
-        </w:rPr>
-        <w:t>novel</w:t>
-      </w:r>
-      <w:proofErr w:type="spellEnd"/>
-      <w:r>
-        <w:rPr>
-          <w:lang w:val="nb-NO"/>
-        </w:rPr>
-        <w:t xml:space="preserve"> spill</w:t>
-      </w:r>
-      <w:r>
-        <w:rPr>
-          <w:lang w:val="nb-NO"/>
-        </w:rPr>
-        <w:t xml:space="preserve"> med interaktivitet. Du kan påvirke hvor historien skal ende med forskjellige valg du lager under spillet. Mulig å tape om du velger dårlige valg under hele spillet.</w:t>
-      </w:r>
     </w:p>
     <w:p>
       <w:pPr>
-        <w:rPr>
-          <w:lang w:val="nb-NO"/>
-        </w:rPr>
-      </w:pPr>
+        <w:pStyle w:val="Heading3"/>
+        <w:rPr>
+          <w:lang w:val="nb-NO"/>
+        </w:rPr>
+      </w:pPr>
+      <w:r>
+        <w:rPr>
+          <w:lang w:val="nb-NO"/>
+        </w:rPr>
+        <w:t>FAQ:</w:t>
+      </w:r>
     </w:p>
     <w:p>
       <w:pPr>
@@ -1766,67 +1998,213 @@
         <w:rPr>
           <w:lang w:val="nb-NO"/>
         </w:rPr>
-        <w:t xml:space="preserve">Spillet skal kunne dekke </w:t>
-      </w:r>
-      <w:r>
-        <w:rPr>
-          <w:lang w:val="nb-NO"/>
-        </w:rPr>
-        <w:t>tiden hvor man har lyst til å gjøre noe gøy som å leve et annet liv. I dette spillet er det konsekvenser på valgene man tar som da reflekterer virkeligheten.</w:t>
-      </w:r>
-      <w:r>
-        <w:rPr>
-          <w:lang w:val="nb-NO"/>
-        </w:rPr>
-        <w:t xml:space="preserve"> Målgruppen er satt for ungdommer helst, men kan spilles av folk som er litt eldre også. </w:t>
+        <w:t>Hvordan lager man bruker, hvorfor</w:t>
+      </w:r>
+      <w:r>
+        <w:rPr>
+          <w:lang w:val="nb-NO"/>
+        </w:rPr>
+        <w:br/>
+      </w:r>
+      <w:r>
+        <w:rPr>
+          <w:lang w:val="nb-NO"/>
+        </w:rPr>
+        <w:t>Hvordan man spiller</w:t>
+      </w:r>
+      <w:r>
+        <w:rPr>
+          <w:lang w:val="nb-NO"/>
+        </w:rPr>
+        <w:t xml:space="preserve"> </w:t>
+      </w:r>
+      <w:proofErr w:type="gramStart"/>
+      <w:r>
+        <w:rPr>
+          <w:lang w:val="nb-NO"/>
+        </w:rPr>
+        <w:t>( guide</w:t>
+      </w:r>
+      <w:proofErr w:type="gramEnd"/>
+      <w:r>
+        <w:rPr>
+          <w:lang w:val="nb-NO"/>
+        </w:rPr>
+        <w:t xml:space="preserve"> i video, men kan ha steg m bilder)</w:t>
+      </w:r>
+      <w:r>
+        <w:rPr>
+          <w:lang w:val="nb-NO"/>
+        </w:rPr>
+        <w:br/>
+        <w:t>Hva man gjør hvis man glemmer passor</w:t>
+      </w:r>
+      <w:r>
+        <w:rPr>
+          <w:lang w:val="nb-NO"/>
+        </w:rPr>
+        <w:t>d (kanskje brukernavn)</w:t>
+      </w:r>
+      <w:r>
+        <w:rPr>
+          <w:lang w:val="nb-NO"/>
+        </w:rPr>
+        <w:br/>
+      </w:r>
+      <w:r>
+        <w:rPr>
+          <w:lang w:val="nb-NO"/>
+        </w:rPr>
+        <w:t>Om</w:t>
+      </w:r>
+      <w:r>
+        <w:rPr>
+          <w:lang w:val="nb-NO"/>
+        </w:rPr>
+        <w:t xml:space="preserve"> det</w:t>
+      </w:r>
+      <w:r>
+        <w:rPr>
+          <w:lang w:val="nb-NO"/>
+        </w:rPr>
+        <w:t xml:space="preserve"> er</w:t>
+      </w:r>
+      <w:r>
+        <w:rPr>
+          <w:lang w:val="nb-NO"/>
+        </w:rPr>
+        <w:t xml:space="preserve"> mulig å gå tilbake fra valgene man tar</w:t>
+      </w:r>
+      <w:r>
+        <w:rPr>
+          <w:lang w:val="nb-NO"/>
+        </w:rPr>
+        <w:t xml:space="preserve"> (</w:t>
+      </w:r>
+      <w:r>
+        <w:rPr>
+          <w:lang w:val="nb-NO"/>
+        </w:rPr>
+        <w:t>vet ikke om jeg skal gjøre det mulig)</w:t>
+      </w:r>
+      <w:r>
+        <w:rPr>
+          <w:lang w:val="nb-NO"/>
+        </w:rPr>
+        <w:br/>
+        <w:t>Hvordan ma</w:t>
+      </w:r>
+      <w:r>
+        <w:rPr>
+          <w:lang w:val="nb-NO"/>
+        </w:rPr>
+        <w:t>n</w:t>
+      </w:r>
+      <w:r>
+        <w:rPr>
+          <w:lang w:val="nb-NO"/>
+        </w:rPr>
+        <w:t xml:space="preserve"> starter spillet igjen (enten fordi du tok </w:t>
+      </w:r>
+      <w:r>
+        <w:rPr>
+          <w:lang w:val="nb-NO"/>
+        </w:rPr>
+        <w:t>et dårlig valg eller bare vil)</w:t>
+      </w:r>
+      <w:r>
+        <w:rPr>
+          <w:lang w:val="nb-NO"/>
+        </w:rPr>
+        <w:br/>
+        <w:t>Hvis man logger ut, blir dataen lagret</w:t>
+      </w:r>
+      <w:r>
+        <w:rPr>
+          <w:lang w:val="nb-NO"/>
+        </w:rPr>
+        <w:t xml:space="preserve"> (ja, og </w:t>
       </w:r>
       <w:proofErr w:type="spellStart"/>
       <w:r>
         <w:rPr>
           <w:lang w:val="nb-NO"/>
         </w:rPr>
-        <w:t>Fuksjonaliteten</w:t>
+        <w:t>blablablab</w:t>
       </w:r>
       <w:proofErr w:type="spellEnd"/>
       <w:r>
         <w:rPr>
           <w:lang w:val="nb-NO"/>
         </w:rPr>
-        <w:t xml:space="preserve"> på spillet skal avhenge av knapper som vil lede deg gjennom en historie, disse knappene </w:t>
-      </w:r>
-      <w:r>
-        <w:rPr>
-          <w:lang w:val="nb-NO"/>
-        </w:rPr>
-        <w:t xml:space="preserve">er da valgene du tar. I tillegg til det vil jeg legge til en funksjon valget ditt også vil avhenge av </w:t>
-      </w:r>
-      <w:proofErr w:type="gramStart"/>
-      <w:r>
-        <w:rPr>
-          <w:lang w:val="nb-NO"/>
-        </w:rPr>
-        <w:t>en terningkast</w:t>
-      </w:r>
-      <w:proofErr w:type="gramEnd"/>
-      <w:r>
-        <w:rPr>
-          <w:lang w:val="nb-NO"/>
-        </w:rPr>
-        <w:t xml:space="preserve">, så utfallet er ikke garantert </w:t>
-      </w:r>
-      <w:r>
-        <w:rPr>
-          <w:lang w:val="nb-NO"/>
-        </w:rPr>
-        <w:t>bra hele tiden.</w:t>
+        <w:t>)</w:t>
+      </w:r>
+      <w:r>
+        <w:rPr>
+          <w:lang w:val="nb-NO"/>
+        </w:rPr>
+        <w:br/>
+        <w:t xml:space="preserve">Hva gjør jeg om jeg har mistet progresjon </w:t>
+      </w:r>
+      <w:proofErr w:type="spellStart"/>
+      <w:r>
+        <w:rPr>
+          <w:lang w:val="nb-NO"/>
+        </w:rPr>
+        <w:t>dududu</w:t>
+      </w:r>
+      <w:proofErr w:type="spellEnd"/>
+      <w:r>
+        <w:rPr>
+          <w:lang w:val="nb-NO"/>
+        </w:rPr>
+        <w:t xml:space="preserve"> </w:t>
+      </w:r>
+      <w:r>
+        <w:rPr>
+          <w:lang w:val="nb-NO"/>
+        </w:rPr>
+        <w:t>(kontakte brukerstøtte)</w:t>
+      </w:r>
+      <w:r>
+        <w:rPr>
+          <w:lang w:val="nb-NO"/>
+        </w:rPr>
+        <w:br/>
+      </w:r>
+      <w:r>
+        <w:rPr>
+          <w:lang w:val="nb-NO"/>
+        </w:rPr>
+        <w:t>osv.</w:t>
+      </w:r>
+      <w:r>
+        <w:rPr>
+          <w:lang w:val="nb-NO"/>
+        </w:rPr>
+        <w:br/>
+      </w:r>
+      <w:r>
+        <w:rPr>
+          <w:lang w:val="nb-NO"/>
+        </w:rPr>
+        <w:lastRenderedPageBreak/>
+        <w:br/>
       </w:r>
     </w:p>
     <w:p>
       <w:pPr>
-        <w:rPr>
-          <w:lang w:val="nb-NO"/>
-        </w:rPr>
-      </w:pPr>
+        <w:pStyle w:val="Heading3"/>
+        <w:rPr>
+          <w:lang w:val="nb-NO"/>
+        </w:rPr>
+      </w:pPr>
+      <w:r>
+        <w:rPr>
+          <w:lang w:val="nb-NO"/>
+        </w:rPr>
+        <w:t>For IT-lærling</w:t>
+      </w:r>
     </w:p>
     <w:p>
       <w:pPr>
@@ -1834,666 +2212,11 @@
           <w:lang w:val="nb-NO"/>
         </w:rPr>
       </w:pPr>
-    </w:p>
-    <w:p>
-      <w:pPr>
-        <w:rPr>
-          <w:lang w:val="nb-NO"/>
-        </w:rPr>
-      </w:pPr>
-    </w:p>
-    <w:p>
-      <w:pPr>
-        <w:rPr>
-          <w:lang w:val="nb-NO"/>
-        </w:rPr>
-      </w:pPr>
-    </w:p>
-    <w:p>
-      <w:pPr>
-        <w:rPr>
-          <w:lang w:val="nb-NO"/>
-        </w:rPr>
-      </w:pPr>
-    </w:p>
-    <w:p>
-      <w:pPr>
-        <w:pStyle w:val="ListParagraph"/>
-        <w:ind w:left="360"/>
-        <w:rPr>
-          <w:lang w:val="nb-NO"/>
-        </w:rPr>
-      </w:pPr>
-    </w:p>
-    <w:p>
-      <w:pPr>
-        <w:rPr>
-          <w:lang w:val="nb-NO"/>
-        </w:rPr>
-      </w:pPr>
-    </w:p>
-    <w:p>
-      <w:pPr>
-        <w:pStyle w:val="Heading1"/>
-        <w:rPr>
-          <w:lang w:val="nb-NO"/>
-        </w:rPr>
-      </w:pPr>
-      <w:r>
-        <w:rPr>
-          <w:lang w:val="nb-NO"/>
-        </w:rPr>
-        <w:lastRenderedPageBreak/>
-        <w:t>III. Net</w:t>
-      </w:r>
-      <w:r>
-        <w:rPr>
-          <w:lang w:val="nb-NO"/>
-        </w:rPr>
-        <w:t>t</w:t>
-      </w:r>
-      <w:r>
-        <w:rPr>
-          <w:lang w:val="nb-NO"/>
-        </w:rPr>
-        <w:t>verkstegning</w:t>
-      </w:r>
-    </w:p>
-    <w:p>
-      <w:pPr>
-        <w:pStyle w:val="Heading2"/>
-        <w:rPr>
-          <w:lang w:val="nb-NO"/>
-        </w:rPr>
-      </w:pPr>
-      <w:proofErr w:type="spellStart"/>
-      <w:r>
-        <w:rPr>
-          <w:lang w:val="nb-NO"/>
-        </w:rPr>
-        <w:t>Backup</w:t>
-      </w:r>
-      <w:proofErr w:type="spellEnd"/>
-    </w:p>
-    <w:p>
-      <w:pPr>
-        <w:rPr>
-          <w:lang w:val="nb-NO"/>
-        </w:rPr>
-      </w:pPr>
-      <w:r>
-        <w:rPr>
-          <w:lang w:val="nb-NO"/>
-        </w:rPr>
-        <w:t xml:space="preserve">Jeg har </w:t>
-      </w:r>
-      <w:proofErr w:type="spellStart"/>
-      <w:r>
-        <w:rPr>
-          <w:lang w:val="nb-NO"/>
-        </w:rPr>
-        <w:t>backups</w:t>
-      </w:r>
-      <w:proofErr w:type="spellEnd"/>
-      <w:r>
-        <w:rPr>
-          <w:lang w:val="nb-NO"/>
-        </w:rPr>
-        <w:t xml:space="preserve"> lagret i skyen (OneDrive).</w:t>
-      </w:r>
-      <w:r>
-        <w:rPr>
-          <w:lang w:val="nb-NO"/>
-        </w:rPr>
-        <w:t xml:space="preserve"> Kan begynne å ta bruk av USB Flash Drive</w:t>
-      </w:r>
-      <w:r>
-        <w:rPr>
-          <w:lang w:val="nb-NO"/>
-        </w:rPr>
-        <w:t>.</w:t>
-      </w:r>
-      <w:r>
-        <w:rPr>
-          <w:lang w:val="nb-NO"/>
-        </w:rPr>
-        <w:br/>
-        <w:t xml:space="preserve">Ha </w:t>
-      </w:r>
-      <w:proofErr w:type="spellStart"/>
-      <w:r>
-        <w:rPr>
-          <w:lang w:val="nb-NO"/>
-        </w:rPr>
-        <w:t>tillegs</w:t>
-      </w:r>
-      <w:r>
-        <w:rPr>
-          <w:lang w:val="nb-NO"/>
-        </w:rPr>
-        <w:t>backup</w:t>
-      </w:r>
-      <w:proofErr w:type="spellEnd"/>
-      <w:r>
-        <w:rPr>
-          <w:lang w:val="nb-NO"/>
-        </w:rPr>
-        <w:t xml:space="preserve"> i skyen samtidig, som blir oppdatert ukentlig for sikkerhetsskyld.</w:t>
-      </w:r>
-    </w:p>
-    <w:p>
-      <w:pPr>
-        <w:rPr>
-          <w:lang w:val="nb-NO"/>
-        </w:rPr>
-      </w:pPr>
-    </w:p>
-    <w:p>
-      <w:pPr>
-        <w:pStyle w:val="Heading2"/>
-        <w:rPr>
-          <w:lang w:val="nb-NO"/>
-        </w:rPr>
-      </w:pPr>
-      <w:r>
-        <w:rPr>
-          <w:lang w:val="nb-NO"/>
-        </w:rPr>
-        <w:t>Brukerveiledning</w:t>
-      </w:r>
-    </w:p>
-    <w:p>
-      <w:pPr>
-        <w:pStyle w:val="Heading3"/>
-        <w:rPr>
-          <w:lang w:val="nb-NO"/>
-        </w:rPr>
-      </w:pPr>
-      <w:r>
-        <w:rPr>
-          <w:lang w:val="nb-NO"/>
-        </w:rPr>
-        <w:t>FAQ</w:t>
-      </w:r>
-      <w:r>
-        <w:rPr>
-          <w:lang w:val="nb-NO"/>
-        </w:rPr>
-        <w:t xml:space="preserve"> og Sluttbruker</w:t>
-      </w:r>
-    </w:p>
-    <w:p>
-      <w:pPr>
-        <w:rPr>
-          <w:lang w:val="nb-NO"/>
-        </w:rPr>
-      </w:pPr>
-      <w:r>
-        <w:rPr>
-          <w:lang w:val="nb-NO"/>
-        </w:rPr>
-        <w:t xml:space="preserve">En </w:t>
-      </w:r>
-      <w:r>
-        <w:rPr>
-          <w:lang w:val="nb-NO"/>
-        </w:rPr>
-        <w:t>"</w:t>
-      </w:r>
-      <w:proofErr w:type="spellStart"/>
-      <w:r>
-        <w:rPr>
-          <w:lang w:val="nb-NO"/>
-        </w:rPr>
-        <w:t>f</w:t>
-      </w:r>
-      <w:r>
-        <w:rPr>
-          <w:lang w:val="nb-NO"/>
-        </w:rPr>
-        <w:t>requenty</w:t>
-      </w:r>
-      <w:proofErr w:type="spellEnd"/>
-      <w:r>
-        <w:rPr>
-          <w:lang w:val="nb-NO"/>
-        </w:rPr>
-        <w:t xml:space="preserve"> </w:t>
-      </w:r>
-      <w:proofErr w:type="spellStart"/>
-      <w:r>
-        <w:rPr>
-          <w:lang w:val="nb-NO"/>
-        </w:rPr>
-        <w:t>asked</w:t>
-      </w:r>
-      <w:proofErr w:type="spellEnd"/>
-      <w:r>
-        <w:rPr>
-          <w:lang w:val="nb-NO"/>
-        </w:rPr>
-        <w:t xml:space="preserve"> questions</w:t>
-      </w:r>
-      <w:r>
-        <w:rPr>
-          <w:lang w:val="nb-NO"/>
-        </w:rPr>
-        <w:t>”</w:t>
-      </w:r>
-      <w:r>
-        <w:rPr>
-          <w:lang w:val="nb-NO"/>
-        </w:rPr>
-        <w:t xml:space="preserve"> seksjon</w:t>
-      </w:r>
-      <w:r>
-        <w:rPr>
-          <w:lang w:val="nb-NO"/>
-        </w:rPr>
-        <w:t xml:space="preserve"> for tilgjengelig hjelp</w:t>
-      </w:r>
-      <w:r>
-        <w:rPr>
-          <w:lang w:val="nb-NO"/>
-        </w:rPr>
-        <w:t xml:space="preserve">. Sammen med en </w:t>
-      </w:r>
-      <w:r>
-        <w:rPr>
-          <w:lang w:val="nb-NO"/>
-        </w:rPr>
-        <w:t>guide som da følger spilleren gjennom en forklaring av hvordan man spiller.</w:t>
-      </w:r>
-      <w:r>
-        <w:rPr>
-          <w:lang w:val="nb-NO"/>
-        </w:rPr>
-        <w:t xml:space="preserve"> (i video)</w:t>
-      </w:r>
-    </w:p>
-    <w:p>
-      <w:pPr>
-        <w:rPr>
-          <w:lang w:val="nb-NO"/>
-        </w:rPr>
-      </w:pPr>
-      <w:r>
-        <w:rPr>
-          <w:lang w:val="nb-NO"/>
-        </w:rPr>
-        <w:t>Veiledningsmaterialet</w:t>
-      </w:r>
-      <w:r>
-        <w:rPr>
-          <w:lang w:val="nb-NO"/>
-        </w:rPr>
-        <w:t xml:space="preserve"> skal lages i videoformat.</w:t>
-      </w:r>
-      <w:r>
-        <w:rPr>
-          <w:lang w:val="nb-NO"/>
-        </w:rPr>
-        <w:t xml:space="preserve"> </w:t>
-      </w:r>
-      <w:r>
-        <w:rPr>
-          <w:lang w:val="nb-NO"/>
-        </w:rPr>
-        <w:t>50 s</w:t>
-      </w:r>
-      <w:r>
-        <w:rPr>
-          <w:lang w:val="nb-NO"/>
-        </w:rPr>
-        <w:t xml:space="preserve">ekunder. </w:t>
-      </w:r>
-      <w:r>
-        <w:rPr>
-          <w:lang w:val="nb-NO"/>
-        </w:rPr>
-        <w:t xml:space="preserve"> </w:t>
-      </w:r>
-      <w:r>
-        <w:rPr>
-          <w:lang w:val="nb-NO"/>
-        </w:rPr>
-        <w:br/>
-      </w:r>
-      <w:r>
-        <w:rPr>
-          <w:lang w:val="nb-NO"/>
-        </w:rPr>
-        <w:t>Spørsmål til FA</w:t>
-      </w:r>
-      <w:r>
-        <w:rPr>
-          <w:lang w:val="nb-NO"/>
-        </w:rPr>
-        <w:t>Q</w:t>
-      </w:r>
-      <w:r>
-        <w:rPr>
-          <w:lang w:val="nb-NO"/>
-        </w:rPr>
-        <w:t xml:space="preserve"> kan være:</w:t>
-      </w:r>
-    </w:p>
-    <w:p>
-      <w:pPr>
-        <w:rPr>
-          <w:lang w:val="nb-NO"/>
-        </w:rPr>
-      </w:pPr>
-      <w:r>
-        <w:rPr>
-          <w:lang w:val="nb-NO"/>
-        </w:rPr>
-        <w:t>Info om spillet (</w:t>
-      </w:r>
-      <w:proofErr w:type="spellStart"/>
-      <w:r>
-        <w:rPr>
-          <w:lang w:val="nb-NO"/>
-        </w:rPr>
-        <w:t>lore</w:t>
-      </w:r>
-      <w:proofErr w:type="spellEnd"/>
-      <w:r>
-        <w:rPr>
-          <w:lang w:val="nb-NO"/>
-        </w:rPr>
-        <w:t>):</w:t>
-      </w:r>
-      <w:r>
-        <w:rPr>
-          <w:lang w:val="nb-NO"/>
-        </w:rPr>
-        <w:br/>
-        <w:t>«Hvem er *denne* karakteren» eller «Hvem er du»</w:t>
-      </w:r>
-      <w:r>
-        <w:rPr>
-          <w:lang w:val="nb-NO"/>
-        </w:rPr>
-        <w:br/>
-        <w:t xml:space="preserve">«Målet </w:t>
-      </w:r>
-      <w:r>
-        <w:rPr>
-          <w:lang w:val="nb-NO"/>
-        </w:rPr>
-        <w:t>med spillet»</w:t>
-      </w:r>
-    </w:p>
-    <w:p>
-      <w:pPr>
-        <w:rPr>
-          <w:lang w:val="nb-NO"/>
-        </w:rPr>
-      </w:pPr>
-    </w:p>
-    <w:p>
-      <w:pPr>
-        <w:rPr>
-          <w:lang w:val="nb-NO"/>
-        </w:rPr>
-      </w:pPr>
-    </w:p>
-    <w:p>
-      <w:pPr>
-        <w:rPr>
-          <w:lang w:val="nb-NO"/>
-        </w:rPr>
-      </w:pPr>
-    </w:p>
-    <w:p>
-      <w:pPr>
-        <w:pStyle w:val="Heading3"/>
-        <w:rPr>
-          <w:lang w:val="nb-NO"/>
-        </w:rPr>
-      </w:pPr>
-      <w:r>
-        <w:rPr>
-          <w:lang w:val="nb-NO"/>
-        </w:rPr>
-        <w:t>FAQ:</w:t>
-      </w:r>
-    </w:p>
-    <w:p>
-      <w:pPr>
-        <w:rPr>
-          <w:lang w:val="nb-NO"/>
-        </w:rPr>
-      </w:pPr>
-      <w:r>
-        <w:rPr>
-          <w:lang w:val="nb-NO"/>
-        </w:rPr>
-        <w:t>Hvordan lager man bruker, hvorfor</w:t>
-      </w:r>
-      <w:r>
-        <w:rPr>
-          <w:lang w:val="nb-NO"/>
-        </w:rPr>
-        <w:br/>
-      </w:r>
-      <w:r>
-        <w:rPr>
-          <w:lang w:val="nb-NO"/>
-        </w:rPr>
-        <w:t>Hvordan man spiller</w:t>
-      </w:r>
-      <w:r>
-        <w:rPr>
-          <w:lang w:val="nb-NO"/>
-        </w:rPr>
-        <w:t xml:space="preserve"> </w:t>
-      </w:r>
-      <w:proofErr w:type="gramStart"/>
-      <w:r>
-        <w:rPr>
-          <w:lang w:val="nb-NO"/>
-        </w:rPr>
-        <w:t>( guide</w:t>
-      </w:r>
-      <w:proofErr w:type="gramEnd"/>
-      <w:r>
-        <w:rPr>
-          <w:lang w:val="nb-NO"/>
-        </w:rPr>
-        <w:t xml:space="preserve"> i video, men kan ha steg m bilder)</w:t>
-      </w:r>
-      <w:r>
-        <w:rPr>
-          <w:lang w:val="nb-NO"/>
-        </w:rPr>
-        <w:br/>
-        <w:t>Hva man gjør hvis man glemmer passor</w:t>
-      </w:r>
-      <w:r>
-        <w:rPr>
-          <w:lang w:val="nb-NO"/>
-        </w:rPr>
-        <w:t>d (kanskje brukernavn)</w:t>
-      </w:r>
-      <w:r>
-        <w:rPr>
-          <w:lang w:val="nb-NO"/>
-        </w:rPr>
-        <w:br/>
-      </w:r>
-      <w:r>
-        <w:rPr>
-          <w:lang w:val="nb-NO"/>
-        </w:rPr>
-        <w:t>Om</w:t>
-      </w:r>
-      <w:r>
-        <w:rPr>
-          <w:lang w:val="nb-NO"/>
-        </w:rPr>
-        <w:t xml:space="preserve"> det</w:t>
-      </w:r>
-      <w:r>
-        <w:rPr>
-          <w:lang w:val="nb-NO"/>
-        </w:rPr>
-        <w:t xml:space="preserve"> er</w:t>
-      </w:r>
-      <w:r>
-        <w:rPr>
-          <w:lang w:val="nb-NO"/>
-        </w:rPr>
-        <w:t xml:space="preserve"> mulig å gå tilbake fra valgene man tar</w:t>
-      </w:r>
-      <w:r>
-        <w:rPr>
-          <w:lang w:val="nb-NO"/>
-        </w:rPr>
-        <w:t xml:space="preserve"> (</w:t>
-      </w:r>
-      <w:r>
-        <w:rPr>
-          <w:lang w:val="nb-NO"/>
-        </w:rPr>
-        <w:t>vet ikke om jeg skal gjøre det mulig)</w:t>
-      </w:r>
-      <w:r>
-        <w:rPr>
-          <w:lang w:val="nb-NO"/>
-        </w:rPr>
-        <w:br/>
-        <w:t>Hvordan ma</w:t>
-      </w:r>
-      <w:r>
-        <w:rPr>
-          <w:lang w:val="nb-NO"/>
-        </w:rPr>
-        <w:t>n</w:t>
-      </w:r>
-      <w:r>
-        <w:rPr>
-          <w:lang w:val="nb-NO"/>
-        </w:rPr>
-        <w:t xml:space="preserve"> starter spillet igjen (enten fordi du tok </w:t>
-      </w:r>
-      <w:r>
-        <w:rPr>
-          <w:lang w:val="nb-NO"/>
-        </w:rPr>
-        <w:t>et dårlig valg eller bare vil)</w:t>
-      </w:r>
-      <w:r>
-        <w:rPr>
-          <w:lang w:val="nb-NO"/>
-        </w:rPr>
-        <w:br/>
-        <w:t>Hvis man logger ut, blir dataen lagret</w:t>
-      </w:r>
-      <w:r>
-        <w:rPr>
-          <w:lang w:val="nb-NO"/>
-        </w:rPr>
-        <w:t xml:space="preserve"> (ja, og </w:t>
-      </w:r>
-      <w:proofErr w:type="spellStart"/>
-      <w:r>
-        <w:rPr>
-          <w:lang w:val="nb-NO"/>
-        </w:rPr>
-        <w:t>blablablab</w:t>
-      </w:r>
-      <w:proofErr w:type="spellEnd"/>
-      <w:r>
-        <w:rPr>
-          <w:lang w:val="nb-NO"/>
-        </w:rPr>
-        <w:t>)</w:t>
-      </w:r>
-      <w:r>
-        <w:rPr>
-          <w:lang w:val="nb-NO"/>
-        </w:rPr>
-        <w:br/>
-        <w:t xml:space="preserve">Hva gjør jeg om jeg har mistet progresjon </w:t>
-      </w:r>
-      <w:proofErr w:type="spellStart"/>
-      <w:r>
-        <w:rPr>
-          <w:lang w:val="nb-NO"/>
-        </w:rPr>
-        <w:t>dududu</w:t>
-      </w:r>
-      <w:proofErr w:type="spellEnd"/>
-      <w:r>
-        <w:rPr>
-          <w:lang w:val="nb-NO"/>
-        </w:rPr>
-        <w:t xml:space="preserve"> </w:t>
-      </w:r>
-      <w:r>
-        <w:rPr>
-          <w:lang w:val="nb-NO"/>
-        </w:rPr>
-        <w:t>(kontakte brukerstøtte)</w:t>
-      </w:r>
-      <w:r>
-        <w:rPr>
-          <w:lang w:val="nb-NO"/>
-        </w:rPr>
-        <w:br/>
-      </w:r>
-      <w:r>
-        <w:rPr>
-          <w:lang w:val="nb-NO"/>
-        </w:rPr>
-        <w:t>osv.</w:t>
-      </w:r>
-      <w:r>
-        <w:rPr>
-          <w:lang w:val="nb-NO"/>
-        </w:rPr>
-        <w:br/>
-      </w:r>
-      <w:r>
-        <w:rPr>
-          <w:lang w:val="nb-NO"/>
-        </w:rPr>
-        <w:br/>
-      </w:r>
-    </w:p>
-    <w:p>
-      <w:pPr>
-        <w:pStyle w:val="Heading3"/>
-        <w:rPr>
-          <w:lang w:val="nb-NO"/>
-        </w:rPr>
-      </w:pPr>
-      <w:r>
-        <w:rPr>
-          <w:lang w:val="nb-NO"/>
-        </w:rPr>
-        <w:t>For IT-lærling</w:t>
-      </w:r>
-    </w:p>
-    <w:p>
-      <w:pPr>
-        <w:rPr>
-          <w:lang w:val="nb-NO"/>
-        </w:rPr>
-      </w:pPr>
-      <w:r>
-        <w:rPr>
-          <w:lang w:val="nb-NO"/>
-        </w:rPr>
-        <w:t>Huske å legge på kommentarer inn</w:t>
-      </w:r>
-      <w:r>
-        <w:rPr>
-          <w:lang w:val="nb-NO"/>
-        </w:rPr>
-        <w:t xml:space="preserve"> i koden.</w:t>
+      <w:r>
+        <w:rPr>
+          <w:lang w:val="nb-NO"/>
+        </w:rPr>
+        <w:t>Kommentarer i koden.</w:t>
       </w:r>
     </w:p>
     <w:p>
@@ -7711,13 +7434,40 @@
           <w:lang w:val="nb-NO"/>
         </w:rPr>
       </w:pPr>
+      <w:r>
+        <w:rPr>
+          <w:lang w:val="nb-NO"/>
+        </w:rPr>
+        <w:t xml:space="preserve">I denne oppgaven har jeg utviklet en nettside med et spill som utgangspunkt. Det inneholder en bruker og </w:t>
+      </w:r>
+      <w:proofErr w:type="gramStart"/>
+      <w:r>
+        <w:rPr>
+          <w:lang w:val="nb-NO"/>
+        </w:rPr>
+        <w:t>et interaktiv spill</w:t>
+      </w:r>
+      <w:proofErr w:type="gramEnd"/>
+      <w:r>
+        <w:rPr>
+          <w:lang w:val="nb-NO"/>
+        </w:rPr>
+        <w:t>.</w:t>
+      </w:r>
     </w:p>
     <w:p>
       <w:pPr>
-        <w:rPr>
-          <w:lang w:val="nb-NO"/>
-        </w:rPr>
-      </w:pPr>
+        <w:pStyle w:val="Heading3"/>
+        <w:rPr>
+          <w:lang w:val="nb-NO"/>
+        </w:rPr>
+      </w:pPr>
+      <w:r>
+        <w:rPr>
+          <w:lang w:val="nb-NO"/>
+        </w:rPr>
+        <w:t>Planlegging og Strukturering</w:t>
+      </w:r>
     </w:p>
     <w:p>
       <w:pPr>
@@ -7725,6 +7475,32 @@
           <w:lang w:val="nb-NO"/>
         </w:rPr>
       </w:pPr>
+      <w:r>
+        <w:rPr>
+          <w:lang w:val="nb-NO"/>
+        </w:rPr>
+        <w:t xml:space="preserve">Jeg startet først med å forstå og planlegge hva jeg skulle gjøre først og hvorfor, ut ifra </w:t>
+      </w:r>
+      <w:r>
+        <w:rPr>
+          <w:lang w:val="nb-NO"/>
+        </w:rPr>
+        <w:t xml:space="preserve">oppgave kriteriene vi har fått for </w:t>
+      </w:r>
+      <w:proofErr w:type="spellStart"/>
+      <w:r>
+        <w:rPr>
+          <w:lang w:val="nb-NO"/>
+        </w:rPr>
+        <w:t>Årsoppgaven</w:t>
+      </w:r>
+      <w:proofErr w:type="spellEnd"/>
+      <w:r>
+        <w:rPr>
+          <w:lang w:val="nb-NO"/>
+        </w:rPr>
+        <w:t>. Så satte jeg en liten plan med noen mål jeg skulle prøve å fullføre, så mange så mulig. Da startet jeg først med hva jeg ville lage og hvordan det skulle møte kriteriene.</w:t>
+      </w:r>
     </w:p>
     <w:p>
       <w:pPr>
@@ -7732,6 +7508,12 @@
           <w:lang w:val="nb-NO"/>
         </w:rPr>
       </w:pPr>
+      <w:r>
+        <w:rPr>
+          <w:lang w:val="nb-NO"/>
+        </w:rPr>
+        <w:t>Deretter gikk jeg videre med å lage database oppsettet. Sørget for at jeg hadde nødvendige tabeller og relasjoner.</w:t>
+      </w:r>
     </w:p>
     <w:p>
       <w:pPr>
@@ -7739,13 +7521,26 @@
           <w:lang w:val="nb-NO"/>
         </w:rPr>
       </w:pPr>
+      <w:r>
+        <w:rPr>
+          <w:lang w:val="nb-NO"/>
+        </w:rPr>
+        <w:t>Så strukturerte jeg en liten plan som jeg skulle følge.</w:t>
+      </w:r>
     </w:p>
     <w:p>
       <w:pPr>
-        <w:rPr>
-          <w:lang w:val="nb-NO"/>
-        </w:rPr>
-      </w:pPr>
+        <w:pStyle w:val="Heading3"/>
+        <w:rPr>
+          <w:lang w:val="nb-NO"/>
+        </w:rPr>
+      </w:pPr>
+      <w:r>
+        <w:rPr>
+          <w:lang w:val="nb-NO"/>
+        </w:rPr>
+        <w:t>Kodeimplementering</w:t>
+      </w:r>
     </w:p>
     <w:p>
       <w:pPr>
@@ -7753,6 +7548,40 @@
           <w:lang w:val="nb-NO"/>
         </w:rPr>
       </w:pPr>
+      <w:r>
+        <w:rPr>
+          <w:lang w:val="nb-NO"/>
+        </w:rPr>
+        <w:t xml:space="preserve">PHP for </w:t>
+      </w:r>
+      <w:proofErr w:type="spellStart"/>
+      <w:r>
+        <w:rPr>
+          <w:lang w:val="nb-NO"/>
+        </w:rPr>
+        <w:t>backend</w:t>
+      </w:r>
+      <w:proofErr w:type="spellEnd"/>
+      <w:r>
+        <w:rPr>
+          <w:lang w:val="nb-NO"/>
+        </w:rPr>
+        <w:t xml:space="preserve">: Jeg </w:t>
+      </w:r>
+      <w:proofErr w:type="gramStart"/>
+      <w:r>
+        <w:rPr>
+          <w:lang w:val="nb-NO"/>
+        </w:rPr>
+        <w:t>implementerte</w:t>
+      </w:r>
+      <w:proofErr w:type="gramEnd"/>
+      <w:r>
+        <w:rPr>
+          <w:lang w:val="nb-NO"/>
+        </w:rPr>
+        <w:t xml:space="preserve"> håndtering av innsendte skjemaer med PHP for å oppdatere brukerens data i databasen. Dette inkluderte validering og oppdatering av brukerinformasjon.</w:t>
+      </w:r>
     </w:p>
     <w:p>
       <w:pPr>
@@ -7760,6 +7589,18 @@
           <w:lang w:val="nb-NO"/>
         </w:rPr>
       </w:pPr>
+      <w:r>
+        <w:rPr>
+          <w:lang w:val="nb-NO"/>
+        </w:rPr>
+        <w:t>Hente brukerdata: Ved hjelp av PHP hentet jeg relevant brukerinformasjon som brukernavn, penger og nåværende side fra databasen. I tillegg ble brukerens inventar hentet og vist i en liste.</w:t>
+      </w:r>
+      <w:r>
+        <w:rPr>
+          <w:lang w:val="nb-NO"/>
+        </w:rPr>
+        <w:t xml:space="preserve"> Dette er vist i profil siden.</w:t>
+      </w:r>
     </w:p>
     <w:p>
       <w:pPr>
@@ -7767,13 +7608,93 @@
           <w:lang w:val="nb-NO"/>
         </w:rPr>
       </w:pPr>
+      <w:r>
+        <w:rPr>
+          <w:lang w:val="nb-NO"/>
+        </w:rPr>
+        <w:t xml:space="preserve">JavaScript </w:t>
+      </w:r>
+      <w:r>
+        <w:rPr>
+          <w:lang w:val="nb-NO"/>
+        </w:rPr>
+        <w:t>og JSON</w:t>
+      </w:r>
+      <w:r>
+        <w:rPr>
+          <w:lang w:val="nb-NO"/>
+        </w:rPr>
+        <w:t>: Jeg brukte JavaScript sammen med JSON for å hente og vise historien dynamisk, noe som gir en mer interaktiv opplevelse.</w:t>
+      </w:r>
+      <w:r>
+        <w:rPr>
+          <w:lang w:val="nb-NO"/>
+        </w:rPr>
+        <w:t xml:space="preserve"> Det var mye lettere å bruke JSON med Javascript enn bare pure-</w:t>
+      </w:r>
+      <w:proofErr w:type="spellStart"/>
+      <w:r>
+        <w:rPr>
+          <w:lang w:val="nb-NO"/>
+        </w:rPr>
+        <w:t>js</w:t>
+      </w:r>
+      <w:proofErr w:type="spellEnd"/>
+      <w:r>
+        <w:rPr>
+          <w:lang w:val="nb-NO"/>
+        </w:rPr>
+        <w:t xml:space="preserve">. For med JSON kunne jeg putte </w:t>
+      </w:r>
+      <w:proofErr w:type="gramStart"/>
+      <w:r>
+        <w:rPr>
+          <w:lang w:val="nb-NO"/>
+        </w:rPr>
+        <w:t>all innhold</w:t>
+      </w:r>
+      <w:proofErr w:type="gramEnd"/>
+      <w:r>
+        <w:rPr>
+          <w:lang w:val="nb-NO"/>
+        </w:rPr>
+        <w:t xml:space="preserve"> </w:t>
+      </w:r>
+      <w:r>
+        <w:rPr>
+          <w:lang w:val="nb-NO"/>
+        </w:rPr>
+        <w:lastRenderedPageBreak/>
+        <w:t xml:space="preserve">og da få Javascript til å hente det å gjøre det om til objekter jeg kunne bruke. Sånn fikk jeg til dialoger og </w:t>
+      </w:r>
+      <w:proofErr w:type="spellStart"/>
+      <w:r>
+        <w:rPr>
+          <w:lang w:val="nb-NO"/>
+        </w:rPr>
+        <w:t>option</w:t>
+      </w:r>
+      <w:proofErr w:type="spellEnd"/>
+      <w:r>
+        <w:rPr>
+          <w:lang w:val="nb-NO"/>
+        </w:rPr>
+        <w:t>/valg.</w:t>
+      </w:r>
     </w:p>
     <w:p>
       <w:pPr>
-        <w:rPr>
-          <w:lang w:val="nb-NO"/>
-        </w:rPr>
-      </w:pPr>
+        <w:pStyle w:val="Heading3"/>
+        <w:rPr>
+          <w:lang w:val="nn-NO"/>
+        </w:rPr>
+      </w:pPr>
+      <w:r>
+        <w:rPr>
+          <w:lang w:val="nn-NO"/>
+        </w:rPr>
+        <w:t xml:space="preserve">Design </w:t>
+      </w:r>
     </w:p>
     <w:p>
       <w:pPr>
@@ -7781,17 +7702,311 @@
           <w:lang w:val="nb-NO"/>
         </w:rPr>
       </w:pPr>
+      <w:r>
+        <w:rPr>
+          <w:lang w:val="nn-NO"/>
+        </w:rPr>
+        <w:t>Målet med å b</w:t>
+      </w:r>
+      <w:r>
+        <w:rPr>
+          <w:lang w:val="nn-NO"/>
+        </w:rPr>
+        <w:t xml:space="preserve">ruke rammeverket </w:t>
+      </w:r>
+      <w:proofErr w:type="spellStart"/>
+      <w:r>
+        <w:rPr>
+          <w:lang w:val="nn-NO"/>
+        </w:rPr>
+        <w:t>TailwindCSS</w:t>
+      </w:r>
+      <w:proofErr w:type="spellEnd"/>
+      <w:r>
+        <w:rPr>
+          <w:lang w:val="nn-NO"/>
+        </w:rPr>
+        <w:t xml:space="preserve"> var å ta bruk i så minst </w:t>
+      </w:r>
+      <w:proofErr w:type="spellStart"/>
+      <w:r>
+        <w:rPr>
+          <w:lang w:val="nn-NO"/>
+        </w:rPr>
+        <w:t>mulig</w:t>
+      </w:r>
+      <w:proofErr w:type="spellEnd"/>
+      <w:r>
+        <w:rPr>
+          <w:lang w:val="nn-NO"/>
+        </w:rPr>
+        <w:t xml:space="preserve"> skrevet </w:t>
+      </w:r>
+      <w:proofErr w:type="spellStart"/>
+      <w:r>
+        <w:rPr>
+          <w:lang w:val="nn-NO"/>
+        </w:rPr>
+        <w:t>css</w:t>
+      </w:r>
+      <w:proofErr w:type="spellEnd"/>
+      <w:r>
+        <w:rPr>
+          <w:lang w:val="nn-NO"/>
+        </w:rPr>
+        <w:t xml:space="preserve"> og heller </w:t>
+      </w:r>
+      <w:proofErr w:type="spellStart"/>
+      <w:r>
+        <w:rPr>
+          <w:lang w:val="nn-NO"/>
+        </w:rPr>
+        <w:t>klassenavn</w:t>
+      </w:r>
+      <w:proofErr w:type="spellEnd"/>
+      <w:r>
+        <w:rPr>
+          <w:lang w:val="nn-NO"/>
+        </w:rPr>
+        <w:t xml:space="preserve">. </w:t>
+      </w:r>
+      <w:r>
+        <w:rPr>
+          <w:lang w:val="nb-NO"/>
+        </w:rPr>
+        <w:t>Dette gjorde det lettere for meg å få oversikt, selv om det var mye</w:t>
+      </w:r>
+      <w:r>
+        <w:rPr>
+          <w:lang w:val="nb-NO"/>
+        </w:rPr>
+        <w:t xml:space="preserve"> å lære på starten. Det andre målet var å gjøre det interaktivt med størrelse og hvilken enhet du bruker som f.eks. mobil skulle ha et helt annet design tilpasset til den. Det fikk jeg ikke tid </w:t>
+      </w:r>
+      <w:proofErr w:type="gramStart"/>
+      <w:r>
+        <w:rPr>
+          <w:lang w:val="nb-NO"/>
+        </w:rPr>
+        <w:t>til</w:t>
+      </w:r>
+      <w:proofErr w:type="gramEnd"/>
+      <w:r>
+        <w:rPr>
+          <w:lang w:val="nb-NO"/>
+        </w:rPr>
+        <w:t xml:space="preserve"> men det ville vært bra for brukeropplevelsen og brukergrensesnittet.</w:t>
+      </w:r>
     </w:p>
     <w:p>
       <w:pPr>
-        <w:rPr>
-          <w:lang w:val="nb-NO"/>
-        </w:rPr>
-      </w:pPr>
+        <w:pStyle w:val="Heading3"/>
+        <w:rPr>
+          <w:lang w:val="nb-NO"/>
+        </w:rPr>
+      </w:pPr>
+      <w:r>
+        <w:rPr>
+          <w:lang w:val="nb-NO"/>
+        </w:rPr>
+        <w:t>Feilsøking og testing</w:t>
+      </w:r>
+    </w:p>
+    <w:p>
+      <w:pPr>
+        <w:rPr>
+          <w:lang w:val="nb-NO"/>
+        </w:rPr>
+      </w:pPr>
+      <w:r>
+        <w:rPr>
+          <w:lang w:val="nb-NO"/>
+        </w:rPr>
+        <w:t xml:space="preserve">Jeg kom bort i mange feil, og for å prøve å få problemene mer synlig brukte jeg veldig ofte </w:t>
+      </w:r>
+      <w:proofErr w:type="spellStart"/>
+      <w:r>
+        <w:rPr>
+          <w:lang w:val="nb-NO"/>
+        </w:rPr>
+        <w:t>console</w:t>
+      </w:r>
+      <w:proofErr w:type="spellEnd"/>
+      <w:r>
+        <w:rPr>
+          <w:lang w:val="nb-NO"/>
+        </w:rPr>
+        <w:t xml:space="preserve"> logging, validering for inputs hvor den skulle alerte meg om dette manglet eller det manglet. Fungerer også for en bedre brukeropplevelse slik at brukeren også vet. Ellers var det søking på internett for andre som muligens hadde samme problemer som meg.</w:t>
+      </w:r>
+    </w:p>
+    <w:p>
+      <w:pPr>
+        <w:pStyle w:val="Heading3"/>
+        <w:rPr>
+          <w:lang w:val="nb-NO"/>
+        </w:rPr>
+      </w:pPr>
+      <w:r>
+        <w:rPr>
+          <w:lang w:val="nb-NO"/>
+        </w:rPr>
+        <w:t>Refleksjon og Forbedringsområder</w:t>
+      </w:r>
+    </w:p>
+    <w:p>
+      <w:pPr>
+        <w:rPr>
+          <w:lang w:val="nb-NO"/>
+        </w:rPr>
+      </w:pPr>
+      <w:r>
+        <w:rPr>
+          <w:lang w:val="nb-NO"/>
+        </w:rPr>
+        <w:t>Tidshåndtering:</w:t>
+      </w:r>
+    </w:p>
+    <w:p>
+      <w:pPr>
+        <w:rPr>
+          <w:lang w:val="nb-NO"/>
+        </w:rPr>
+      </w:pPr>
+      <w:r>
+        <w:rPr>
+          <w:lang w:val="nb-NO"/>
+        </w:rPr>
+        <w:t xml:space="preserve">Jeg </w:t>
+      </w:r>
+      <w:r>
+        <w:rPr>
+          <w:lang w:val="nb-NO"/>
+        </w:rPr>
+        <w:t>innså</w:t>
+      </w:r>
+      <w:r>
+        <w:rPr>
+          <w:lang w:val="nb-NO"/>
+        </w:rPr>
+        <w:t xml:space="preserve"> at jeg tilbrakte litt for mye tid på visse deler av oppgaven noen uker, noe som gjorde at jeg satt fast og ikke klarte å fullføre absolutt alt jeg ønsket. Dette er en viktig </w:t>
+      </w:r>
+      <w:r>
+        <w:rPr>
+          <w:lang w:val="nb-NO"/>
+        </w:rPr>
+        <w:t xml:space="preserve">lærepenge </w:t>
+      </w:r>
+      <w:r>
+        <w:rPr>
+          <w:lang w:val="nb-NO"/>
+        </w:rPr>
+        <w:t>for</w:t>
+      </w:r>
+      <w:r>
+        <w:rPr>
+          <w:lang w:val="nb-NO"/>
+        </w:rPr>
+        <w:t xml:space="preserve"> neste gang og fremtidige prosjekter jeg er i neste gang</w:t>
+      </w:r>
+      <w:r>
+        <w:rPr>
+          <w:lang w:val="nb-NO"/>
+        </w:rPr>
+        <w:t>: å sørge for å ha en balansert tidsplan</w:t>
+      </w:r>
+      <w:r>
+        <w:rPr>
+          <w:lang w:val="nb-NO"/>
+        </w:rPr>
+        <w:t>, men faktisk følge den helt. Dette krever at jeg blir mer organisert, og det må jeg være i fremtiden.</w:t>
+      </w:r>
+    </w:p>
+    <w:p>
+      <w:pPr>
+        <w:rPr>
+          <w:lang w:val="nb-NO"/>
+        </w:rPr>
+      </w:pPr>
+      <w:r>
+        <w:rPr>
+          <w:lang w:val="nb-NO"/>
+        </w:rPr>
+        <w:t xml:space="preserve">Prioritering av visse oppgaver: </w:t>
+      </w:r>
+      <w:r>
+        <w:rPr>
+          <w:lang w:val="nb-NO"/>
+        </w:rPr>
+        <w:t xml:space="preserve">På grunn av tidspresset klarte jeg ikke å </w:t>
+      </w:r>
+      <w:proofErr w:type="gramStart"/>
+      <w:r>
+        <w:rPr>
+          <w:lang w:val="nb-NO"/>
+        </w:rPr>
+        <w:t>implementere</w:t>
+      </w:r>
+      <w:proofErr w:type="gramEnd"/>
+      <w:r>
+        <w:rPr>
+          <w:lang w:val="nb-NO"/>
+        </w:rPr>
+        <w:t xml:space="preserve"> alle de planlagte funksjonene. I fremtidige prosjekter vil jeg fokusere mer på prioritering av funksjonalitet og kontinuerlig evaluere fremdriften.</w:t>
+      </w:r>
+      <w:r>
+        <w:rPr>
+          <w:lang w:val="nb-NO"/>
+        </w:rPr>
+        <w:t xml:space="preserve"> </w:t>
+      </w:r>
+    </w:p>
+    <w:p>
+      <w:pPr>
+        <w:rPr>
+          <w:lang w:val="nb-NO"/>
+        </w:rPr>
+      </w:pPr>
+    </w:p>
+    <w:p>
+      <w:pPr>
+        <w:rPr>
+          <w:lang w:val="nb-NO"/>
+        </w:rPr>
+      </w:pPr>
+      <w:r>
+        <w:rPr>
+          <w:lang w:val="nb-NO"/>
+        </w:rPr>
+        <w:lastRenderedPageBreak/>
+        <w:t>For å konkludere, g</w:t>
+      </w:r>
+      <w:r>
+        <w:rPr>
+          <w:lang w:val="nb-NO"/>
+        </w:rPr>
+        <w:t xml:space="preserve">jennom denne oppgaven har jeg fått erfaring med planlegging, kodeimplementering, design, feilsøking og testing. Jeg har lært </w:t>
+      </w:r>
+      <w:r>
+        <w:rPr>
+          <w:lang w:val="nb-NO"/>
+        </w:rPr>
+        <w:t>at det er viktig med god</w:t>
+      </w:r>
+      <w:r>
+        <w:rPr>
+          <w:lang w:val="nb-NO"/>
+        </w:rPr>
+        <w:t xml:space="preserve"> tidsstyring og prioritering, og hvordan jeg kan forbedre min egen organisering og effektivitet i fremtidige prosjekter. Til tross for utfordringene, er jeg fornøyd med det jeg har oppnådd og ser frem til å anvende disse erfaringene i fremtidige utviklingsoppgaver.</w:t>
+      </w:r>
+      <w:r>
+        <w:rPr>
+          <w:lang w:val="nb-NO"/>
+        </w:rPr>
+        <w:t xml:space="preserve"> </w:t>
+      </w:r>
     </w:p>
     <w:sectPr>
-      <w:footerReference w:type="default" r:id="rId7"/>
-      <w:footerReference w:type="first" r:id="rId8"/>
+      <w:footerReference w:type="default" r:id="rId8"/>
+      <w:footerReference w:type="first" r:id="rId9"/>
       <w:pgSz w:w="12240" w:h="15840"/>
       <w:pgMar w:top="1440" w:right="1080" w:bottom="1829" w:left="1080" w:header="720" w:footer="792" w:gutter="0"/>
       <w:cols w:space="720"/>
@@ -12681,7 +12896,6 @@
     <w:name w:val="Strong"/>
     <w:basedOn w:val="DefaultParagraphFont"/>
     <w:uiPriority w:val="22"/>
-    <w:semiHidden/>
     <w:unhideWhenUsed/>
     <w:qFormat/>
     <w:rPr>
